--- a/all-examples/cge16Ex.docx
+++ b/all-examples/cge16Ex.docx
@@ -6675,7 +6675,7 @@
           <w:iCs/>
           <w:lang w:val="en-AU"/>
         </w:rPr>
-        <w:t xml:space="preserve"> not only 15 kegs of beer, which they guzzled like soda pop, but </w:t>
+        <w:t xml:space="preserve"> not only 15 kegs of beer, which they guzzled like soda pop, but also </w:t>
       </w:r>
       <w:r>
         <w:rPr>
@@ -6685,7 +6685,7 @@
           <w:lang w:val="en-AU"/>
         </w:rPr>
         <w:lastRenderedPageBreak/>
-        <w:t xml:space="preserve">also the free Coors posters which they seized as works of art to adorn their dorm walls. </w:t>
+        <w:t xml:space="preserve">the free Coors posters which they seized as works of art to adorn their dorm walls. </w:t>
       </w:r>
       <w:r>
         <w:rPr>
@@ -9453,7 +9453,7 @@
           <w:iCs/>
           <w:lang w:val="en-AU"/>
         </w:rPr>
-        <w:t xml:space="preserve"> For five hours more than 150 residents, police officers and officials, community </w:t>
+        <w:t xml:space="preserve"> </w:t>
       </w:r>
       <w:r>
         <w:rPr>
@@ -9463,7 +9463,7 @@
           <w:lang w:val="en-AU"/>
         </w:rPr>
         <w:lastRenderedPageBreak/>
-        <w:t>leaders and politicians filled to capacity the City Council chambers in a public hearing.</w:t>
+        <w:t>For five hours more than 150 residents, police officers and officials, community leaders and politicians filled to capacity the City Council chambers in a public hearing.</w:t>
       </w:r>
     </w:p>
     <w:p>
@@ -11113,7 +11113,17 @@
           <w:iCs/>
           <w:lang w:val="en-AU"/>
         </w:rPr>
-        <w:t xml:space="preserve"> but Engineering School sophomore Benno Matschinsky prepares to rappel from the South St. Bridge yesterday afternoon, and then falls graciously with a safety rope toward the ground.</w:t>
+        <w:t xml:space="preserve"> but Engineering School sophomore Benno Matschinsky prepares to rappel from the South St. Bridge yesterday afternoon, and then falls </w:t>
+      </w:r>
+      <w:r>
+        <w:rPr>
+          <w:rFonts w:cs="CG Times"/>
+          <w:i/>
+          <w:iCs/>
+          <w:lang w:val="en-AU"/>
+        </w:rPr>
+        <w:lastRenderedPageBreak/>
+        <w:t>graciously with a safety rope toward the ground.</w:t>
       </w:r>
     </w:p>
     <w:p>
@@ -11144,7 +11154,6 @@
           <w:rFonts w:cs="CG Times"/>
           <w:lang w:val="en-AU"/>
         </w:rPr>
-        <w:lastRenderedPageBreak/>
         <w:tab/>
       </w:r>
       <w:r>
@@ -13581,6 +13590,7 @@
           <w:rFonts w:cs="CG Times"/>
           <w:lang w:val="en-AU"/>
         </w:rPr>
+        <w:lastRenderedPageBreak/>
         <w:tab/>
       </w:r>
       <w:r>
@@ -13704,7 +13714,6 @@
           <w:rFonts w:cs="CG Times"/>
           <w:lang w:val="en-AU"/>
         </w:rPr>
-        <w:lastRenderedPageBreak/>
         <w:tab/>
       </w:r>
       <w:r>
@@ -16227,6 +16236,7 @@
           <w:rFonts w:cs="CG Times"/>
           <w:lang w:val="en-AU"/>
         </w:rPr>
+        <w:lastRenderedPageBreak/>
         <w:t>[</w:t>
       </w:r>
       <w:r>
@@ -16311,17 +16321,7 @@
           <w:iCs/>
           <w:lang w:val="en-AU"/>
         </w:rPr>
-        <w:t xml:space="preserve">, is a </w:t>
-      </w:r>
-      <w:r>
-        <w:rPr>
-          <w:rFonts w:cs="CG Times"/>
-          <w:i/>
-          <w:iCs/>
-          <w:lang w:val="en-AU"/>
-        </w:rPr>
-        <w:lastRenderedPageBreak/>
-        <w:t>pinkish</w:t>
+        <w:t>, is a pinkish</w:t>
       </w:r>
       <w:r>
         <w:rPr>
@@ -17563,6 +17563,7 @@
           <w:rFonts w:cs="CG Times"/>
           <w:lang w:val="en-AU"/>
         </w:rPr>
+        <w:lastRenderedPageBreak/>
         <w:t>[</w:t>
       </w:r>
       <w:r>
@@ -17631,18 +17632,7 @@
           <w:u w:val="single"/>
           <w:lang w:val="en-AU"/>
         </w:rPr>
-        <w:t xml:space="preserve">Behind a </w:t>
-      </w:r>
-      <w:r>
-        <w:rPr>
-          <w:rFonts w:cs="CG Times"/>
-          <w:i/>
-          <w:iCs/>
-          <w:u w:val="single"/>
-          <w:lang w:val="en-AU"/>
-        </w:rPr>
-        <w:lastRenderedPageBreak/>
-        <w:t>cluster of microphones</w:t>
+        <w:t>Behind a cluster of microphones</w:t>
       </w:r>
       <w:r>
         <w:rPr>
@@ -18913,6 +18903,7 @@
           <w:rFonts w:cs="CG Times"/>
           <w:lang w:val="en-AU"/>
         </w:rPr>
+        <w:lastRenderedPageBreak/>
         <w:t>[</w:t>
       </w:r>
       <w:r>
@@ -18987,17 +18978,7 @@
           <w:iCs/>
           <w:lang w:val="en-AU"/>
         </w:rPr>
-        <w:t xml:space="preserve">Coiled on </w:t>
-      </w:r>
-      <w:r>
-        <w:rPr>
-          <w:rFonts w:cs="CG Times"/>
-          <w:i/>
-          <w:iCs/>
-          <w:lang w:val="en-AU"/>
-        </w:rPr>
-        <w:lastRenderedPageBreak/>
-        <w:t xml:space="preserve">the floor </w:t>
+        <w:t xml:space="preserve">Coiled on the floor </w:t>
       </w:r>
       <w:r>
         <w:rPr>
@@ -20609,6 +20590,7 @@
           <w:rFonts w:cs="CG Times"/>
           <w:lang w:val="en-AU"/>
         </w:rPr>
+        <w:lastRenderedPageBreak/>
         <w:t>[</w:t>
       </w:r>
       <w:r>
@@ -23090,6 +23072,7 @@
           <w:iCs/>
           <w:lang w:val="en-AU"/>
         </w:rPr>
+        <w:lastRenderedPageBreak/>
         <w:tab/>
       </w:r>
       <w:r>
@@ -25644,6 +25627,7 @@
           <w:iCs/>
           <w:lang w:val="en-AU"/>
         </w:rPr>
+        <w:lastRenderedPageBreak/>
         <w:tab/>
       </w:r>
       <w:r>
@@ -27319,7 +27303,17 @@
           <w:iCs/>
           <w:lang w:val="en-AU"/>
         </w:rPr>
-        <w:t xml:space="preserve"> didn't you promise your sister that you would spend this evening helping her practice for the school play?</w:t>
+        <w:t xml:space="preserve"> didn't you promise your sister that you would spend this evening helping </w:t>
+      </w:r>
+      <w:r>
+        <w:rPr>
+          <w:rFonts w:cs="CG Times"/>
+          <w:i/>
+          <w:iCs/>
+          <w:lang w:val="en-AU"/>
+        </w:rPr>
+        <w:lastRenderedPageBreak/>
+        <w:t>her practice for the school play?</w:t>
       </w:r>
       <w:r>
         <w:rPr>
@@ -29037,7 +29031,18 @@
           <w:u w:val="single"/>
           <w:lang w:val="en-AU"/>
         </w:rPr>
-        <w:t>the added risk that when interest rates fall, mortgages will be prepaid, thereby reducing the Portfolio's future income stream</w:t>
+        <w:t xml:space="preserve">the added risk that when interest rates fall, </w:t>
+      </w:r>
+      <w:r>
+        <w:rPr>
+          <w:rFonts w:cs="CG Times"/>
+          <w:i/>
+          <w:iCs/>
+          <w:u w:val="single"/>
+          <w:lang w:val="en-AU"/>
+        </w:rPr>
+        <w:lastRenderedPageBreak/>
+        <w:t>mortgages will be prepaid, thereby reducing the Portfolio's future income stream</w:t>
       </w:r>
       <w:r>
         <w:rPr>
@@ -30595,6 +30600,7 @@
           <w:rFonts w:cs="CG Times"/>
           <w:lang w:val="en-AU"/>
         </w:rPr>
+        <w:lastRenderedPageBreak/>
         <w:t>[</w:t>
       </w:r>
       <w:r>
@@ -32440,6 +32446,7 @@
           <w:rFonts w:cs="CG Times"/>
           <w:lang w:val="en-AU"/>
         </w:rPr>
+        <w:lastRenderedPageBreak/>
         <w:tab/>
       </w:r>
       <w:r>
@@ -33480,7 +33487,18 @@
           <w:u w:val="single"/>
           <w:lang w:val="en-AU"/>
         </w:rPr>
-        <w:t>That much of what he calls folklore is the result of beliefs carefully sown among the people with the conscious aim of producing a desired mass emotional reaction to a particular situation or set of situations</w:t>
+        <w:t xml:space="preserve">That much of what he </w:t>
+      </w:r>
+      <w:r>
+        <w:rPr>
+          <w:rFonts w:cs="CG Times"/>
+          <w:i/>
+          <w:iCs/>
+          <w:u w:val="single"/>
+          <w:lang w:val="en-AU"/>
+        </w:rPr>
+        <w:lastRenderedPageBreak/>
+        <w:t>calls folklore is the result of beliefs carefully sown among the people with the conscious aim of producing a desired mass emotional reaction to a particular situation or set of situations</w:t>
       </w:r>
       <w:r>
         <w:rPr>
@@ -35916,6 +35934,7 @@
           <w:rFonts w:cs="CG Times"/>
           <w:lang w:val="en-AU"/>
         </w:rPr>
+        <w:lastRenderedPageBreak/>
         <w:tab/>
       </w:r>
       <w:r>
@@ -38221,6 +38240,7 @@
           <w:rFonts w:cs="CG Times"/>
           <w:lang w:val="en-AU"/>
         </w:rPr>
+        <w:lastRenderedPageBreak/>
         <w:t>[</w:t>
       </w:r>
       <w:r>
@@ -39856,6 +39876,7 @@
           <w:iCs/>
           <w:lang w:val="en-AU"/>
         </w:rPr>
+        <w:lastRenderedPageBreak/>
         <w:t xml:space="preserve">looked them over, </w:t>
       </w:r>
       <w:r>
@@ -41496,206 +41517,6 @@
           <w:tab w:val="right" w:pos="676"/>
           <w:tab w:val="left" w:pos="835"/>
           <w:tab w:val="left" w:pos="1238"/>
-          <w:tab w:val="left" w:pos="5011"/>
-          <w:tab w:val="left" w:pos="5371"/>
-        </w:tabs>
-        <w:spacing w:line="480" w:lineRule="auto"/>
-        <w:jc w:val="both"/>
-        <w:rPr>
-          <w:rFonts w:cs="CG Times"/>
-          <w:lang w:val="en-AU"/>
-        </w:rPr>
-      </w:pPr>
-      <w:r>
-        <w:rPr>
-          <w:rFonts w:cs="CG Times"/>
-          <w:lang w:val="en-AU"/>
-        </w:rPr>
-        <w:t>`Cleft' is a process term: the idea behind it is that a cleft clause is formed by dividing a more elementary clause into two parts. In [1], for example, [ii</w:t>
-      </w:r>
-      <w:r>
-        <w:rPr>
-          <w:rFonts w:cs="CG Times"/>
-          <w:lang w:val="en-AU"/>
-        </w:rPr>
-        <w:sym w:font="WP TypographicSymbols" w:char="0042"/>
-      </w:r>
-      <w:r>
-        <w:rPr>
-          <w:rFonts w:cs="CG Times"/>
-          <w:lang w:val="en-AU"/>
-        </w:rPr>
-        <w:t xml:space="preserve">iv] can be thought of as being formed from [i] by dividing it into the two parts </w:t>
-      </w:r>
-      <w:r>
-        <w:rPr>
-          <w:rFonts w:cs="CG Times"/>
-          <w:i/>
-          <w:iCs/>
-          <w:lang w:val="en-AU"/>
-        </w:rPr>
-        <w:t>a red wool sweater</w:t>
-      </w:r>
-      <w:r>
-        <w:rPr>
-          <w:rFonts w:cs="CG Times"/>
-          <w:lang w:val="en-AU"/>
-        </w:rPr>
-        <w:t xml:space="preserve"> and </w:t>
-      </w:r>
-      <w:r>
-        <w:rPr>
-          <w:rFonts w:cs="CG Times"/>
-          <w:i/>
-          <w:iCs/>
-          <w:lang w:val="en-AU"/>
-        </w:rPr>
-        <w:t>I bought</w:t>
-      </w:r>
-      <w:r>
-        <w:rPr>
-          <w:rFonts w:cs="CG Times"/>
-          <w:lang w:val="en-AU"/>
-        </w:rPr>
-        <w:t xml:space="preserve">. One of the two parts, here </w:t>
-      </w:r>
-      <w:r>
-        <w:rPr>
-          <w:rFonts w:cs="CG Times"/>
-          <w:i/>
-          <w:iCs/>
-          <w:lang w:val="en-AU"/>
-        </w:rPr>
-        <w:t>a red wool sweater</w:t>
-      </w:r>
-      <w:r>
-        <w:rPr>
-          <w:rFonts w:cs="CG Times"/>
-          <w:lang w:val="en-AU"/>
-        </w:rPr>
-        <w:t xml:space="preserve">, is </w:t>
-      </w:r>
-      <w:r>
-        <w:rPr>
-          <w:rFonts w:cs="CG Times"/>
-          <w:b/>
-          <w:bCs/>
-          <w:lang w:val="en-AU"/>
-        </w:rPr>
-        <w:t>foregrounded</w:t>
-      </w:r>
-      <w:r>
-        <w:rPr>
-          <w:rFonts w:cs="CG Times"/>
-          <w:lang w:val="en-AU"/>
-        </w:rPr>
-        <w:t xml:space="preserve">, and the other, </w:t>
-      </w:r>
-      <w:r>
-        <w:rPr>
-          <w:rFonts w:cs="CG Times"/>
-          <w:i/>
-          <w:iCs/>
-          <w:lang w:val="en-AU"/>
-        </w:rPr>
-        <w:t>I bought</w:t>
-      </w:r>
-      <w:r>
-        <w:rPr>
-          <w:rFonts w:cs="CG Times"/>
-          <w:lang w:val="en-AU"/>
-        </w:rPr>
-        <w:t xml:space="preserve">, </w:t>
-      </w:r>
-      <w:r>
-        <w:rPr>
-          <w:rFonts w:cs="CG Times"/>
-          <w:b/>
-          <w:bCs/>
-          <w:lang w:val="en-AU"/>
-        </w:rPr>
-        <w:t>backgrounded</w:t>
-      </w:r>
-      <w:r>
-        <w:rPr>
-          <w:rFonts w:cs="CG Times"/>
-          <w:lang w:val="en-AU"/>
-        </w:rPr>
-        <w:t xml:space="preserve">. Syntactically, the foregrounded element is made a complement of the verb </w:t>
-      </w:r>
-      <w:r>
-        <w:rPr>
-          <w:rFonts w:cs="CG Times"/>
-          <w:i/>
-          <w:iCs/>
-          <w:lang w:val="en-AU"/>
-        </w:rPr>
-        <w:t>be</w:t>
-      </w:r>
-      <w:r>
-        <w:rPr>
-          <w:rFonts w:cs="CG Times"/>
-          <w:lang w:val="en-AU"/>
-        </w:rPr>
-        <w:t xml:space="preserve"> in its specifying sense </w:t>
-      </w:r>
-      <w:r>
-        <w:rPr>
-          <w:rFonts w:cs="CG Times"/>
-          <w:lang w:val="en-AU"/>
-        </w:rPr>
-        <w:sym w:font="WP TypographicSymbols" w:char="0042"/>
-      </w:r>
-      <w:r>
-        <w:rPr>
-          <w:rFonts w:cs="CG Times"/>
-          <w:lang w:val="en-AU"/>
-        </w:rPr>
-        <w:t xml:space="preserve"> an internal complement in the </w:t>
-      </w:r>
-      <w:r>
-        <w:rPr>
-          <w:rFonts w:cs="CG Times"/>
-          <w:i/>
-          <w:iCs/>
-          <w:lang w:val="en-AU"/>
-        </w:rPr>
-        <w:t>it</w:t>
-      </w:r>
-      <w:r>
-        <w:rPr>
-          <w:rFonts w:cs="CG Times"/>
-          <w:lang w:val="en-AU"/>
-        </w:rPr>
-        <w:t>-cleft and basic pseudo-cleft, a subject in the reversed pseudo-cleft.</w:t>
-      </w:r>
-      <w:r>
-        <w:rPr>
-          <w:rStyle w:val="FootnoteReference"/>
-          <w:rFonts w:cs="CG Times"/>
-          <w:vertAlign w:val="superscript"/>
-          <w:lang w:val="en-AU"/>
-        </w:rPr>
-        <w:footnoteReference w:id="3"/>
-      </w:r>
-      <w:r>
-        <w:rPr>
-          <w:rFonts w:cs="CG Times"/>
-          <w:lang w:val="en-AU"/>
-        </w:rPr>
-        <w:t xml:space="preserve"> The backgrounded component, by contrast, is subordinated by being placed in a relative construction.</w:t>
-      </w:r>
-    </w:p>
-    <w:p>
-      <w:pPr>
-        <w:tabs>
-          <w:tab w:val="left" w:pos="-792"/>
-          <w:tab w:val="left" w:pos="-360"/>
-          <w:tab w:val="left" w:pos="0"/>
-          <w:tab w:val="left" w:pos="532"/>
-          <w:tab w:val="right" w:pos="676"/>
-          <w:tab w:val="left" w:pos="835"/>
-          <w:tab w:val="left" w:pos="1238"/>
           <w:tab w:val="right" w:pos="9266"/>
         </w:tabs>
         <w:spacing w:line="480" w:lineRule="auto"/>
@@ -42328,6 +42149,7 @@
           <w:rFonts w:cs="CG Times"/>
           <w:lang w:val="en-AU"/>
         </w:rPr>
+        <w:lastRenderedPageBreak/>
         <w:tab/>
       </w:r>
       <w:r>
@@ -44677,6 +44499,7 @@
           <w:rFonts w:cs="CG Times"/>
           <w:lang w:val="en-AU"/>
         </w:rPr>
+        <w:lastRenderedPageBreak/>
         <w:t>[</w:t>
       </w:r>
       <w:r>
@@ -47103,6 +46926,7 @@
           <w:rFonts w:cs="CG Times"/>
           <w:lang w:val="en-AU"/>
         </w:rPr>
+        <w:lastRenderedPageBreak/>
         <w:tab/>
       </w:r>
       <w:r>
@@ -49048,6 +48872,7 @@
           <w:rFonts w:cs="CG Times"/>
           <w:lang w:val="en-AU"/>
         </w:rPr>
+        <w:lastRenderedPageBreak/>
         <w:t>[</w:t>
       </w:r>
       <w:r>
@@ -50894,6 +50719,7 @@
           <w:rFonts w:cs="CG Times"/>
           <w:lang w:val="en-AU"/>
         </w:rPr>
+        <w:lastRenderedPageBreak/>
         <w:t>[</w:t>
       </w:r>
       <w:r>
@@ -53370,6 +53196,7 @@
           <w:rFonts w:cs="CG Times"/>
           <w:lang w:val="en-AU"/>
         </w:rPr>
+        <w:lastRenderedPageBreak/>
         <w:tab/>
       </w:r>
       <w:r>
@@ -55875,6 +55702,7 @@
           <w:rFonts w:cs="CG Times"/>
           <w:lang w:val="en-AU"/>
         </w:rPr>
+        <w:lastRenderedPageBreak/>
         <w:tab/>
       </w:r>
       <w:r>
@@ -58338,6 +58166,7 @@
           <w:rFonts w:cs="CG Times"/>
           <w:lang w:val="en-AU"/>
         </w:rPr>
+        <w:lastRenderedPageBreak/>
         <w:tab/>
       </w:r>
       <w:r>
@@ -61144,6 +60973,7 @@
           <w:rFonts w:cs="CG Times"/>
           <w:lang w:val="en-AU"/>
         </w:rPr>
+        <w:lastRenderedPageBreak/>
         <w:t>[</w:t>
       </w:r>
       <w:r>
@@ -63644,6 +63474,7 @@
           <w:rFonts w:cs="CG Times"/>
           <w:lang w:val="en-AU"/>
         </w:rPr>
+        <w:lastRenderedPageBreak/>
         <w:t>[</w:t>
       </w:r>
       <w:r>
@@ -65920,7 +65751,17 @@
           <w:iCs/>
           <w:lang w:val="en-AU"/>
         </w:rPr>
-        <w:t xml:space="preserve"> and Mary will bring the greens.</w:t>
+        <w:t xml:space="preserve"> and Mary </w:t>
+      </w:r>
+      <w:r>
+        <w:rPr>
+          <w:rFonts w:cs="CG Times"/>
+          <w:i/>
+          <w:iCs/>
+          <w:lang w:val="en-AU"/>
+        </w:rPr>
+        <w:lastRenderedPageBreak/>
+        <w:t>will bring the greens.</w:t>
       </w:r>
     </w:p>
     <w:p>
@@ -67729,6 +67570,7 @@
           <w:rFonts w:cs="CG Times"/>
           <w:lang w:val="en-AU"/>
         </w:rPr>
+        <w:lastRenderedPageBreak/>
         <w:tab/>
       </w:r>
       <w:r>
@@ -68388,103 +68230,6 @@
           <w:lang w:val="en-AU"/>
         </w:rPr>
         <w:t>.</w:t>
-      </w:r>
-    </w:p>
-  </w:footnote>
-  <w:footnote w:id="3">
-    <w:p>
-      <w:pPr>
-        <w:tabs>
-          <w:tab w:val="left" w:pos="-403"/>
-          <w:tab w:val="left" w:pos="0"/>
-          <w:tab w:val="left" w:pos="537"/>
-          <w:tab w:val="right" w:pos="672"/>
-          <w:tab w:val="left" w:pos="940"/>
-          <w:tab w:val="left" w:pos="1075"/>
-          <w:tab w:val="left" w:pos="1440"/>
-          <w:tab w:val="left" w:pos="2160"/>
-          <w:tab w:val="left" w:pos="2880"/>
-          <w:tab w:val="left" w:pos="3600"/>
-          <w:tab w:val="left" w:pos="4320"/>
-          <w:tab w:val="left" w:pos="5040"/>
-          <w:tab w:val="left" w:pos="5760"/>
-          <w:tab w:val="left" w:pos="6480"/>
-          <w:tab w:val="left" w:pos="7200"/>
-          <w:tab w:val="left" w:pos="7920"/>
-          <w:tab w:val="left" w:pos="8640"/>
-        </w:tabs>
-        <w:spacing w:after="240" w:line="480" w:lineRule="auto"/>
-        <w:ind w:left="940" w:hanging="403"/>
-        <w:jc w:val="both"/>
-        <w:rPr>
-          <w:rFonts w:cs="CG Times"/>
-          <w:sz w:val="20"/>
-          <w:szCs w:val="20"/>
-          <w:lang w:val="en-AU"/>
-        </w:rPr>
-      </w:pPr>
-      <w:r>
-        <w:rPr>
-          <w:rStyle w:val="FootnoteReference"/>
-          <w:rFonts w:cs="CG Times"/>
-          <w:vertAlign w:val="superscript"/>
-          <w:lang w:val="en-AU"/>
-        </w:rPr>
-        <w:footnoteRef/>
-      </w:r>
-      <w:r>
-        <w:rPr>
-          <w:rFonts w:cs="CG Times"/>
-          <w:lang w:val="en-AU"/>
-        </w:rPr>
-        <w:tab/>
-      </w:r>
-      <w:r>
-        <w:rPr>
-          <w:rFonts w:cs="CG Times"/>
-          <w:sz w:val="20"/>
-          <w:szCs w:val="20"/>
-          <w:lang w:val="en-AU"/>
-        </w:rPr>
-        <w:t xml:space="preserve">For the distinction between the specifying and ascriptive senses of </w:t>
-      </w:r>
-      <w:r>
-        <w:rPr>
-          <w:rFonts w:cs="CG Times"/>
-          <w:i/>
-          <w:iCs/>
-          <w:sz w:val="20"/>
-          <w:szCs w:val="20"/>
-          <w:lang w:val="en-AU"/>
-        </w:rPr>
-        <w:t>be</w:t>
-      </w:r>
-      <w:r>
-        <w:rPr>
-          <w:rFonts w:cs="CG Times"/>
-          <w:sz w:val="20"/>
-          <w:szCs w:val="20"/>
-          <w:lang w:val="en-AU"/>
-        </w:rPr>
-        <w:t xml:space="preserve">, see Ch. 4, </w:t>
-      </w:r>
-      <w:r>
-        <w:rPr>
-          <w:rFonts w:cs="CG Times"/>
-          <w:sz w:val="20"/>
-          <w:szCs w:val="20"/>
-          <w:lang w:val="en-AU"/>
-        </w:rPr>
-        <w:sym w:font="WP TypographicSymbols" w:char="0027"/>
-      </w:r>
-      <w:r>
-        <w:rPr>
-          <w:rFonts w:cs="CG Times"/>
-          <w:sz w:val="20"/>
-          <w:szCs w:val="20"/>
-          <w:lang w:val="en-AU"/>
-        </w:rPr>
-        <w:t>5.5.</w:t>
       </w:r>
     </w:p>
   </w:footnote>
@@ -71319,6 +71064,50 @@
     <w:lsdException w:name="Subtitle" w:qFormat="1"/>
     <w:lsdException w:name="Strong" w:qFormat="1"/>
     <w:lsdException w:name="Emphasis" w:qFormat="1"/>
+    <w:lsdException w:name="Normal Table" w:semiHidden="1" w:unhideWhenUsed="1"/>
+    <w:lsdException w:name="Table Simple 1" w:semiHidden="1" w:unhideWhenUsed="1"/>
+    <w:lsdException w:name="Table Simple 2" w:semiHidden="1" w:unhideWhenUsed="1"/>
+    <w:lsdException w:name="Table Simple 3" w:semiHidden="1" w:unhideWhenUsed="1"/>
+    <w:lsdException w:name="Table Classic 1" w:semiHidden="1" w:unhideWhenUsed="1"/>
+    <w:lsdException w:name="Table Classic 2" w:semiHidden="1" w:unhideWhenUsed="1"/>
+    <w:lsdException w:name="Table Classic 3" w:semiHidden="1" w:unhideWhenUsed="1"/>
+    <w:lsdException w:name="Table Classic 4" w:semiHidden="1" w:unhideWhenUsed="1"/>
+    <w:lsdException w:name="Table Colorful 1" w:semiHidden="1" w:unhideWhenUsed="1"/>
+    <w:lsdException w:name="Table Colorful 2" w:semiHidden="1" w:unhideWhenUsed="1"/>
+    <w:lsdException w:name="Table Colorful 3" w:semiHidden="1" w:unhideWhenUsed="1"/>
+    <w:lsdException w:name="Table Columns 1" w:semiHidden="1" w:unhideWhenUsed="1"/>
+    <w:lsdException w:name="Table Columns 2" w:semiHidden="1" w:unhideWhenUsed="1"/>
+    <w:lsdException w:name="Table Columns 3" w:semiHidden="1" w:unhideWhenUsed="1"/>
+    <w:lsdException w:name="Table Columns 4" w:semiHidden="1" w:unhideWhenUsed="1"/>
+    <w:lsdException w:name="Table Columns 5" w:semiHidden="1" w:unhideWhenUsed="1"/>
+    <w:lsdException w:name="Table Grid 1" w:semiHidden="1" w:unhideWhenUsed="1"/>
+    <w:lsdException w:name="Table Grid 2" w:semiHidden="1" w:unhideWhenUsed="1"/>
+    <w:lsdException w:name="Table Grid 3" w:semiHidden="1" w:unhideWhenUsed="1"/>
+    <w:lsdException w:name="Table Grid 4" w:semiHidden="1" w:unhideWhenUsed="1"/>
+    <w:lsdException w:name="Table Grid 5" w:semiHidden="1" w:unhideWhenUsed="1"/>
+    <w:lsdException w:name="Table Grid 6" w:semiHidden="1" w:unhideWhenUsed="1"/>
+    <w:lsdException w:name="Table Grid 7" w:semiHidden="1" w:unhideWhenUsed="1"/>
+    <w:lsdException w:name="Table Grid 8" w:semiHidden="1" w:unhideWhenUsed="1"/>
+    <w:lsdException w:name="Table List 1" w:semiHidden="1" w:unhideWhenUsed="1"/>
+    <w:lsdException w:name="Table List 2" w:semiHidden="1" w:unhideWhenUsed="1"/>
+    <w:lsdException w:name="Table List 3" w:semiHidden="1" w:unhideWhenUsed="1"/>
+    <w:lsdException w:name="Table List 4" w:semiHidden="1" w:unhideWhenUsed="1"/>
+    <w:lsdException w:name="Table List 5" w:semiHidden="1" w:unhideWhenUsed="1"/>
+    <w:lsdException w:name="Table List 6" w:semiHidden="1" w:unhideWhenUsed="1"/>
+    <w:lsdException w:name="Table List 7" w:semiHidden="1" w:unhideWhenUsed="1"/>
+    <w:lsdException w:name="Table List 8" w:semiHidden="1" w:unhideWhenUsed="1"/>
+    <w:lsdException w:name="Table 3D effects 1" w:semiHidden="1" w:unhideWhenUsed="1"/>
+    <w:lsdException w:name="Table 3D effects 2" w:semiHidden="1" w:unhideWhenUsed="1"/>
+    <w:lsdException w:name="Table 3D effects 3" w:semiHidden="1" w:unhideWhenUsed="1"/>
+    <w:lsdException w:name="Table Contemporary" w:semiHidden="1" w:unhideWhenUsed="1"/>
+    <w:lsdException w:name="Table Elegant" w:semiHidden="1" w:unhideWhenUsed="1"/>
+    <w:lsdException w:name="Table Professional" w:semiHidden="1" w:unhideWhenUsed="1"/>
+    <w:lsdException w:name="Table Subtle 1" w:semiHidden="1" w:unhideWhenUsed="1"/>
+    <w:lsdException w:name="Table Subtle 2" w:semiHidden="1" w:unhideWhenUsed="1"/>
+    <w:lsdException w:name="Table Web 1" w:semiHidden="1" w:unhideWhenUsed="1"/>
+    <w:lsdException w:name="Table Web 2" w:semiHidden="1" w:unhideWhenUsed="1"/>
+    <w:lsdException w:name="Table Web 3" w:semiHidden="1" w:unhideWhenUsed="1"/>
+    <w:lsdException w:name="Table Theme" w:semiHidden="1" w:unhideWhenUsed="1"/>
     <w:lsdException w:name="Placeholder Text" w:semiHidden="1" w:uiPriority="99"/>
     <w:lsdException w:name="No Spacing" w:uiPriority="1" w:qFormat="1"/>
     <w:lsdException w:name="Light Shading" w:uiPriority="60"/>
@@ -71558,11 +71347,15 @@
   </w:style>
   <w:style w:type="character" w:default="1" w:styleId="DefaultParagraphFont">
     <w:name w:val="Default Paragraph Font"/>
+    <w:uiPriority w:val="1"/>
     <w:semiHidden/>
+    <w:unhideWhenUsed/>
   </w:style>
   <w:style w:type="table" w:default="1" w:styleId="TableNormal">
     <w:name w:val="Normal Table"/>
+    <w:uiPriority w:val="99"/>
     <w:semiHidden/>
+    <w:unhideWhenUsed/>
     <w:tblPr>
       <w:tblInd w:w="0" w:type="dxa"/>
       <w:tblCellMar>
@@ -71575,7 +71368,9 @@
   </w:style>
   <w:style w:type="numbering" w:default="1" w:styleId="NoList">
     <w:name w:val="No List"/>
+    <w:uiPriority w:val="99"/>
     <w:semiHidden/>
+    <w:unhideWhenUsed/>
   </w:style>
   <w:style w:type="character" w:styleId="FootnoteReference">
     <w:name w:val="footnote reference"/>

--- a/all-examples/cge16Ex.docx
+++ b/all-examples/cge16Ex.docx
@@ -126,6 +126,7 @@
         </w:rPr>
         <w:tab/>
       </w:r>
+      <w:proofErr w:type="spellStart"/>
       <w:r>
         <w:rPr>
           <w:rFonts w:cs="CG Times"/>
@@ -133,6 +134,7 @@
         </w:rPr>
         <w:t>i</w:t>
       </w:r>
+      <w:proofErr w:type="spellEnd"/>
       <w:r>
         <w:rPr>
           <w:rFonts w:cs="CG Times"/>
@@ -408,6 +410,7 @@
         </w:rPr>
         <w:tab/>
       </w:r>
+      <w:proofErr w:type="spellStart"/>
       <w:r>
         <w:rPr>
           <w:rFonts w:cs="CG Times"/>
@@ -415,6 +418,7 @@
         </w:rPr>
         <w:t>i</w:t>
       </w:r>
+      <w:proofErr w:type="spellEnd"/>
       <w:r>
         <w:rPr>
           <w:rFonts w:cs="CG Times"/>
@@ -817,6 +821,7 @@
         </w:rPr>
         <w:tab/>
       </w:r>
+      <w:proofErr w:type="spellStart"/>
       <w:r>
         <w:rPr>
           <w:rFonts w:cs="CG Times"/>
@@ -824,6 +829,7 @@
         </w:rPr>
         <w:t>i</w:t>
       </w:r>
+      <w:proofErr w:type="spellEnd"/>
       <w:r>
         <w:rPr>
           <w:rFonts w:cs="CG Times"/>
@@ -1097,6 +1103,7 @@
         </w:rPr>
         <w:tab/>
       </w:r>
+      <w:proofErr w:type="spellStart"/>
       <w:r>
         <w:rPr>
           <w:rFonts w:cs="CG Times"/>
@@ -1104,6 +1111,7 @@
         </w:rPr>
         <w:t>i</w:t>
       </w:r>
+      <w:proofErr w:type="spellEnd"/>
       <w:r>
         <w:rPr>
           <w:rFonts w:cs="CG Times"/>
@@ -2534,6 +2542,7 @@
         </w:rPr>
         <w:tab/>
       </w:r>
+      <w:proofErr w:type="spellStart"/>
       <w:r>
         <w:rPr>
           <w:rFonts w:cs="CG Times"/>
@@ -2541,6 +2550,7 @@
         </w:rPr>
         <w:t>i</w:t>
       </w:r>
+      <w:proofErr w:type="spellEnd"/>
       <w:r>
         <w:rPr>
           <w:rFonts w:cs="CG Times"/>
@@ -2803,6 +2813,7 @@
         </w:rPr>
         <w:tab/>
       </w:r>
+      <w:proofErr w:type="spellStart"/>
       <w:r>
         <w:rPr>
           <w:rFonts w:cs="CG Times"/>
@@ -2810,6 +2821,7 @@
         </w:rPr>
         <w:t>i</w:t>
       </w:r>
+      <w:proofErr w:type="spellEnd"/>
       <w:r>
         <w:rPr>
           <w:rFonts w:cs="CG Times"/>
@@ -3027,14 +3039,25 @@
         </w:rPr>
         <w:tab/>
       </w:r>
-      <w:r>
-        <w:rPr>
-          <w:rFonts w:cs="CG Times"/>
-          <w:i/>
-          <w:iCs/>
-          <w:lang w:val="en-AU"/>
-        </w:rPr>
-        <w:t xml:space="preserve">As a child, I used to pretend a unicorn lived in my backyard. I called </w:t>
+      <w:proofErr w:type="gramStart"/>
+      <w:r>
+        <w:rPr>
+          <w:rFonts w:cs="CG Times"/>
+          <w:i/>
+          <w:iCs/>
+          <w:lang w:val="en-AU"/>
+        </w:rPr>
+        <w:t>As</w:t>
+      </w:r>
+      <w:proofErr w:type="gramEnd"/>
+      <w:r>
+        <w:rPr>
+          <w:rFonts w:cs="CG Times"/>
+          <w:i/>
+          <w:iCs/>
+          <w:lang w:val="en-AU"/>
+        </w:rPr>
+        <w:t xml:space="preserve"> a child, I used to pretend a unicorn lived in my backyard. I called </w:t>
       </w:r>
       <w:r>
         <w:rPr>
@@ -3198,6 +3221,7 @@
         </w:rPr>
         <w:tab/>
       </w:r>
+      <w:proofErr w:type="spellStart"/>
       <w:r>
         <w:rPr>
           <w:rFonts w:cs="CG Times"/>
@@ -3205,6 +3229,7 @@
         </w:rPr>
         <w:t>i</w:t>
       </w:r>
+      <w:proofErr w:type="spellEnd"/>
       <w:r>
         <w:rPr>
           <w:rFonts w:cs="CG Times"/>
@@ -3460,6 +3485,7 @@
         </w:rPr>
         <w:tab/>
       </w:r>
+      <w:proofErr w:type="spellStart"/>
       <w:r>
         <w:rPr>
           <w:rFonts w:cs="CG Times"/>
@@ -3467,6 +3493,7 @@
         </w:rPr>
         <w:t>i</w:t>
       </w:r>
+      <w:proofErr w:type="spellEnd"/>
       <w:r>
         <w:rPr>
           <w:rFonts w:cs="CG Times"/>
@@ -4354,6 +4381,7 @@
         </w:rPr>
         <w:tab/>
       </w:r>
+      <w:proofErr w:type="spellStart"/>
       <w:r>
         <w:rPr>
           <w:rFonts w:cs="CG Times"/>
@@ -4361,6 +4389,7 @@
         </w:rPr>
         <w:t>i</w:t>
       </w:r>
+      <w:proofErr w:type="spellEnd"/>
       <w:r>
         <w:rPr>
           <w:rFonts w:cs="CG Times"/>
@@ -4523,6 +4552,13 @@
           <w:lang w:val="en-AU"/>
         </w:rPr>
         <w:tab/>
+      </w:r>
+      <w:proofErr w:type="gramStart"/>
+      <w:r>
+        <w:rPr>
+          <w:rFonts w:cs="CG Times"/>
+          <w:lang w:val="en-AU"/>
+        </w:rPr>
         <w:t xml:space="preserve">b. </w:t>
       </w:r>
       <w:r>
@@ -4540,7 +4576,17 @@
           <w:iCs/>
           <w:lang w:val="en-AU"/>
         </w:rPr>
-        <w:t xml:space="preserve">Sue picked </w:t>
+        <w:t>Sue</w:t>
+      </w:r>
+      <w:proofErr w:type="gramEnd"/>
+      <w:r>
+        <w:rPr>
+          <w:rFonts w:cs="CG Times"/>
+          <w:i/>
+          <w:iCs/>
+          <w:lang w:val="en-AU"/>
+        </w:rPr>
+        <w:t xml:space="preserve"> picked </w:t>
       </w:r>
       <w:r>
         <w:rPr>
@@ -4687,6 +4733,7 @@
         </w:rPr>
         <w:tab/>
       </w:r>
+      <w:proofErr w:type="spellStart"/>
       <w:r>
         <w:rPr>
           <w:rFonts w:cs="CG Times"/>
@@ -4694,6 +4741,7 @@
         </w:rPr>
         <w:t>i</w:t>
       </w:r>
+      <w:proofErr w:type="spellEnd"/>
       <w:r>
         <w:rPr>
           <w:rFonts w:cs="CG Times"/>
@@ -4979,6 +5027,7 @@
         </w:rPr>
         <w:tab/>
       </w:r>
+      <w:proofErr w:type="spellStart"/>
       <w:r>
         <w:rPr>
           <w:rFonts w:cs="CG Times"/>
@@ -4986,6 +5035,7 @@
         </w:rPr>
         <w:t>i</w:t>
       </w:r>
+      <w:proofErr w:type="spellEnd"/>
       <w:r>
         <w:rPr>
           <w:rFonts w:cs="CG Times"/>
@@ -5050,7 +5100,22 @@
           <w:lang w:val="en-AU"/>
         </w:rPr>
         <w:tab/>
-        <w:t>The focus typically appears at or towards the end of the clause.</w:t>
+      </w:r>
+      <w:proofErr w:type="gramStart"/>
+      <w:r>
+        <w:rPr>
+          <w:rFonts w:cs="CG Times"/>
+          <w:lang w:val="en-AU"/>
+        </w:rPr>
+        <w:t>The</w:t>
+      </w:r>
+      <w:proofErr w:type="gramEnd"/>
+      <w:r>
+        <w:rPr>
+          <w:rFonts w:cs="CG Times"/>
+          <w:lang w:val="en-AU"/>
+        </w:rPr>
+        <w:t xml:space="preserve"> focus typically appears at or towards the end of the clause.</w:t>
       </w:r>
     </w:p>
     <w:p>
@@ -5262,6 +5327,7 @@
         </w:rPr>
         <w:tab/>
       </w:r>
+      <w:proofErr w:type="spellStart"/>
       <w:r>
         <w:rPr>
           <w:rFonts w:cs="CG Times"/>
@@ -5269,6 +5335,7 @@
         </w:rPr>
         <w:t>i</w:t>
       </w:r>
+      <w:proofErr w:type="spellEnd"/>
       <w:r>
         <w:rPr>
           <w:rFonts w:cs="CG Times"/>
@@ -5538,6 +5605,7 @@
         </w:rPr>
         <w:tab/>
       </w:r>
+      <w:proofErr w:type="spellStart"/>
       <w:r>
         <w:rPr>
           <w:rFonts w:cs="CG Times"/>
@@ -5545,6 +5613,7 @@
         </w:rPr>
         <w:t>i</w:t>
       </w:r>
+      <w:proofErr w:type="spellEnd"/>
       <w:r>
         <w:rPr>
           <w:rFonts w:cs="CG Times"/>
@@ -5706,6 +5775,7 @@
         </w:rPr>
         <w:tab/>
       </w:r>
+      <w:proofErr w:type="spellStart"/>
       <w:r>
         <w:rPr>
           <w:rFonts w:cs="CG Times"/>
@@ -5713,6 +5783,7 @@
         </w:rPr>
         <w:t>i</w:t>
       </w:r>
+      <w:proofErr w:type="spellEnd"/>
       <w:r>
         <w:rPr>
           <w:rFonts w:cs="CG Times"/>
@@ -6289,6 +6360,7 @@
         </w:rPr>
         <w:tab/>
       </w:r>
+      <w:proofErr w:type="spellStart"/>
       <w:r>
         <w:rPr>
           <w:rFonts w:cs="CG Times"/>
@@ -6296,28 +6368,49 @@
         </w:rPr>
         <w:t>i</w:t>
       </w:r>
-      <w:r>
-        <w:rPr>
-          <w:rFonts w:cs="CG Times"/>
-          <w:lang w:val="en-AU"/>
-        </w:rPr>
-        <w:tab/>
-      </w:r>
-      <w:r>
-        <w:rPr>
-          <w:rFonts w:cs="CG Times"/>
-          <w:lang w:val="en-AU"/>
-        </w:rPr>
-        <w:tab/>
-      </w:r>
-      <w:r>
-        <w:rPr>
-          <w:rFonts w:cs="CG Times"/>
-          <w:i/>
-          <w:iCs/>
-          <w:lang w:val="en-AU"/>
-        </w:rPr>
-        <w:t>Colonel Bykov had delivered to Chambers in Washington six Bokhara rugs which he directed Chambers to present as gifts from him and the Soviet Government to the members of the ring who had been most co</w:t>
+      <w:proofErr w:type="spellEnd"/>
+      <w:r>
+        <w:rPr>
+          <w:rFonts w:cs="CG Times"/>
+          <w:lang w:val="en-AU"/>
+        </w:rPr>
+        <w:tab/>
+      </w:r>
+      <w:r>
+        <w:rPr>
+          <w:rFonts w:cs="CG Times"/>
+          <w:lang w:val="en-AU"/>
+        </w:rPr>
+        <w:tab/>
+      </w:r>
+      <w:r>
+        <w:rPr>
+          <w:rFonts w:cs="CG Times"/>
+          <w:i/>
+          <w:iCs/>
+          <w:lang w:val="en-AU"/>
+        </w:rPr>
+        <w:t xml:space="preserve">Colonel </w:t>
+      </w:r>
+      <w:proofErr w:type="spellStart"/>
+      <w:r>
+        <w:rPr>
+          <w:rFonts w:cs="CG Times"/>
+          <w:i/>
+          <w:iCs/>
+          <w:lang w:val="en-AU"/>
+        </w:rPr>
+        <w:t>Bykov</w:t>
+      </w:r>
+      <w:proofErr w:type="spellEnd"/>
+      <w:r>
+        <w:rPr>
+          <w:rFonts w:cs="CG Times"/>
+          <w:i/>
+          <w:iCs/>
+          <w:lang w:val="en-AU"/>
+        </w:rPr>
+        <w:t xml:space="preserve"> had delivered to Chambers in Washington six Bokhara rugs which he directed Chambers to present as gifts from him and the Soviet Government to the members of the ring who had been most co</w:t>
       </w:r>
       <w:r>
         <w:rPr>
@@ -6528,6 +6621,7 @@
         </w:rPr>
         <w:tab/>
       </w:r>
+      <w:proofErr w:type="spellStart"/>
       <w:r>
         <w:rPr>
           <w:rFonts w:cs="CG Times"/>
@@ -6535,6 +6629,7 @@
         </w:rPr>
         <w:t>i</w:t>
       </w:r>
+      <w:proofErr w:type="spellEnd"/>
       <w:r>
         <w:rPr>
           <w:rFonts w:cs="CG Times"/>
@@ -6900,14 +6995,25 @@
         </w:rPr>
         <w:tab/>
       </w:r>
-      <w:r>
-        <w:rPr>
-          <w:rFonts w:cs="CG Times"/>
-          <w:i/>
-          <w:iCs/>
-          <w:lang w:val="en-AU"/>
-        </w:rPr>
-        <w:t xml:space="preserve">As members of a Gray Panthers committee, we went to Canada to learn, and </w:t>
+      <w:proofErr w:type="gramStart"/>
+      <w:r>
+        <w:rPr>
+          <w:rFonts w:cs="CG Times"/>
+          <w:i/>
+          <w:iCs/>
+          <w:lang w:val="en-AU"/>
+        </w:rPr>
+        <w:t>As</w:t>
+      </w:r>
+      <w:proofErr w:type="gramEnd"/>
+      <w:r>
+        <w:rPr>
+          <w:rFonts w:cs="CG Times"/>
+          <w:i/>
+          <w:iCs/>
+          <w:lang w:val="en-AU"/>
+        </w:rPr>
+        <w:t xml:space="preserve"> members of a Gray Panthers committee, we went to Canada to learn, and </w:t>
       </w:r>
       <w:r>
         <w:rPr>
@@ -7008,6 +7114,7 @@
         </w:rPr>
         <w:tab/>
       </w:r>
+      <w:proofErr w:type="spellStart"/>
       <w:r>
         <w:rPr>
           <w:rFonts w:cs="CG Times"/>
@@ -7015,6 +7122,7 @@
         </w:rPr>
         <w:t>i</w:t>
       </w:r>
+      <w:proofErr w:type="spellEnd"/>
       <w:r>
         <w:rPr>
           <w:rFonts w:cs="CG Times"/>
@@ -7140,14 +7248,25 @@
         </w:rPr>
         <w:tab/>
       </w:r>
-      <w:r>
-        <w:rPr>
-          <w:rFonts w:cs="CG Times"/>
-          <w:i/>
-          <w:iCs/>
-          <w:lang w:val="en-AU"/>
-        </w:rPr>
-        <w:t>The ratings no doubt will show that some small number of Americans failed to escape and ended up watching the two</w:t>
+      <w:proofErr w:type="gramStart"/>
+      <w:r>
+        <w:rPr>
+          <w:rFonts w:cs="CG Times"/>
+          <w:i/>
+          <w:iCs/>
+          <w:lang w:val="en-AU"/>
+        </w:rPr>
+        <w:t>The</w:t>
+      </w:r>
+      <w:proofErr w:type="gramEnd"/>
+      <w:r>
+        <w:rPr>
+          <w:rFonts w:cs="CG Times"/>
+          <w:i/>
+          <w:iCs/>
+          <w:lang w:val="en-AU"/>
+        </w:rPr>
+        <w:t xml:space="preserve"> ratings no doubt will show that some small number of Americans failed to escape and ended up watching the two</w:t>
       </w:r>
       <w:r>
         <w:rPr>
@@ -7364,6 +7483,7 @@
         </w:rPr>
         <w:tab/>
       </w:r>
+      <w:proofErr w:type="spellStart"/>
       <w:r>
         <w:rPr>
           <w:rFonts w:cs="CG Times"/>
@@ -7371,6 +7491,7 @@
         </w:rPr>
         <w:t>i</w:t>
       </w:r>
+      <w:proofErr w:type="spellEnd"/>
       <w:r>
         <w:rPr>
           <w:rFonts w:cs="CG Times"/>
@@ -7402,7 +7523,27 @@
           <w:lang w:val="en-AU"/>
         </w:rPr>
         <w:noBreakHyphen/>
-        <w:t>based Keefco. `We'd go into a seven</w:t>
+        <w:t xml:space="preserve">based </w:t>
+      </w:r>
+      <w:proofErr w:type="spellStart"/>
+      <w:r>
+        <w:rPr>
+          <w:rFonts w:cs="CG Times"/>
+          <w:i/>
+          <w:iCs/>
+          <w:lang w:val="en-AU"/>
+        </w:rPr>
+        <w:t>Keefco</w:t>
+      </w:r>
+      <w:proofErr w:type="spellEnd"/>
+      <w:r>
+        <w:rPr>
+          <w:rFonts w:cs="CG Times"/>
+          <w:i/>
+          <w:iCs/>
+          <w:lang w:val="en-AU"/>
+        </w:rPr>
+        <w:t>. `We'd go into a seven</w:t>
       </w:r>
       <w:r>
         <w:rPr>
@@ -7738,6 +7879,7 @@
         </w:rPr>
         <w:tab/>
       </w:r>
+      <w:proofErr w:type="spellStart"/>
       <w:r>
         <w:rPr>
           <w:rFonts w:cs="CG Times"/>
@@ -7745,6 +7887,7 @@
         </w:rPr>
         <w:t>i</w:t>
       </w:r>
+      <w:proofErr w:type="spellEnd"/>
       <w:r>
         <w:rPr>
           <w:rFonts w:cs="CG Times"/>
@@ -8047,6 +8190,7 @@
         </w:rPr>
         <w:tab/>
       </w:r>
+      <w:proofErr w:type="spellStart"/>
       <w:r>
         <w:rPr>
           <w:rFonts w:cs="CG Times"/>
@@ -8054,6 +8198,7 @@
         </w:rPr>
         <w:t>i</w:t>
       </w:r>
+      <w:proofErr w:type="spellEnd"/>
       <w:r>
         <w:rPr>
           <w:rFonts w:cs="CG Times"/>
@@ -8267,6 +8412,7 @@
         </w:rPr>
         <w:tab/>
       </w:r>
+      <w:proofErr w:type="spellStart"/>
       <w:r>
         <w:rPr>
           <w:rFonts w:cs="CG Times"/>
@@ -8274,6 +8420,7 @@
         </w:rPr>
         <w:t>i</w:t>
       </w:r>
+      <w:proofErr w:type="spellEnd"/>
       <w:r>
         <w:rPr>
           <w:rFonts w:cs="CG Times"/>
@@ -8526,7 +8673,27 @@
           <w:iCs/>
           <w:lang w:val="en-AU"/>
         </w:rPr>
-        <w:t xml:space="preserve">The NBA's new labor agreement sounds as though it were written by the IRS. </w:t>
+        <w:t xml:space="preserve">The NBA's new </w:t>
+      </w:r>
+      <w:proofErr w:type="spellStart"/>
+      <w:r>
+        <w:rPr>
+          <w:rFonts w:cs="CG Times"/>
+          <w:i/>
+          <w:iCs/>
+          <w:lang w:val="en-AU"/>
+        </w:rPr>
+        <w:t>labor</w:t>
+      </w:r>
+      <w:proofErr w:type="spellEnd"/>
+      <w:r>
+        <w:rPr>
+          <w:rFonts w:cs="CG Times"/>
+          <w:i/>
+          <w:iCs/>
+          <w:lang w:val="en-AU"/>
+        </w:rPr>
+        <w:t xml:space="preserve"> agreement sounds as though it were written by the IRS. </w:t>
       </w:r>
       <w:r>
         <w:rPr>
@@ -8627,6 +8794,7 @@
         </w:rPr>
         <w:tab/>
       </w:r>
+      <w:proofErr w:type="spellStart"/>
       <w:r>
         <w:rPr>
           <w:rFonts w:cs="CG Times"/>
@@ -8634,28 +8802,40 @@
         </w:rPr>
         <w:t>i</w:t>
       </w:r>
-      <w:r>
-        <w:rPr>
-          <w:rFonts w:cs="CG Times"/>
-          <w:lang w:val="en-AU"/>
-        </w:rPr>
-        <w:tab/>
-      </w:r>
-      <w:r>
-        <w:rPr>
-          <w:rFonts w:cs="CG Times"/>
-          <w:lang w:val="en-AU"/>
-        </w:rPr>
-        <w:tab/>
-      </w:r>
-      <w:r>
-        <w:rPr>
-          <w:rFonts w:cs="CG Times"/>
-          <w:i/>
-          <w:iCs/>
-          <w:lang w:val="en-AU"/>
-        </w:rPr>
-        <w:t xml:space="preserve">The developers either couldn't count or they didn't count on the city </w:t>
+      <w:proofErr w:type="spellEnd"/>
+      <w:r>
+        <w:rPr>
+          <w:rFonts w:cs="CG Times"/>
+          <w:lang w:val="en-AU"/>
+        </w:rPr>
+        <w:tab/>
+      </w:r>
+      <w:r>
+        <w:rPr>
+          <w:rFonts w:cs="CG Times"/>
+          <w:lang w:val="en-AU"/>
+        </w:rPr>
+        <w:tab/>
+      </w:r>
+      <w:proofErr w:type="gramStart"/>
+      <w:r>
+        <w:rPr>
+          <w:rFonts w:cs="CG Times"/>
+          <w:i/>
+          <w:iCs/>
+          <w:lang w:val="en-AU"/>
+        </w:rPr>
+        <w:t>The</w:t>
+      </w:r>
+      <w:proofErr w:type="gramEnd"/>
+      <w:r>
+        <w:rPr>
+          <w:rFonts w:cs="CG Times"/>
+          <w:i/>
+          <w:iCs/>
+          <w:lang w:val="en-AU"/>
+        </w:rPr>
+        <w:t xml:space="preserve"> developers either couldn't count or they didn't count on the city </w:t>
       </w:r>
       <w:r>
         <w:rPr>
@@ -8904,6 +9084,7 @@
         </w:rPr>
         <w:tab/>
       </w:r>
+      <w:proofErr w:type="spellStart"/>
       <w:r>
         <w:rPr>
           <w:rFonts w:cs="CG Times"/>
@@ -8911,6 +9092,7 @@
         </w:rPr>
         <w:t>i</w:t>
       </w:r>
+      <w:proofErr w:type="spellEnd"/>
       <w:r>
         <w:rPr>
           <w:rFonts w:cs="CG Times"/>
@@ -9026,14 +9208,25 @@
         </w:rPr>
         <w:tab/>
       </w:r>
-      <w:r>
-        <w:rPr>
-          <w:rFonts w:cs="CG Times"/>
-          <w:i/>
-          <w:iCs/>
-          <w:lang w:val="en-AU"/>
-        </w:rPr>
-        <w:t xml:space="preserve">At the end of the term I took my first exams; it was necessary to pass if I was to stay at Oxford, and </w:t>
+      <w:proofErr w:type="gramStart"/>
+      <w:r>
+        <w:rPr>
+          <w:rFonts w:cs="CG Times"/>
+          <w:i/>
+          <w:iCs/>
+          <w:lang w:val="en-AU"/>
+        </w:rPr>
+        <w:t>At</w:t>
+      </w:r>
+      <w:proofErr w:type="gramEnd"/>
+      <w:r>
+        <w:rPr>
+          <w:rFonts w:cs="CG Times"/>
+          <w:i/>
+          <w:iCs/>
+          <w:lang w:val="en-AU"/>
+        </w:rPr>
+        <w:t xml:space="preserve"> the end of the term I took my first exams; it was necessary to pass if I was to stay at Oxford, and </w:t>
       </w:r>
       <w:r>
         <w:rPr>
@@ -9144,6 +9337,7 @@
         </w:rPr>
         <w:tab/>
       </w:r>
+      <w:proofErr w:type="spellStart"/>
       <w:r>
         <w:rPr>
           <w:rFonts w:cs="CG Times"/>
@@ -9151,6 +9345,7 @@
         </w:rPr>
         <w:t>i</w:t>
       </w:r>
+      <w:proofErr w:type="spellEnd"/>
       <w:r>
         <w:rPr>
           <w:rFonts w:cs="CG Times"/>
@@ -9374,6 +9569,7 @@
         </w:rPr>
         <w:tab/>
       </w:r>
+      <w:proofErr w:type="spellStart"/>
       <w:r>
         <w:rPr>
           <w:rFonts w:cs="CG Times"/>
@@ -9381,6 +9577,7 @@
         </w:rPr>
         <w:t>i</w:t>
       </w:r>
+      <w:proofErr w:type="spellEnd"/>
       <w:r>
         <w:rPr>
           <w:rFonts w:cs="CG Times"/>
@@ -9623,6 +9820,7 @@
         </w:rPr>
         <w:tab/>
       </w:r>
+      <w:proofErr w:type="spellStart"/>
       <w:r>
         <w:rPr>
           <w:rFonts w:cs="CG Times"/>
@@ -9630,6 +9828,7 @@
         </w:rPr>
         <w:t>i</w:t>
       </w:r>
+      <w:proofErr w:type="spellEnd"/>
       <w:r>
         <w:rPr>
           <w:rFonts w:cs="CG Times"/>
@@ -9879,6 +10078,7 @@
         </w:rPr>
         <w:tab/>
       </w:r>
+      <w:proofErr w:type="spellStart"/>
       <w:r>
         <w:rPr>
           <w:rFonts w:cs="CG Times"/>
@@ -9886,6 +10086,7 @@
         </w:rPr>
         <w:t>i</w:t>
       </w:r>
+      <w:proofErr w:type="spellEnd"/>
       <w:r>
         <w:rPr>
           <w:rFonts w:cs="CG Times"/>
@@ -10153,6 +10354,7 @@
         </w:rPr>
         <w:tab/>
       </w:r>
+      <w:proofErr w:type="spellStart"/>
       <w:r>
         <w:rPr>
           <w:rFonts w:cs="CG Times"/>
@@ -10160,6 +10362,7 @@
         </w:rPr>
         <w:t>i</w:t>
       </w:r>
+      <w:proofErr w:type="spellEnd"/>
       <w:r>
         <w:rPr>
           <w:rFonts w:cs="CG Times"/>
@@ -10607,6 +10810,7 @@
         </w:rPr>
         <w:tab/>
       </w:r>
+      <w:proofErr w:type="spellStart"/>
       <w:r>
         <w:rPr>
           <w:rFonts w:cs="CG Times"/>
@@ -10614,6 +10818,7 @@
         </w:rPr>
         <w:t>i</w:t>
       </w:r>
+      <w:proofErr w:type="spellEnd"/>
       <w:r>
         <w:rPr>
           <w:rFonts w:cs="CG Times"/>
@@ -10838,6 +11043,7 @@
         </w:rPr>
         <w:tab/>
       </w:r>
+      <w:proofErr w:type="spellStart"/>
       <w:r>
         <w:rPr>
           <w:rFonts w:cs="CG Times"/>
@@ -10845,6 +11051,7 @@
         </w:rPr>
         <w:t>i</w:t>
       </w:r>
+      <w:proofErr w:type="spellEnd"/>
       <w:r>
         <w:rPr>
           <w:rFonts w:cs="CG Times"/>
@@ -11058,6 +11265,7 @@
         </w:rPr>
         <w:tab/>
       </w:r>
+      <w:proofErr w:type="spellStart"/>
       <w:r>
         <w:rPr>
           <w:rFonts w:cs="CG Times"/>
@@ -11065,6 +11273,7 @@
         </w:rPr>
         <w:t>i</w:t>
       </w:r>
+      <w:proofErr w:type="spellEnd"/>
       <w:r>
         <w:rPr>
           <w:rFonts w:cs="CG Times"/>
@@ -11113,7 +11322,27 @@
           <w:iCs/>
           <w:lang w:val="en-AU"/>
         </w:rPr>
-        <w:t xml:space="preserve"> but Engineering School sophomore Benno Matschinsky prepares to rappel from the South St. Bridge yesterday afternoon, and then falls </w:t>
+        <w:t xml:space="preserve"> but Engineering School sophomore Benno </w:t>
+      </w:r>
+      <w:proofErr w:type="spellStart"/>
+      <w:r>
+        <w:rPr>
+          <w:rFonts w:cs="CG Times"/>
+          <w:i/>
+          <w:iCs/>
+          <w:lang w:val="en-AU"/>
+        </w:rPr>
+        <w:t>Matschinsky</w:t>
+      </w:r>
+      <w:proofErr w:type="spellEnd"/>
+      <w:r>
+        <w:rPr>
+          <w:rFonts w:cs="CG Times"/>
+          <w:i/>
+          <w:iCs/>
+          <w:lang w:val="en-AU"/>
+        </w:rPr>
+        <w:t xml:space="preserve"> prepares to rappel from the South St. Bridge yesterday afternoon, and then falls </w:t>
       </w:r>
       <w:r>
         <w:rPr>
@@ -11177,14 +11406,25 @@
         </w:rPr>
         <w:tab/>
       </w:r>
-      <w:r>
-        <w:rPr>
-          <w:rFonts w:cs="CG Times"/>
-          <w:i/>
-          <w:iCs/>
-          <w:lang w:val="en-AU"/>
-        </w:rPr>
-        <w:t xml:space="preserve">The triumphant mood is broken when an usher from the movie theatre next door strolls over. `You're blocking our marquee' he bellows in my ear, making it clear that I should move on </w:t>
+      <w:proofErr w:type="gramStart"/>
+      <w:r>
+        <w:rPr>
+          <w:rFonts w:cs="CG Times"/>
+          <w:i/>
+          <w:iCs/>
+          <w:lang w:val="en-AU"/>
+        </w:rPr>
+        <w:t>The</w:t>
+      </w:r>
+      <w:proofErr w:type="gramEnd"/>
+      <w:r>
+        <w:rPr>
+          <w:rFonts w:cs="CG Times"/>
+          <w:i/>
+          <w:iCs/>
+          <w:lang w:val="en-AU"/>
+        </w:rPr>
+        <w:t xml:space="preserve"> triumphant mood is broken when an usher from the movie theatre next door strolls over. `You're blocking our marquee' he bellows in my ear, making it clear that I should move on </w:t>
       </w:r>
       <w:r>
         <w:rPr>
@@ -11363,6 +11603,7 @@
         </w:rPr>
         <w:tab/>
       </w:r>
+      <w:proofErr w:type="spellStart"/>
       <w:r>
         <w:rPr>
           <w:rFonts w:cs="CG Times"/>
@@ -11370,6 +11611,7 @@
         </w:rPr>
         <w:t>i</w:t>
       </w:r>
+      <w:proofErr w:type="spellEnd"/>
       <w:r>
         <w:rPr>
           <w:rFonts w:cs="CG Times"/>
@@ -11753,6 +11995,7 @@
         </w:rPr>
         <w:tab/>
       </w:r>
+      <w:proofErr w:type="spellStart"/>
       <w:r>
         <w:rPr>
           <w:rFonts w:cs="CG Times"/>
@@ -11760,6 +12003,7 @@
         </w:rPr>
         <w:t>i</w:t>
       </w:r>
+      <w:proofErr w:type="spellEnd"/>
       <w:r>
         <w:rPr>
           <w:rFonts w:cs="CG Times"/>
@@ -12037,6 +12281,7 @@
         </w:rPr>
         <w:tab/>
       </w:r>
+      <w:proofErr w:type="spellStart"/>
       <w:r>
         <w:rPr>
           <w:rFonts w:cs="CG Times"/>
@@ -12044,6 +12289,7 @@
         </w:rPr>
         <w:t>i</w:t>
       </w:r>
+      <w:proofErr w:type="spellEnd"/>
       <w:r>
         <w:rPr>
           <w:rFonts w:cs="CG Times"/>
@@ -12199,6 +12445,7 @@
         </w:rPr>
         <w:t xml:space="preserve"> and </w:t>
       </w:r>
+      <w:proofErr w:type="gramStart"/>
       <w:r>
         <w:rPr>
           <w:rFonts w:cs="CG Times"/>
@@ -12210,6 +12457,7 @@
         </w:rPr>
         <w:t>Jimmy</w:t>
       </w:r>
+      <w:proofErr w:type="gramEnd"/>
       <w:r>
         <w:rPr>
           <w:rFonts w:cs="CG Times"/>
@@ -12528,6 +12776,7 @@
         </w:rPr>
         <w:tab/>
       </w:r>
+      <w:proofErr w:type="spellStart"/>
       <w:r>
         <w:rPr>
           <w:rFonts w:cs="CG Times"/>
@@ -12535,6 +12784,7 @@
         </w:rPr>
         <w:t>i</w:t>
       </w:r>
+      <w:proofErr w:type="spellEnd"/>
       <w:r>
         <w:rPr>
           <w:rFonts w:cs="CG Times"/>
@@ -12861,6 +13111,7 @@
         </w:rPr>
         <w:tab/>
       </w:r>
+      <w:proofErr w:type="spellStart"/>
       <w:r>
         <w:rPr>
           <w:rFonts w:cs="CG Times"/>
@@ -12868,6 +13119,7 @@
         </w:rPr>
         <w:t>i</w:t>
       </w:r>
+      <w:proofErr w:type="spellEnd"/>
       <w:r>
         <w:rPr>
           <w:rFonts w:cs="CG Times"/>
@@ -13263,13 +13515,23 @@
         </w:rPr>
         <w:tab/>
       </w:r>
+      <w:proofErr w:type="spellStart"/>
       <w:r>
         <w:rPr>
           <w:rFonts w:cs="CG Times"/>
           <w:smallCaps/>
           <w:lang w:val="en-AU"/>
         </w:rPr>
-        <w:t>version with postposing</w:t>
+        <w:t>version</w:t>
+      </w:r>
+      <w:proofErr w:type="spellEnd"/>
+      <w:r>
+        <w:rPr>
+          <w:rFonts w:cs="CG Times"/>
+          <w:smallCaps/>
+          <w:lang w:val="en-AU"/>
+        </w:rPr>
+        <w:t xml:space="preserve"> with postposing</w:t>
       </w:r>
     </w:p>
     <w:p>
@@ -13300,6 +13562,7 @@
         </w:rPr>
         <w:tab/>
       </w:r>
+      <w:proofErr w:type="spellStart"/>
       <w:r>
         <w:rPr>
           <w:rFonts w:cs="CG Times"/>
@@ -13307,6 +13570,7 @@
         </w:rPr>
         <w:t>i</w:t>
       </w:r>
+      <w:proofErr w:type="spellEnd"/>
       <w:r>
         <w:rPr>
           <w:rFonts w:cs="CG Times"/>
@@ -13525,6 +13789,13 @@
           <w:lang w:val="en-AU"/>
         </w:rPr>
         <w:tab/>
+      </w:r>
+      <w:proofErr w:type="gramStart"/>
+      <w:r>
+        <w:rPr>
+          <w:rFonts w:cs="CG Times"/>
+          <w:lang w:val="en-AU"/>
+        </w:rPr>
         <w:t xml:space="preserve">b. </w:t>
       </w:r>
       <w:r>
@@ -13542,7 +13813,17 @@
           <w:iCs/>
           <w:lang w:val="en-AU"/>
         </w:rPr>
-        <w:t xml:space="preserve">She seemed at that time </w:t>
+        <w:t>She</w:t>
+      </w:r>
+      <w:proofErr w:type="gramEnd"/>
+      <w:r>
+        <w:rPr>
+          <w:rFonts w:cs="CG Times"/>
+          <w:i/>
+          <w:iCs/>
+          <w:lang w:val="en-AU"/>
+        </w:rPr>
+        <w:t xml:space="preserve"> seemed at that time </w:t>
       </w:r>
       <w:r>
         <w:rPr>
@@ -13649,6 +13930,13 @@
           <w:lang w:val="en-AU"/>
         </w:rPr>
         <w:tab/>
+      </w:r>
+      <w:proofErr w:type="gramStart"/>
+      <w:r>
+        <w:rPr>
+          <w:rFonts w:cs="CG Times"/>
+          <w:lang w:val="en-AU"/>
+        </w:rPr>
         <w:t xml:space="preserve">b. </w:t>
       </w:r>
       <w:r>
@@ -13666,7 +13954,17 @@
           <w:iCs/>
           <w:lang w:val="en-AU"/>
         </w:rPr>
-        <w:t xml:space="preserve">There is in the fridge </w:t>
+        <w:t>There</w:t>
+      </w:r>
+      <w:proofErr w:type="gramEnd"/>
+      <w:r>
+        <w:rPr>
+          <w:rFonts w:cs="CG Times"/>
+          <w:i/>
+          <w:iCs/>
+          <w:lang w:val="en-AU"/>
+        </w:rPr>
+        <w:t xml:space="preserve"> is in the fridge </w:t>
       </w:r>
       <w:r>
         <w:rPr>
@@ -13716,6 +14014,7 @@
         </w:rPr>
         <w:tab/>
       </w:r>
+      <w:proofErr w:type="spellStart"/>
       <w:r>
         <w:rPr>
           <w:rFonts w:cs="CG Times"/>
@@ -13723,6 +14022,7 @@
         </w:rPr>
         <w:t>iv</w:t>
       </w:r>
+      <w:proofErr w:type="spellEnd"/>
       <w:r>
         <w:rPr>
           <w:rFonts w:cs="CG Times"/>
@@ -13861,6 +14161,7 @@
         </w:rPr>
         <w:tab/>
       </w:r>
+      <w:proofErr w:type="spellStart"/>
       <w:r>
         <w:rPr>
           <w:rFonts w:cs="CG Times"/>
@@ -13868,6 +14169,7 @@
         </w:rPr>
         <w:t>i</w:t>
       </w:r>
+      <w:proofErr w:type="spellEnd"/>
       <w:r>
         <w:rPr>
           <w:rFonts w:cs="CG Times"/>
@@ -14090,6 +14392,13 @@
           <w:lang w:val="en-AU"/>
         </w:rPr>
         <w:tab/>
+      </w:r>
+      <w:proofErr w:type="gramStart"/>
+      <w:r>
+        <w:rPr>
+          <w:rFonts w:cs="CG Times"/>
+          <w:lang w:val="en-AU"/>
+        </w:rPr>
         <w:t xml:space="preserve">b. </w:t>
       </w:r>
       <w:r>
@@ -14107,7 +14416,17 @@
           <w:iCs/>
           <w:lang w:val="en-AU"/>
         </w:rPr>
-        <w:t>You'll find in the top drawer of the tall</w:t>
+        <w:t>You'll</w:t>
+      </w:r>
+      <w:proofErr w:type="gramEnd"/>
+      <w:r>
+        <w:rPr>
+          <w:rFonts w:cs="CG Times"/>
+          <w:i/>
+          <w:iCs/>
+          <w:lang w:val="en-AU"/>
+        </w:rPr>
+        <w:t xml:space="preserve"> find in the top drawer of the tall</w:t>
       </w:r>
     </w:p>
     <w:p>
@@ -14169,8 +14488,19 @@
           <w:iCs/>
           <w:lang w:val="en-AU"/>
         </w:rPr>
-        <w:t xml:space="preserve"> in the top drawer</w:t>
-      </w:r>
+        <w:t xml:space="preserve"> in the </w:t>
+      </w:r>
+      <w:proofErr w:type="gramStart"/>
+      <w:r>
+        <w:rPr>
+          <w:rFonts w:cs="CG Times"/>
+          <w:i/>
+          <w:iCs/>
+          <w:lang w:val="en-AU"/>
+        </w:rPr>
+        <w:t>top drawer</w:t>
+      </w:r>
+      <w:proofErr w:type="gramEnd"/>
       <w:r>
         <w:rPr>
           <w:rFonts w:cs="CG Times"/>
@@ -14259,7 +14589,26 @@
           <w:lang w:val="en-AU"/>
         </w:rPr>
         <w:tab/>
-        <w:t xml:space="preserve">window </w:t>
+      </w:r>
+      <w:proofErr w:type="gramStart"/>
+      <w:r>
+        <w:rPr>
+          <w:rFonts w:cs="CG Times"/>
+          <w:i/>
+          <w:iCs/>
+          <w:lang w:val="en-AU"/>
+        </w:rPr>
+        <w:t>window</w:t>
+      </w:r>
+      <w:proofErr w:type="gramEnd"/>
+      <w:r>
+        <w:rPr>
+          <w:rFonts w:cs="CG Times"/>
+          <w:i/>
+          <w:iCs/>
+          <w:lang w:val="en-AU"/>
+        </w:rPr>
+        <w:t xml:space="preserve"> </w:t>
       </w:r>
       <w:r>
         <w:rPr>
@@ -14404,6 +14753,7 @@
         <w:tab/>
         <w:t xml:space="preserve">a.  </w:t>
       </w:r>
+      <w:proofErr w:type="gramStart"/>
       <w:r>
         <w:rPr>
           <w:rFonts w:cs="CG Times"/>
@@ -14419,7 +14769,17 @@
           <w:iCs/>
           <w:lang w:val="en-AU"/>
         </w:rPr>
-        <w:t xml:space="preserve">You'll find </w:t>
+        <w:t>You'll</w:t>
+      </w:r>
+      <w:proofErr w:type="gramEnd"/>
+      <w:r>
+        <w:rPr>
+          <w:rFonts w:cs="CG Times"/>
+          <w:i/>
+          <w:iCs/>
+          <w:lang w:val="en-AU"/>
+        </w:rPr>
+        <w:t xml:space="preserve"> find </w:t>
       </w:r>
       <w:r>
         <w:rPr>
@@ -14800,6 +15160,7 @@
         </w:rPr>
         <w:tab/>
       </w:r>
+      <w:proofErr w:type="spellStart"/>
       <w:r>
         <w:rPr>
           <w:rFonts w:cs="CG Times"/>
@@ -14807,6 +15168,7 @@
         </w:rPr>
         <w:t>i</w:t>
       </w:r>
+      <w:proofErr w:type="spellEnd"/>
       <w:r>
         <w:rPr>
           <w:rFonts w:cs="CG Times"/>
@@ -15164,6 +15526,7 @@
         </w:rPr>
         <w:tab/>
       </w:r>
+      <w:proofErr w:type="spellStart"/>
       <w:r>
         <w:rPr>
           <w:rFonts w:cs="CG Times"/>
@@ -15171,28 +15534,40 @@
         </w:rPr>
         <w:t>i</w:t>
       </w:r>
-      <w:r>
-        <w:rPr>
-          <w:rFonts w:cs="CG Times"/>
-          <w:lang w:val="en-AU"/>
-        </w:rPr>
-        <w:tab/>
-      </w:r>
-      <w:r>
-        <w:rPr>
-          <w:rFonts w:cs="CG Times"/>
-          <w:lang w:val="en-AU"/>
-        </w:rPr>
-        <w:tab/>
-      </w:r>
-      <w:r>
-        <w:rPr>
-          <w:rFonts w:cs="CG Times"/>
-          <w:i/>
-          <w:iCs/>
-          <w:lang w:val="en-AU"/>
-        </w:rPr>
-        <w:t xml:space="preserve">The best solution, suggested </w:t>
+      <w:proofErr w:type="spellEnd"/>
+      <w:r>
+        <w:rPr>
+          <w:rFonts w:cs="CG Times"/>
+          <w:lang w:val="en-AU"/>
+        </w:rPr>
+        <w:tab/>
+      </w:r>
+      <w:r>
+        <w:rPr>
+          <w:rFonts w:cs="CG Times"/>
+          <w:lang w:val="en-AU"/>
+        </w:rPr>
+        <w:tab/>
+      </w:r>
+      <w:proofErr w:type="gramStart"/>
+      <w:r>
+        <w:rPr>
+          <w:rFonts w:cs="CG Times"/>
+          <w:i/>
+          <w:iCs/>
+          <w:lang w:val="en-AU"/>
+        </w:rPr>
+        <w:t>The</w:t>
+      </w:r>
+      <w:proofErr w:type="gramEnd"/>
+      <w:r>
+        <w:rPr>
+          <w:rFonts w:cs="CG Times"/>
+          <w:i/>
+          <w:iCs/>
+          <w:lang w:val="en-AU"/>
+        </w:rPr>
+        <w:t xml:space="preserve"> best solution, suggested </w:t>
       </w:r>
       <w:r>
         <w:rPr>
@@ -15280,8 +15655,20 @@
           <w:u w:val="single"/>
           <w:lang w:val="en-AU"/>
         </w:rPr>
-        <w:t>Manager Kim Kessels</w:t>
-      </w:r>
+        <w:t xml:space="preserve">Manager Kim </w:t>
+      </w:r>
+      <w:proofErr w:type="spellStart"/>
+      <w:r>
+        <w:rPr>
+          <w:rFonts w:cs="CG Times"/>
+          <w:i/>
+          <w:iCs/>
+          <w:u w:val="single"/>
+          <w:lang w:val="en-AU"/>
+        </w:rPr>
+        <w:t>Kessels</w:t>
+      </w:r>
+      <w:proofErr w:type="spellEnd"/>
       <w:r>
         <w:rPr>
           <w:rFonts w:cs="CG Times"/>
@@ -15348,6 +15735,7 @@
         </w:rPr>
         <w:tab/>
       </w:r>
+      <w:proofErr w:type="spellStart"/>
       <w:r>
         <w:rPr>
           <w:rFonts w:cs="CG Times"/>
@@ -15355,6 +15743,7 @@
         </w:rPr>
         <w:t>i</w:t>
       </w:r>
+      <w:proofErr w:type="spellEnd"/>
       <w:r>
         <w:rPr>
           <w:rFonts w:cs="CG Times"/>
@@ -15554,7 +15943,15 @@
           <w:lang w:val="en-AU"/>
         </w:rPr>
         <w:tab/>
-        <w:t xml:space="preserve">    </w:t>
+        <w:t xml:space="preserve">  </w:t>
+      </w:r>
+      <w:proofErr w:type="gramStart"/>
+      <w:r>
+        <w:rPr>
+          <w:rFonts w:cs="CG Times"/>
+          <w:lang w:val="en-AU"/>
+        </w:rPr>
+        <w:t xml:space="preserve">  </w:t>
       </w:r>
       <w:r>
         <w:rPr>
@@ -15571,7 +15968,17 @@
           <w:iCs/>
           <w:lang w:val="en-AU"/>
         </w:rPr>
-        <w:t xml:space="preserve">He considers an idiot </w:t>
+        <w:t>He</w:t>
+      </w:r>
+      <w:proofErr w:type="gramEnd"/>
+      <w:r>
+        <w:rPr>
+          <w:rFonts w:cs="CG Times"/>
+          <w:i/>
+          <w:iCs/>
+          <w:lang w:val="en-AU"/>
+        </w:rPr>
+        <w:t xml:space="preserve"> considers an idiot </w:t>
       </w:r>
       <w:r>
         <w:rPr>
@@ -15648,6 +16055,7 @@
         </w:rPr>
         <w:tab/>
       </w:r>
+      <w:proofErr w:type="spellStart"/>
       <w:r>
         <w:rPr>
           <w:rFonts w:cs="CG Times"/>
@@ -15655,6 +16063,7 @@
         </w:rPr>
         <w:t>i</w:t>
       </w:r>
+      <w:proofErr w:type="spellEnd"/>
       <w:r>
         <w:rPr>
           <w:rFonts w:cs="CG Times"/>
@@ -16080,6 +16489,7 @@
         </w:rPr>
         <w:tab/>
       </w:r>
+      <w:proofErr w:type="spellStart"/>
       <w:r>
         <w:rPr>
           <w:rFonts w:cs="CG Times"/>
@@ -16087,6 +16497,7 @@
         </w:rPr>
         <w:t>i</w:t>
       </w:r>
+      <w:proofErr w:type="spellEnd"/>
       <w:r>
         <w:rPr>
           <w:rFonts w:cs="CG Times"/>
@@ -16171,7 +16582,15 @@
           <w:lang w:val="en-AU"/>
         </w:rPr>
         <w:tab/>
-        <w:t xml:space="preserve">    </w:t>
+        <w:t xml:space="preserve">  </w:t>
+      </w:r>
+      <w:proofErr w:type="gramStart"/>
+      <w:r>
+        <w:rPr>
+          <w:rFonts w:cs="CG Times"/>
+          <w:lang w:val="en-AU"/>
+        </w:rPr>
+        <w:t xml:space="preserve">  </w:t>
       </w:r>
       <w:r>
         <w:rPr>
@@ -16188,7 +16607,17 @@
           <w:iCs/>
           <w:lang w:val="en-AU"/>
         </w:rPr>
-        <w:t xml:space="preserve">I believe to be responsible </w:t>
+        <w:t>I</w:t>
+      </w:r>
+      <w:proofErr w:type="gramEnd"/>
+      <w:r>
+        <w:rPr>
+          <w:rFonts w:cs="CG Times"/>
+          <w:i/>
+          <w:iCs/>
+          <w:lang w:val="en-AU"/>
+        </w:rPr>
+        <w:t xml:space="preserve"> believe to be responsible </w:t>
       </w:r>
       <w:r>
         <w:rPr>
@@ -16244,7 +16673,7 @@
           <w:rFonts w:cs="CG Times"/>
           <w:lang w:val="en-AU"/>
         </w:rPr>
-        <w:t>11</w:t>
+        <w:t>1</w:t>
       </w:r>
       <w:r>
         <w:rPr>
@@ -16267,6 +16696,7 @@
         </w:rPr>
         <w:tab/>
       </w:r>
+      <w:proofErr w:type="spellStart"/>
       <w:r>
         <w:rPr>
           <w:rFonts w:cs="CG Times"/>
@@ -16274,6 +16704,7 @@
         </w:rPr>
         <w:t>i</w:t>
       </w:r>
+      <w:proofErr w:type="spellEnd"/>
       <w:r>
         <w:rPr>
           <w:rFonts w:cs="CG Times"/>
@@ -16426,8 +16857,19 @@
           <w:iCs/>
           <w:lang w:val="en-AU"/>
         </w:rPr>
-        <w:t>Auntie Mame</w:t>
-      </w:r>
+        <w:t xml:space="preserve">Auntie </w:t>
+      </w:r>
+      <w:proofErr w:type="spellStart"/>
+      <w:r>
+        <w:rPr>
+          <w:rFonts w:cs="CG Times"/>
+          <w:i/>
+          <w:iCs/>
+          <w:lang w:val="en-AU"/>
+        </w:rPr>
+        <w:t>Mame</w:t>
+      </w:r>
+      <w:proofErr w:type="spellEnd"/>
       <w:r>
         <w:rPr>
           <w:rFonts w:cs="CG Times"/>
@@ -16496,7 +16938,17 @@
           <w:iCs/>
           <w:lang w:val="en-AU"/>
         </w:rPr>
-        <w:t xml:space="preserve"> Nonconformism, the more radical the better, is the only sure route to human happiness and self</w:t>
+        <w:t xml:space="preserve"> Nonconformism, the more radical the better, is the only sure route to human happiness and </w:t>
+      </w:r>
+      <w:proofErr w:type="spellStart"/>
+      <w:r>
+        <w:rPr>
+          <w:rFonts w:cs="CG Times"/>
+          <w:i/>
+          <w:iCs/>
+          <w:lang w:val="en-AU"/>
+        </w:rPr>
+        <w:t>self</w:t>
       </w:r>
       <w:r>
         <w:rPr>
@@ -16506,7 +16958,17 @@
           <w:lang w:val="en-AU"/>
         </w:rPr>
         <w:noBreakHyphen/>
-        <w:t xml:space="preserve">fulfillment. </w:t>
+        <w:t>fulfillment</w:t>
+      </w:r>
+      <w:proofErr w:type="spellEnd"/>
+      <w:r>
+        <w:rPr>
+          <w:rFonts w:cs="CG Times"/>
+          <w:i/>
+          <w:iCs/>
+          <w:lang w:val="en-AU"/>
+        </w:rPr>
+        <w:t xml:space="preserve">. </w:t>
       </w:r>
     </w:p>
     <w:p>
@@ -16574,15 +17036,27 @@
         </w:rPr>
         <w:t>[</w:t>
       </w:r>
-      <w:r>
-        <w:rPr>
-          <w:rFonts w:cs="CG Times"/>
-          <w:i/>
-          <w:iCs/>
-          <w:u w:val="single"/>
-          <w:lang w:val="en-AU"/>
-        </w:rPr>
-        <w:t>Also a nice woman</w:t>
+      <w:proofErr w:type="gramStart"/>
+      <w:r>
+        <w:rPr>
+          <w:rFonts w:cs="CG Times"/>
+          <w:i/>
+          <w:iCs/>
+          <w:u w:val="single"/>
+          <w:lang w:val="en-AU"/>
+        </w:rPr>
+        <w:t>Also</w:t>
+      </w:r>
+      <w:proofErr w:type="gramEnd"/>
+      <w:r>
+        <w:rPr>
+          <w:rFonts w:cs="CG Times"/>
+          <w:i/>
+          <w:iCs/>
+          <w:u w:val="single"/>
+          <w:lang w:val="en-AU"/>
+        </w:rPr>
+        <w:t xml:space="preserve"> a nice woman</w:t>
       </w:r>
       <w:r>
         <w:rPr>
@@ -16912,7 +17386,7 @@
           <w:rFonts w:cs="CG Times"/>
           <w:lang w:val="en-AU"/>
         </w:rPr>
-        <w:t>12</w:t>
+        <w:t>2</w:t>
       </w:r>
       <w:r>
         <w:rPr>
@@ -16935,6 +17409,7 @@
         </w:rPr>
         <w:tab/>
       </w:r>
+      <w:proofErr w:type="spellStart"/>
       <w:r>
         <w:rPr>
           <w:rFonts w:cs="CG Times"/>
@@ -16942,6 +17417,7 @@
         </w:rPr>
         <w:t>i</w:t>
       </w:r>
+      <w:proofErr w:type="spellEnd"/>
       <w:r>
         <w:rPr>
           <w:rFonts w:cs="CG Times"/>
@@ -17093,7 +17569,7 @@
           <w:rFonts w:cs="CG Times"/>
           <w:lang w:val="en-AU"/>
         </w:rPr>
-        <w:t>13</w:t>
+        <w:t>3</w:t>
       </w:r>
       <w:r>
         <w:rPr>
@@ -17116,6 +17592,7 @@
         </w:rPr>
         <w:tab/>
       </w:r>
+      <w:proofErr w:type="spellStart"/>
       <w:r>
         <w:rPr>
           <w:rFonts w:cs="CG Times"/>
@@ -17123,20 +17600,52 @@
         </w:rPr>
         <w:t>i</w:t>
       </w:r>
-      <w:r>
-        <w:rPr>
-          <w:rFonts w:cs="CG Times"/>
-          <w:lang w:val="en-AU"/>
-        </w:rPr>
-        <w:tab/>
-      </w:r>
-      <w:r>
-        <w:rPr>
-          <w:rFonts w:cs="CG Times"/>
-          <w:lang w:val="en-AU"/>
-        </w:rPr>
-        <w:tab/>
-        <w:t>The preposed phrase must not represent information that is less familiar in the discourse than that represented by the postposed NP.</w:t>
+      <w:proofErr w:type="spellEnd"/>
+      <w:r>
+        <w:rPr>
+          <w:rFonts w:cs="CG Times"/>
+          <w:lang w:val="en-AU"/>
+        </w:rPr>
+        <w:tab/>
+      </w:r>
+      <w:r>
+        <w:rPr>
+          <w:rFonts w:cs="CG Times"/>
+          <w:lang w:val="en-AU"/>
+        </w:rPr>
+        <w:tab/>
+      </w:r>
+      <w:proofErr w:type="gramStart"/>
+      <w:r>
+        <w:rPr>
+          <w:rFonts w:cs="CG Times"/>
+          <w:lang w:val="en-AU"/>
+        </w:rPr>
+        <w:t>The</w:t>
+      </w:r>
+      <w:proofErr w:type="gramEnd"/>
+      <w:r>
+        <w:rPr>
+          <w:rFonts w:cs="CG Times"/>
+          <w:lang w:val="en-AU"/>
+        </w:rPr>
+        <w:t xml:space="preserve"> </w:t>
+      </w:r>
+      <w:proofErr w:type="spellStart"/>
+      <w:r>
+        <w:rPr>
+          <w:rFonts w:cs="CG Times"/>
+          <w:lang w:val="en-AU"/>
+        </w:rPr>
+        <w:t>preposed</w:t>
+      </w:r>
+      <w:proofErr w:type="spellEnd"/>
+      <w:r>
+        <w:rPr>
+          <w:rFonts w:cs="CG Times"/>
+          <w:lang w:val="en-AU"/>
+        </w:rPr>
+        <w:t xml:space="preserve"> phrase must not represent information that is less familiar in the discourse than that represented by the postposed NP.</w:t>
       </w:r>
     </w:p>
     <w:p>
@@ -17187,7 +17696,23 @@
           <w:lang w:val="en-AU"/>
         </w:rPr>
         <w:tab/>
-        <w:t>Unless the preposed dependent is semantically locative, the inversion requires an appropriate open proposition that is discourse-old.</w:t>
+        <w:t xml:space="preserve">Unless the </w:t>
+      </w:r>
+      <w:proofErr w:type="spellStart"/>
+      <w:r>
+        <w:rPr>
+          <w:rFonts w:cs="CG Times"/>
+          <w:lang w:val="en-AU"/>
+        </w:rPr>
+        <w:t>preposed</w:t>
+      </w:r>
+      <w:proofErr w:type="spellEnd"/>
+      <w:r>
+        <w:rPr>
+          <w:rFonts w:cs="CG Times"/>
+          <w:lang w:val="en-AU"/>
+        </w:rPr>
+        <w:t xml:space="preserve"> dependent is semantically locative, the inversion requires an appropriate open proposition that is discourse-old.</w:t>
       </w:r>
     </w:p>
     <w:p>
@@ -17238,7 +17763,22 @@
           <w:lang w:val="en-AU"/>
         </w:rPr>
         <w:tab/>
-        <w:t>The verb must not represent information that is new to the discourse.</w:t>
+      </w:r>
+      <w:proofErr w:type="gramStart"/>
+      <w:r>
+        <w:rPr>
+          <w:rFonts w:cs="CG Times"/>
+          <w:lang w:val="en-AU"/>
+        </w:rPr>
+        <w:t>The</w:t>
+      </w:r>
+      <w:proofErr w:type="gramEnd"/>
+      <w:r>
+        <w:rPr>
+          <w:rFonts w:cs="CG Times"/>
+          <w:lang w:val="en-AU"/>
+        </w:rPr>
+        <w:t xml:space="preserve"> verb must not represent information that is new to the discourse.</w:t>
       </w:r>
     </w:p>
     <w:p>
@@ -17274,7 +17814,7 @@
           <w:rFonts w:cs="CG Times"/>
           <w:lang w:val="en-AU"/>
         </w:rPr>
-        <w:t>14</w:t>
+        <w:t>4</w:t>
       </w:r>
       <w:r>
         <w:rPr>
@@ -17297,6 +17837,7 @@
         </w:rPr>
         <w:tab/>
       </w:r>
+      <w:proofErr w:type="spellStart"/>
       <w:r>
         <w:rPr>
           <w:rFonts w:cs="CG Times"/>
@@ -17304,6 +17845,7 @@
         </w:rPr>
         <w:t>i</w:t>
       </w:r>
+      <w:proofErr w:type="spellEnd"/>
       <w:r>
         <w:rPr>
           <w:rFonts w:cs="CG Times"/>
@@ -17571,7 +18113,7 @@
           <w:rFonts w:cs="CG Times"/>
           <w:lang w:val="en-AU"/>
         </w:rPr>
-        <w:t>15</w:t>
+        <w:t>5</w:t>
       </w:r>
       <w:r>
         <w:rPr>
@@ -17615,7 +18157,27 @@
           <w:iCs/>
           <w:lang w:val="en-AU"/>
         </w:rPr>
-        <w:t xml:space="preserve">I had lunch at Ritzy's yesterday, and you wouldn't believe who was there. </w:t>
+        <w:t xml:space="preserve">I had lunch at </w:t>
+      </w:r>
+      <w:proofErr w:type="spellStart"/>
+      <w:r>
+        <w:rPr>
+          <w:rFonts w:cs="CG Times"/>
+          <w:i/>
+          <w:iCs/>
+          <w:lang w:val="en-AU"/>
+        </w:rPr>
+        <w:t>Ritzy's</w:t>
+      </w:r>
+      <w:proofErr w:type="spellEnd"/>
+      <w:r>
+        <w:rPr>
+          <w:rFonts w:cs="CG Times"/>
+          <w:i/>
+          <w:iCs/>
+          <w:lang w:val="en-AU"/>
+        </w:rPr>
+        <w:t xml:space="preserve"> yesterday, and you wouldn't believe who was there. </w:t>
       </w:r>
       <w:r>
         <w:rPr>
@@ -17703,7 +18265,7 @@
           <w:rFonts w:cs="CG Times"/>
           <w:lang w:val="en-AU"/>
         </w:rPr>
-        <w:t>16</w:t>
+        <w:t>6</w:t>
       </w:r>
       <w:r>
         <w:rPr>
@@ -17844,7 +18406,7 @@
           <w:rFonts w:cs="CG Times"/>
           <w:lang w:val="en-AU"/>
         </w:rPr>
-        <w:t>17</w:t>
+        <w:t>7</w:t>
       </w:r>
       <w:r>
         <w:rPr>
@@ -17953,7 +18515,7 @@
           <w:rFonts w:cs="CG Times"/>
           <w:lang w:val="en-AU"/>
         </w:rPr>
-        <w:t>18</w:t>
+        <w:t>8</w:t>
       </w:r>
       <w:r>
         <w:rPr>
@@ -17976,6 +18538,7 @@
         </w:rPr>
         <w:tab/>
       </w:r>
+      <w:proofErr w:type="spellStart"/>
       <w:r>
         <w:rPr>
           <w:rFonts w:cs="CG Times"/>
@@ -17983,6 +18546,7 @@
         </w:rPr>
         <w:t>i</w:t>
       </w:r>
+      <w:proofErr w:type="spellEnd"/>
       <w:r>
         <w:rPr>
           <w:rFonts w:cs="CG Times"/>
@@ -18099,7 +18663,7 @@
           <w:rFonts w:cs="CG Times"/>
           <w:lang w:val="en-AU"/>
         </w:rPr>
-        <w:t>19</w:t>
+        <w:t>9</w:t>
       </w:r>
       <w:r>
         <w:rPr>
@@ -18239,7 +18803,14 @@
           <w:rFonts w:cs="CG Times"/>
           <w:lang w:val="en-AU"/>
         </w:rPr>
-        <w:t>20</w:t>
+        <w:t>1</w:t>
+      </w:r>
+      <w:r>
+        <w:rPr>
+          <w:rFonts w:cs="CG Times"/>
+          <w:lang w:val="en-AU"/>
+        </w:rPr>
+        <w:t>0</w:t>
       </w:r>
       <w:r>
         <w:rPr>
@@ -18262,6 +18833,7 @@
         </w:rPr>
         <w:tab/>
       </w:r>
+      <w:proofErr w:type="spellStart"/>
       <w:r>
         <w:rPr>
           <w:rFonts w:cs="CG Times"/>
@@ -18269,6 +18841,7 @@
         </w:rPr>
         <w:t>i</w:t>
       </w:r>
+      <w:proofErr w:type="spellEnd"/>
       <w:r>
         <w:rPr>
           <w:rFonts w:cs="CG Times"/>
@@ -18578,7 +19151,14 @@
           <w:rFonts w:cs="CG Times"/>
           <w:lang w:val="en-AU"/>
         </w:rPr>
-        <w:t>21</w:t>
+        <w:t>1</w:t>
+      </w:r>
+      <w:r>
+        <w:rPr>
+          <w:rFonts w:cs="CG Times"/>
+          <w:lang w:val="en-AU"/>
+        </w:rPr>
+        <w:t>1</w:t>
       </w:r>
       <w:r>
         <w:rPr>
@@ -18601,6 +19181,7 @@
         </w:rPr>
         <w:tab/>
       </w:r>
+      <w:proofErr w:type="spellStart"/>
       <w:r>
         <w:rPr>
           <w:rFonts w:cs="CG Times"/>
@@ -18608,28 +19189,40 @@
         </w:rPr>
         <w:t>i</w:t>
       </w:r>
-      <w:r>
-        <w:rPr>
-          <w:rFonts w:cs="CG Times"/>
-          <w:lang w:val="en-AU"/>
-        </w:rPr>
-        <w:tab/>
-      </w:r>
-      <w:r>
-        <w:rPr>
-          <w:rFonts w:cs="CG Times"/>
-          <w:lang w:val="en-AU"/>
-        </w:rPr>
-        <w:tab/>
-      </w:r>
-      <w:r>
-        <w:rPr>
-          <w:rFonts w:cs="CG Times"/>
-          <w:i/>
-          <w:iCs/>
-          <w:lang w:val="en-AU"/>
-        </w:rPr>
-        <w:t>The low</w:t>
+      <w:proofErr w:type="spellEnd"/>
+      <w:r>
+        <w:rPr>
+          <w:rFonts w:cs="CG Times"/>
+          <w:lang w:val="en-AU"/>
+        </w:rPr>
+        <w:tab/>
+      </w:r>
+      <w:r>
+        <w:rPr>
+          <w:rFonts w:cs="CG Times"/>
+          <w:lang w:val="en-AU"/>
+        </w:rPr>
+        <w:tab/>
+      </w:r>
+      <w:proofErr w:type="gramStart"/>
+      <w:r>
+        <w:rPr>
+          <w:rFonts w:cs="CG Times"/>
+          <w:i/>
+          <w:iCs/>
+          <w:lang w:val="en-AU"/>
+        </w:rPr>
+        <w:t>The</w:t>
+      </w:r>
+      <w:proofErr w:type="gramEnd"/>
+      <w:r>
+        <w:rPr>
+          <w:rFonts w:cs="CG Times"/>
+          <w:i/>
+          <w:iCs/>
+          <w:lang w:val="en-AU"/>
+        </w:rPr>
+        <w:t xml:space="preserve"> low</w:t>
       </w:r>
       <w:r>
         <w:rPr>
@@ -18911,7 +19504,14 @@
           <w:rFonts w:cs="CG Times"/>
           <w:lang w:val="en-AU"/>
         </w:rPr>
-        <w:t>22</w:t>
+        <w:t>1</w:t>
+      </w:r>
+      <w:r>
+        <w:rPr>
+          <w:rFonts w:cs="CG Times"/>
+          <w:lang w:val="en-AU"/>
+        </w:rPr>
+        <w:t>2</w:t>
       </w:r>
       <w:r>
         <w:rPr>
@@ -18934,6 +19534,7 @@
         </w:rPr>
         <w:tab/>
       </w:r>
+      <w:proofErr w:type="spellStart"/>
       <w:r>
         <w:rPr>
           <w:rFonts w:cs="CG Times"/>
@@ -18941,6 +19542,7 @@
         </w:rPr>
         <w:t>i</w:t>
       </w:r>
+      <w:proofErr w:type="spellEnd"/>
       <w:r>
         <w:rPr>
           <w:rFonts w:cs="CG Times"/>
@@ -19144,14 +19746,25 @@
         </w:rPr>
         <w:tab/>
       </w:r>
-      <w:r>
-        <w:rPr>
-          <w:rFonts w:cs="CG Times"/>
-          <w:i/>
-          <w:iCs/>
-          <w:lang w:val="en-AU"/>
-        </w:rPr>
-        <w:t xml:space="preserve">On the manager's desk </w:t>
+      <w:proofErr w:type="gramStart"/>
+      <w:r>
+        <w:rPr>
+          <w:rFonts w:cs="CG Times"/>
+          <w:i/>
+          <w:iCs/>
+          <w:lang w:val="en-AU"/>
+        </w:rPr>
+        <w:t>On</w:t>
+      </w:r>
+      <w:proofErr w:type="gramEnd"/>
+      <w:r>
+        <w:rPr>
+          <w:rFonts w:cs="CG Times"/>
+          <w:i/>
+          <w:iCs/>
+          <w:lang w:val="en-AU"/>
+        </w:rPr>
+        <w:t xml:space="preserve"> the manager's desk </w:t>
       </w:r>
       <w:r>
         <w:rPr>
@@ -19201,6 +19814,7 @@
         </w:rPr>
         <w:tab/>
       </w:r>
+      <w:proofErr w:type="spellStart"/>
       <w:r>
         <w:rPr>
           <w:rFonts w:cs="CG Times"/>
@@ -19208,6 +19822,7 @@
         </w:rPr>
         <w:t>iv</w:t>
       </w:r>
+      <w:proofErr w:type="spellEnd"/>
       <w:r>
         <w:rPr>
           <w:rFonts w:cs="CG Times"/>
@@ -19301,7 +19916,14 @@
           <w:rFonts w:cs="CG Times"/>
           <w:lang w:val="en-AU"/>
         </w:rPr>
-        <w:t>23</w:t>
+        <w:t>1</w:t>
+      </w:r>
+      <w:r>
+        <w:rPr>
+          <w:rFonts w:cs="CG Times"/>
+          <w:lang w:val="en-AU"/>
+        </w:rPr>
+        <w:t>3</w:t>
       </w:r>
       <w:r>
         <w:rPr>
@@ -19324,6 +19946,7 @@
         </w:rPr>
         <w:tab/>
       </w:r>
+      <w:proofErr w:type="spellStart"/>
       <w:r>
         <w:rPr>
           <w:rFonts w:cs="CG Times"/>
@@ -19331,6 +19954,7 @@
         </w:rPr>
         <w:t>i</w:t>
       </w:r>
+      <w:proofErr w:type="spellEnd"/>
       <w:r>
         <w:rPr>
           <w:rFonts w:cs="CG Times"/>
@@ -19437,14 +20061,25 @@
         </w:rPr>
         <w:tab/>
       </w:r>
-      <w:r>
-        <w:rPr>
-          <w:rFonts w:cs="CG Times"/>
-          <w:i/>
-          <w:iCs/>
-          <w:lang w:val="en-AU"/>
-        </w:rPr>
-        <w:t xml:space="preserve">At the distant edge of the river, I caught a glimpse of roofs and chimneys, and the quick glitter of glass that marked the hot-houses in the old walled garden that had belonged to the Hall. </w:t>
+      <w:proofErr w:type="gramStart"/>
+      <w:r>
+        <w:rPr>
+          <w:rFonts w:cs="CG Times"/>
+          <w:i/>
+          <w:iCs/>
+          <w:lang w:val="en-AU"/>
+        </w:rPr>
+        <w:t>At</w:t>
+      </w:r>
+      <w:proofErr w:type="gramEnd"/>
+      <w:r>
+        <w:rPr>
+          <w:rFonts w:cs="CG Times"/>
+          <w:i/>
+          <w:iCs/>
+          <w:lang w:val="en-AU"/>
+        </w:rPr>
+        <w:t xml:space="preserve"> the distant edge of the river, I caught a glimpse of roofs and chimneys, and the quick glitter of glass that marked the hot-houses in the old walled garden that had belonged to the Hall. </w:t>
       </w:r>
       <w:r>
         <w:rPr>
@@ -19513,7 +20148,14 @@
           <w:rFonts w:cs="CG Times"/>
           <w:lang w:val="en-AU"/>
         </w:rPr>
-        <w:t>24</w:t>
+        <w:t>1</w:t>
+      </w:r>
+      <w:r>
+        <w:rPr>
+          <w:rFonts w:cs="CG Times"/>
+          <w:lang w:val="en-AU"/>
+        </w:rPr>
+        <w:t>4</w:t>
       </w:r>
       <w:r>
         <w:rPr>
@@ -19536,6 +20178,7 @@
         </w:rPr>
         <w:tab/>
       </w:r>
+      <w:proofErr w:type="spellStart"/>
       <w:r>
         <w:rPr>
           <w:rFonts w:cs="CG Times"/>
@@ -19543,6 +20186,7 @@
         </w:rPr>
         <w:t>i</w:t>
       </w:r>
+      <w:proofErr w:type="spellEnd"/>
       <w:r>
         <w:rPr>
           <w:rFonts w:cs="CG Times"/>
@@ -19575,7 +20219,27 @@
           <w:iCs/>
           <w:lang w:val="en-AU"/>
         </w:rPr>
-        <w:t>, an African woman on the grants committee of a British aid agency, suggesting that we scrap a paragraph that dealt with `gender implications'.</w:t>
+        <w:t xml:space="preserve">, an African woman on the grants committee of a British aid agency, suggesting that we scrap a paragraph that dealt with `gender </w:t>
+      </w:r>
+      <w:proofErr w:type="gramStart"/>
+      <w:r>
+        <w:rPr>
+          <w:rFonts w:cs="CG Times"/>
+          <w:i/>
+          <w:iCs/>
+          <w:lang w:val="en-AU"/>
+        </w:rPr>
+        <w:t>implications'</w:t>
+      </w:r>
+      <w:proofErr w:type="gramEnd"/>
+      <w:r>
+        <w:rPr>
+          <w:rFonts w:cs="CG Times"/>
+          <w:i/>
+          <w:iCs/>
+          <w:lang w:val="en-AU"/>
+        </w:rPr>
+        <w:t>.</w:t>
       </w:r>
     </w:p>
     <w:p>
@@ -19910,7 +20574,14 @@
           <w:rFonts w:cs="CG Times"/>
           <w:lang w:val="en-AU"/>
         </w:rPr>
-        <w:t>25</w:t>
+        <w:t>1</w:t>
+      </w:r>
+      <w:r>
+        <w:rPr>
+          <w:rFonts w:cs="CG Times"/>
+          <w:lang w:val="en-AU"/>
+        </w:rPr>
+        <w:t>5</w:t>
       </w:r>
       <w:r>
         <w:rPr>
@@ -20053,6 +20724,7 @@
         </w:rPr>
         <w:tab/>
       </w:r>
+      <w:proofErr w:type="spellStart"/>
       <w:r>
         <w:rPr>
           <w:rFonts w:cs="CG Times"/>
@@ -20071,6 +20743,7 @@
         </w:rPr>
         <w:t>pro</w:t>
       </w:r>
+      <w:proofErr w:type="spellEnd"/>
       <w:r>
         <w:rPr>
           <w:rFonts w:cs="CG Times"/>
@@ -20080,6 +20753,7 @@
         </w:rPr>
         <w:t xml:space="preserve"> is nothing </w:t>
       </w:r>
+      <w:proofErr w:type="spellStart"/>
       <w:r>
         <w:rPr>
           <w:rFonts w:cs="CG Times"/>
@@ -20098,6 +20772,7 @@
         </w:rPr>
         <w:t>loc</w:t>
       </w:r>
+      <w:proofErr w:type="spellEnd"/>
       <w:r>
         <w:rPr>
           <w:rFonts w:cs="CG Times"/>
@@ -20131,6 +20806,7 @@
         </w:rPr>
         <w:t xml:space="preserve">What is </w:t>
       </w:r>
+      <w:proofErr w:type="spellStart"/>
       <w:r>
         <w:rPr>
           <w:rFonts w:cs="CG Times"/>
@@ -20149,6 +20825,7 @@
         </w:rPr>
         <w:t>pro</w:t>
       </w:r>
+      <w:proofErr w:type="spellEnd"/>
       <w:r>
         <w:rPr>
           <w:rFonts w:cs="CG Times"/>
@@ -20158,6 +20835,7 @@
         </w:rPr>
         <w:t xml:space="preserve"> </w:t>
       </w:r>
+      <w:proofErr w:type="spellStart"/>
       <w:r>
         <w:rPr>
           <w:rFonts w:cs="CG Times"/>
@@ -20176,6 +20854,7 @@
         </w:rPr>
         <w:t>loc</w:t>
       </w:r>
+      <w:proofErr w:type="spellEnd"/>
       <w:r>
         <w:rPr>
           <w:rFonts w:cs="CG Times"/>
@@ -20242,6 +20921,7 @@
         </w:rPr>
         <w:tab/>
       </w:r>
+      <w:proofErr w:type="spellStart"/>
       <w:r>
         <w:rPr>
           <w:rFonts w:cs="CG Times"/>
@@ -20249,20 +20929,22 @@
         </w:rPr>
         <w:t>i</w:t>
       </w:r>
-      <w:r>
-        <w:rPr>
-          <w:rFonts w:cs="CG Times"/>
-          <w:lang w:val="en-AU"/>
-        </w:rPr>
-        <w:tab/>
-      </w:r>
-      <w:r>
-        <w:rPr>
-          <w:rFonts w:cs="CG Times"/>
-          <w:lang w:val="en-AU"/>
-        </w:rPr>
-        <w:tab/>
-      </w:r>
+      <w:proofErr w:type="spellEnd"/>
+      <w:r>
+        <w:rPr>
+          <w:rFonts w:cs="CG Times"/>
+          <w:lang w:val="en-AU"/>
+        </w:rPr>
+        <w:tab/>
+      </w:r>
+      <w:r>
+        <w:rPr>
+          <w:rFonts w:cs="CG Times"/>
+          <w:lang w:val="en-AU"/>
+        </w:rPr>
+        <w:tab/>
+      </w:r>
+      <w:proofErr w:type="spellStart"/>
       <w:r>
         <w:rPr>
           <w:rFonts w:cs="CG Times"/>
@@ -20280,6 +20962,7 @@
         </w:rPr>
         <w:t>pro</w:t>
       </w:r>
+      <w:proofErr w:type="spellEnd"/>
       <w:r>
         <w:rPr>
           <w:rFonts w:cs="CG Times"/>
@@ -20337,6 +21020,7 @@
         </w:rPr>
         <w:tab/>
       </w:r>
+      <w:proofErr w:type="spellStart"/>
       <w:r>
         <w:rPr>
           <w:rFonts w:cs="CG Times"/>
@@ -20354,6 +21038,7 @@
         </w:rPr>
         <w:t>pro</w:t>
       </w:r>
+      <w:proofErr w:type="spellEnd"/>
       <w:r>
         <w:rPr>
           <w:rFonts w:cs="CG Times"/>
@@ -20425,6 +21110,7 @@
         </w:rPr>
         <w:tab/>
       </w:r>
+      <w:proofErr w:type="spellStart"/>
       <w:r>
         <w:rPr>
           <w:rFonts w:cs="CG Times"/>
@@ -20442,6 +21128,7 @@
         </w:rPr>
         <w:t>pro</w:t>
       </w:r>
+      <w:proofErr w:type="spellEnd"/>
       <w:r>
         <w:rPr>
           <w:rFonts w:cs="CG Times"/>
@@ -20621,6 +21308,7 @@
         </w:rPr>
         <w:tab/>
       </w:r>
+      <w:proofErr w:type="spellStart"/>
       <w:r>
         <w:rPr>
           <w:rFonts w:cs="CG Times"/>
@@ -20628,6 +21316,7 @@
         </w:rPr>
         <w:t>i</w:t>
       </w:r>
+      <w:proofErr w:type="spellEnd"/>
       <w:r>
         <w:rPr>
           <w:rFonts w:cs="CG Times"/>
@@ -20767,6 +21456,7 @@
         </w:rPr>
         <w:tab/>
       </w:r>
+      <w:proofErr w:type="spellStart"/>
       <w:r>
         <w:rPr>
           <w:rFonts w:cs="CG Times"/>
@@ -20774,6 +21464,7 @@
         </w:rPr>
         <w:t>i</w:t>
       </w:r>
+      <w:proofErr w:type="spellEnd"/>
       <w:r>
         <w:rPr>
           <w:rFonts w:cs="CG Times"/>
@@ -21002,6 +21693,7 @@
         </w:rPr>
         <w:tab/>
       </w:r>
+      <w:proofErr w:type="spellStart"/>
       <w:r>
         <w:rPr>
           <w:rFonts w:cs="CG Times"/>
@@ -21009,6 +21701,7 @@
         </w:rPr>
         <w:t>iv</w:t>
       </w:r>
+      <w:proofErr w:type="spellEnd"/>
       <w:r>
         <w:rPr>
           <w:rFonts w:cs="CG Times"/>
@@ -21189,6 +21882,7 @@
         </w:rPr>
         <w:tab/>
       </w:r>
+      <w:proofErr w:type="spellStart"/>
       <w:r>
         <w:rPr>
           <w:rFonts w:cs="CG Times"/>
@@ -21196,6 +21890,7 @@
         </w:rPr>
         <w:t>i</w:t>
       </w:r>
+      <w:proofErr w:type="spellEnd"/>
       <w:r>
         <w:rPr>
           <w:rFonts w:cs="CG Times"/>
@@ -21659,6 +22354,7 @@
         </w:rPr>
         <w:tab/>
       </w:r>
+      <w:proofErr w:type="spellStart"/>
       <w:r>
         <w:rPr>
           <w:rFonts w:cs="CG Times"/>
@@ -21666,6 +22362,7 @@
         </w:rPr>
         <w:t>i</w:t>
       </w:r>
+      <w:proofErr w:type="spellEnd"/>
       <w:r>
         <w:rPr>
           <w:rFonts w:cs="CG Times"/>
@@ -22108,6 +22805,7 @@
         </w:rPr>
         <w:tab/>
       </w:r>
+      <w:proofErr w:type="spellStart"/>
       <w:r>
         <w:rPr>
           <w:rFonts w:cs="CG Times"/>
@@ -22115,6 +22813,7 @@
         </w:rPr>
         <w:t>i</w:t>
       </w:r>
+      <w:proofErr w:type="spellEnd"/>
       <w:r>
         <w:rPr>
           <w:rFonts w:cs="CG Times"/>
@@ -22342,6 +23041,7 @@
         </w:rPr>
         <w:tab/>
       </w:r>
+      <w:proofErr w:type="spellStart"/>
       <w:r>
         <w:rPr>
           <w:rFonts w:cs="CG Times"/>
@@ -22349,6 +23049,7 @@
         </w:rPr>
         <w:t>i</w:t>
       </w:r>
+      <w:proofErr w:type="spellEnd"/>
       <w:r>
         <w:rPr>
           <w:rFonts w:cs="CG Times"/>
@@ -22808,6 +23509,7 @@
         </w:rPr>
         <w:tab/>
       </w:r>
+      <w:proofErr w:type="spellStart"/>
       <w:r>
         <w:rPr>
           <w:rFonts w:cs="CG Times"/>
@@ -22815,6 +23517,7 @@
         </w:rPr>
         <w:t>iv</w:t>
       </w:r>
+      <w:proofErr w:type="spellEnd"/>
       <w:r>
         <w:rPr>
           <w:rFonts w:cs="CG Times"/>
@@ -23286,6 +23989,7 @@
         </w:rPr>
         <w:tab/>
       </w:r>
+      <w:proofErr w:type="spellStart"/>
       <w:r>
         <w:rPr>
           <w:rFonts w:cs="CG Times"/>
@@ -23293,6 +23997,7 @@
         </w:rPr>
         <w:t>i</w:t>
       </w:r>
+      <w:proofErr w:type="spellEnd"/>
       <w:r>
         <w:rPr>
           <w:rFonts w:cs="CG Times"/>
@@ -23610,6 +24315,7 @@
         </w:rPr>
         <w:tab/>
       </w:r>
+      <w:proofErr w:type="spellStart"/>
       <w:r>
         <w:rPr>
           <w:rFonts w:cs="CG Times"/>
@@ -23617,6 +24323,7 @@
         </w:rPr>
         <w:t>i</w:t>
       </w:r>
+      <w:proofErr w:type="spellEnd"/>
       <w:r>
         <w:rPr>
           <w:rFonts w:cs="CG Times"/>
@@ -23868,6 +24575,7 @@
         </w:rPr>
         <w:tab/>
       </w:r>
+      <w:proofErr w:type="spellStart"/>
       <w:r>
         <w:rPr>
           <w:rFonts w:cs="CG Times"/>
@@ -23875,6 +24583,7 @@
         </w:rPr>
         <w:t>i</w:t>
       </w:r>
+      <w:proofErr w:type="spellEnd"/>
       <w:r>
         <w:rPr>
           <w:rFonts w:cs="CG Times"/>
@@ -24116,6 +24825,7 @@
         </w:rPr>
         <w:tab/>
       </w:r>
+      <w:proofErr w:type="spellStart"/>
       <w:r>
         <w:rPr>
           <w:rFonts w:cs="CG Times"/>
@@ -24123,6 +24833,7 @@
         </w:rPr>
         <w:t>i</w:t>
       </w:r>
+      <w:proofErr w:type="spellEnd"/>
       <w:r>
         <w:rPr>
           <w:rFonts w:cs="CG Times"/>
@@ -24289,7 +25000,27 @@
           <w:iCs/>
           <w:lang w:val="en-AU"/>
         </w:rPr>
-        <w:t>some six hundred and fifty infantry from the 2nd Battalion</w:t>
+        <w:t xml:space="preserve">some six hundred and fifty </w:t>
+      </w:r>
+      <w:proofErr w:type="gramStart"/>
+      <w:r>
+        <w:rPr>
+          <w:rFonts w:cs="CG Times"/>
+          <w:i/>
+          <w:iCs/>
+          <w:lang w:val="en-AU"/>
+        </w:rPr>
+        <w:t>infantry</w:t>
+      </w:r>
+      <w:proofErr w:type="gramEnd"/>
+      <w:r>
+        <w:rPr>
+          <w:rFonts w:cs="CG Times"/>
+          <w:i/>
+          <w:iCs/>
+          <w:lang w:val="en-AU"/>
+        </w:rPr>
+        <w:t xml:space="preserve"> from the 2nd Battalion</w:t>
       </w:r>
       <w:r>
         <w:rPr>
@@ -24507,6 +25238,7 @@
         </w:rPr>
         <w:tab/>
       </w:r>
+      <w:proofErr w:type="spellStart"/>
       <w:r>
         <w:rPr>
           <w:rFonts w:cs="CG Times"/>
@@ -24514,6 +25246,7 @@
         </w:rPr>
         <w:t>i</w:t>
       </w:r>
+      <w:proofErr w:type="spellEnd"/>
       <w:r>
         <w:rPr>
           <w:rFonts w:cs="CG Times"/>
@@ -24750,6 +25483,7 @@
         </w:rPr>
         <w:tab/>
       </w:r>
+      <w:proofErr w:type="spellStart"/>
       <w:r>
         <w:rPr>
           <w:rFonts w:cs="CG Times"/>
@@ -24757,6 +25491,7 @@
         </w:rPr>
         <w:t>i</w:t>
       </w:r>
+      <w:proofErr w:type="spellEnd"/>
       <w:r>
         <w:rPr>
           <w:rFonts w:cs="CG Times"/>
@@ -25004,6 +25739,7 @@
         </w:rPr>
         <w:tab/>
       </w:r>
+      <w:proofErr w:type="spellStart"/>
       <w:r>
         <w:rPr>
           <w:rFonts w:cs="CG Times"/>
@@ -25011,6 +25747,7 @@
         </w:rPr>
         <w:t>i</w:t>
       </w:r>
+      <w:proofErr w:type="spellEnd"/>
       <w:r>
         <w:rPr>
           <w:rFonts w:cs="CG Times"/>
@@ -25181,6 +25918,7 @@
         </w:rPr>
         <w:tab/>
       </w:r>
+      <w:proofErr w:type="spellStart"/>
       <w:r>
         <w:rPr>
           <w:rFonts w:cs="CG Times"/>
@@ -25188,6 +25926,7 @@
         </w:rPr>
         <w:t>i</w:t>
       </w:r>
+      <w:proofErr w:type="spellEnd"/>
       <w:r>
         <w:rPr>
           <w:rFonts w:cs="CG Times"/>
@@ -25399,6 +26138,7 @@
         </w:rPr>
         <w:tab/>
       </w:r>
+      <w:proofErr w:type="spellStart"/>
       <w:r>
         <w:rPr>
           <w:rFonts w:cs="CG Times"/>
@@ -25406,6 +26146,7 @@
         </w:rPr>
         <w:t>i</w:t>
       </w:r>
+      <w:proofErr w:type="spellEnd"/>
       <w:r>
         <w:rPr>
           <w:rFonts w:cs="CG Times"/>
@@ -25725,6 +26466,7 @@
         </w:rPr>
         <w:tab/>
       </w:r>
+      <w:proofErr w:type="spellStart"/>
       <w:r>
         <w:rPr>
           <w:rFonts w:cs="CG Times"/>
@@ -25732,6 +26474,7 @@
         </w:rPr>
         <w:t>i</w:t>
       </w:r>
+      <w:proofErr w:type="spellEnd"/>
       <w:r>
         <w:rPr>
           <w:rFonts w:cs="CG Times"/>
@@ -26067,6 +26810,7 @@
         </w:rPr>
         <w:tab/>
       </w:r>
+      <w:proofErr w:type="spellStart"/>
       <w:r>
         <w:rPr>
           <w:rFonts w:cs="CG Times"/>
@@ -26074,6 +26818,7 @@
         </w:rPr>
         <w:t>iv</w:t>
       </w:r>
+      <w:proofErr w:type="spellEnd"/>
       <w:r>
         <w:rPr>
           <w:rFonts w:cs="CG Times"/>
@@ -26323,6 +27068,7 @@
         </w:rPr>
         <w:tab/>
       </w:r>
+      <w:proofErr w:type="spellStart"/>
       <w:r>
         <w:rPr>
           <w:rFonts w:cs="CG Times"/>
@@ -26330,6 +27076,7 @@
         </w:rPr>
         <w:t>i</w:t>
       </w:r>
+      <w:proofErr w:type="spellEnd"/>
       <w:r>
         <w:rPr>
           <w:rFonts w:cs="CG Times"/>
@@ -26502,15 +27249,27 @@
         </w:rPr>
         <w:t xml:space="preserve">There's </w:t>
       </w:r>
-      <w:r>
-        <w:rPr>
-          <w:rFonts w:cs="CG Times"/>
-          <w:i/>
-          <w:iCs/>
-          <w:u w:val="single"/>
-          <w:lang w:val="en-AU"/>
-        </w:rPr>
-        <w:t>a fireworks display</w:t>
+      <w:proofErr w:type="gramStart"/>
+      <w:r>
+        <w:rPr>
+          <w:rFonts w:cs="CG Times"/>
+          <w:i/>
+          <w:iCs/>
+          <w:u w:val="single"/>
+          <w:lang w:val="en-AU"/>
+        </w:rPr>
+        <w:t>a fireworks</w:t>
+      </w:r>
+      <w:proofErr w:type="gramEnd"/>
+      <w:r>
+        <w:rPr>
+          <w:rFonts w:cs="CG Times"/>
+          <w:i/>
+          <w:iCs/>
+          <w:u w:val="single"/>
+          <w:lang w:val="en-AU"/>
+        </w:rPr>
+        <w:t xml:space="preserve"> display</w:t>
       </w:r>
       <w:r>
         <w:rPr>
@@ -26578,6 +27337,7 @@
         </w:rPr>
         <w:tab/>
       </w:r>
+      <w:proofErr w:type="spellStart"/>
       <w:r>
         <w:rPr>
           <w:rFonts w:cs="CG Times"/>
@@ -26585,6 +27345,7 @@
         </w:rPr>
         <w:t>i</w:t>
       </w:r>
+      <w:proofErr w:type="spellEnd"/>
       <w:r>
         <w:rPr>
           <w:rFonts w:cs="CG Times"/>
@@ -27016,6 +27777,7 @@
         </w:rPr>
         <w:tab/>
       </w:r>
+      <w:proofErr w:type="spellStart"/>
       <w:r>
         <w:rPr>
           <w:rFonts w:cs="CG Times"/>
@@ -27023,28 +27785,40 @@
         </w:rPr>
         <w:t>i</w:t>
       </w:r>
-      <w:r>
-        <w:rPr>
-          <w:rFonts w:cs="CG Times"/>
-          <w:lang w:val="en-AU"/>
-        </w:rPr>
-        <w:tab/>
-      </w:r>
-      <w:r>
-        <w:rPr>
-          <w:rFonts w:cs="CG Times"/>
-          <w:lang w:val="en-AU"/>
-        </w:rPr>
-        <w:tab/>
-      </w:r>
-      <w:r>
-        <w:rPr>
-          <w:rFonts w:cs="CG Times"/>
-          <w:i/>
-          <w:iCs/>
-          <w:lang w:val="en-AU"/>
-        </w:rPr>
-        <w:t xml:space="preserve">The voters are in a resentful mood, and the governor is adept at exploiting that resentment. His opponent is plagued by other problems as well; he has been accused of dalliances with his underlings, and his support for the funding of controversial art has gained him no friends among conservatives. His waffling on budgetary matters has been noted by several major newspapers. </w:t>
+      <w:proofErr w:type="spellEnd"/>
+      <w:r>
+        <w:rPr>
+          <w:rFonts w:cs="CG Times"/>
+          <w:lang w:val="en-AU"/>
+        </w:rPr>
+        <w:tab/>
+      </w:r>
+      <w:r>
+        <w:rPr>
+          <w:rFonts w:cs="CG Times"/>
+          <w:lang w:val="en-AU"/>
+        </w:rPr>
+        <w:tab/>
+      </w:r>
+      <w:proofErr w:type="gramStart"/>
+      <w:r>
+        <w:rPr>
+          <w:rFonts w:cs="CG Times"/>
+          <w:i/>
+          <w:iCs/>
+          <w:lang w:val="en-AU"/>
+        </w:rPr>
+        <w:t>The</w:t>
+      </w:r>
+      <w:proofErr w:type="gramEnd"/>
+      <w:r>
+        <w:rPr>
+          <w:rFonts w:cs="CG Times"/>
+          <w:i/>
+          <w:iCs/>
+          <w:lang w:val="en-AU"/>
+        </w:rPr>
+        <w:t xml:space="preserve"> voters are in a resentful mood, and the governor is adept at exploiting that resentment. His opponent is plagued by other problems as well; he has been accused of dalliances with his underlings, and his support for the funding of controversial art has gained him no friends among conservatives. His waffling on budgetary matters has been noted by several major newspapers. </w:t>
       </w:r>
       <w:r>
         <w:rPr>
@@ -27448,6 +28222,7 @@
         </w:rPr>
         <w:tab/>
       </w:r>
+      <w:proofErr w:type="spellStart"/>
       <w:r>
         <w:rPr>
           <w:rFonts w:cs="CG Times"/>
@@ -27455,6 +28230,7 @@
         </w:rPr>
         <w:t>i</w:t>
       </w:r>
+      <w:proofErr w:type="spellEnd"/>
       <w:r>
         <w:rPr>
           <w:rFonts w:cs="CG Times"/>
@@ -27595,14 +28371,25 @@
         </w:rPr>
         <w:tab/>
       </w:r>
-      <w:r>
-        <w:rPr>
-          <w:rFonts w:cs="CG Times"/>
-          <w:i/>
-          <w:iCs/>
-          <w:lang w:val="en-AU"/>
-        </w:rPr>
-        <w:t xml:space="preserve">The congressman's sex scandal has captured the entire country's attention. </w:t>
+      <w:proofErr w:type="gramStart"/>
+      <w:r>
+        <w:rPr>
+          <w:rFonts w:cs="CG Times"/>
+          <w:i/>
+          <w:iCs/>
+          <w:lang w:val="en-AU"/>
+        </w:rPr>
+        <w:t>The</w:t>
+      </w:r>
+      <w:proofErr w:type="gramEnd"/>
+      <w:r>
+        <w:rPr>
+          <w:rFonts w:cs="CG Times"/>
+          <w:i/>
+          <w:iCs/>
+          <w:lang w:val="en-AU"/>
+        </w:rPr>
+        <w:t xml:space="preserve"> congressman's sex scandal has captured the entire country's attention. </w:t>
       </w:r>
       <w:r>
         <w:rPr>
@@ -27696,14 +28483,25 @@
         </w:rPr>
         <w:tab/>
       </w:r>
-      <w:r>
-        <w:rPr>
-          <w:rFonts w:cs="CG Times"/>
-          <w:i/>
-          <w:iCs/>
-          <w:lang w:val="en-AU"/>
-        </w:rPr>
-        <w:t xml:space="preserve">The problem is </w:t>
+      <w:proofErr w:type="gramStart"/>
+      <w:r>
+        <w:rPr>
+          <w:rFonts w:cs="CG Times"/>
+          <w:i/>
+          <w:iCs/>
+          <w:lang w:val="en-AU"/>
+        </w:rPr>
+        <w:t>The</w:t>
+      </w:r>
+      <w:proofErr w:type="gramEnd"/>
+      <w:r>
+        <w:rPr>
+          <w:rFonts w:cs="CG Times"/>
+          <w:i/>
+          <w:iCs/>
+          <w:lang w:val="en-AU"/>
+        </w:rPr>
+        <w:t xml:space="preserve"> problem is </w:t>
       </w:r>
       <w:r>
         <w:rPr>
@@ -27804,6 +28602,7 @@
         </w:rPr>
         <w:tab/>
       </w:r>
+      <w:proofErr w:type="spellStart"/>
       <w:r>
         <w:rPr>
           <w:rFonts w:cs="CG Times"/>
@@ -27811,6 +28610,7 @@
         </w:rPr>
         <w:t>i</w:t>
       </w:r>
+      <w:proofErr w:type="spellEnd"/>
       <w:r>
         <w:rPr>
           <w:rFonts w:cs="CG Times"/>
@@ -28273,6 +29073,7 @@
         </w:rPr>
         <w:tab/>
       </w:r>
+      <w:proofErr w:type="spellStart"/>
       <w:r>
         <w:rPr>
           <w:rFonts w:cs="CG Times"/>
@@ -28280,6 +29081,7 @@
         </w:rPr>
         <w:t>i</w:t>
       </w:r>
+      <w:proofErr w:type="spellEnd"/>
       <w:r>
         <w:rPr>
           <w:rFonts w:cs="CG Times"/>
@@ -28504,6 +29306,7 @@
         </w:rPr>
         <w:tab/>
       </w:r>
+      <w:proofErr w:type="spellStart"/>
       <w:r>
         <w:rPr>
           <w:rFonts w:cs="CG Times"/>
@@ -28511,6 +29314,7 @@
         </w:rPr>
         <w:t>i</w:t>
       </w:r>
+      <w:proofErr w:type="spellEnd"/>
       <w:r>
         <w:rPr>
           <w:rFonts w:cs="CG Times"/>
@@ -28743,6 +29547,7 @@
         </w:rPr>
         <w:tab/>
       </w:r>
+      <w:proofErr w:type="spellStart"/>
       <w:r>
         <w:rPr>
           <w:rFonts w:cs="CG Times"/>
@@ -28750,6 +29555,7 @@
         </w:rPr>
         <w:t>i</w:t>
       </w:r>
+      <w:proofErr w:type="spellEnd"/>
       <w:r>
         <w:rPr>
           <w:rFonts w:cs="CG Times"/>
@@ -28983,6 +29789,7 @@
         </w:rPr>
         <w:tab/>
       </w:r>
+      <w:proofErr w:type="spellStart"/>
       <w:r>
         <w:rPr>
           <w:rFonts w:cs="CG Times"/>
@@ -28990,28 +29797,40 @@
         </w:rPr>
         <w:t>i</w:t>
       </w:r>
-      <w:r>
-        <w:rPr>
-          <w:rFonts w:cs="CG Times"/>
-          <w:lang w:val="en-AU"/>
-        </w:rPr>
-        <w:tab/>
-      </w:r>
-      <w:r>
-        <w:rPr>
-          <w:rFonts w:cs="CG Times"/>
-          <w:lang w:val="en-AU"/>
-        </w:rPr>
-        <w:tab/>
-      </w:r>
-      <w:r>
-        <w:rPr>
-          <w:rFonts w:cs="CG Times"/>
-          <w:i/>
-          <w:iCs/>
-          <w:lang w:val="en-AU"/>
-        </w:rPr>
-        <w:t>In addition to interest</w:t>
+      <w:proofErr w:type="spellEnd"/>
+      <w:r>
+        <w:rPr>
+          <w:rFonts w:cs="CG Times"/>
+          <w:lang w:val="en-AU"/>
+        </w:rPr>
+        <w:tab/>
+      </w:r>
+      <w:r>
+        <w:rPr>
+          <w:rFonts w:cs="CG Times"/>
+          <w:lang w:val="en-AU"/>
+        </w:rPr>
+        <w:tab/>
+      </w:r>
+      <w:proofErr w:type="gramStart"/>
+      <w:r>
+        <w:rPr>
+          <w:rFonts w:cs="CG Times"/>
+          <w:i/>
+          <w:iCs/>
+          <w:lang w:val="en-AU"/>
+        </w:rPr>
+        <w:t>In</w:t>
+      </w:r>
+      <w:proofErr w:type="gramEnd"/>
+      <w:r>
+        <w:rPr>
+          <w:rFonts w:cs="CG Times"/>
+          <w:i/>
+          <w:iCs/>
+          <w:lang w:val="en-AU"/>
+        </w:rPr>
+        <w:t xml:space="preserve"> addition to interest</w:t>
       </w:r>
       <w:r>
         <w:rPr>
@@ -29445,6 +30264,7 @@
         </w:rPr>
         <w:tab/>
       </w:r>
+      <w:proofErr w:type="spellStart"/>
       <w:r>
         <w:rPr>
           <w:rFonts w:cs="CG Times"/>
@@ -29452,6 +30272,7 @@
         </w:rPr>
         <w:t>i</w:t>
       </w:r>
+      <w:proofErr w:type="spellEnd"/>
       <w:r>
         <w:rPr>
           <w:rFonts w:cs="CG Times"/>
@@ -29635,6 +30456,7 @@
         </w:rPr>
         <w:tab/>
       </w:r>
+      <w:proofErr w:type="spellStart"/>
       <w:r>
         <w:rPr>
           <w:rFonts w:cs="CG Times"/>
@@ -29642,6 +30464,7 @@
         </w:rPr>
         <w:t>i</w:t>
       </w:r>
+      <w:proofErr w:type="spellEnd"/>
       <w:r>
         <w:rPr>
           <w:rFonts w:cs="CG Times"/>
@@ -30258,6 +31081,7 @@
         </w:rPr>
         <w:tab/>
       </w:r>
+      <w:proofErr w:type="spellStart"/>
       <w:r>
         <w:rPr>
           <w:rFonts w:cs="CG Times"/>
@@ -30265,6 +31089,7 @@
         </w:rPr>
         <w:t>i</w:t>
       </w:r>
+      <w:proofErr w:type="spellEnd"/>
       <w:r>
         <w:rPr>
           <w:rFonts w:cs="CG Times"/>
@@ -30631,6 +31456,7 @@
         </w:rPr>
         <w:tab/>
       </w:r>
+      <w:proofErr w:type="spellStart"/>
       <w:r>
         <w:rPr>
           <w:rFonts w:cs="CG Times"/>
@@ -30638,6 +31464,7 @@
         </w:rPr>
         <w:t>i</w:t>
       </w:r>
+      <w:proofErr w:type="spellEnd"/>
       <w:r>
         <w:rPr>
           <w:rFonts w:cs="CG Times"/>
@@ -30913,6 +31740,7 @@
         </w:rPr>
         <w:tab/>
       </w:r>
+      <w:proofErr w:type="spellStart"/>
       <w:r>
         <w:rPr>
           <w:rFonts w:cs="CG Times"/>
@@ -30920,6 +31748,7 @@
         </w:rPr>
         <w:t>iv</w:t>
       </w:r>
+      <w:proofErr w:type="spellEnd"/>
       <w:r>
         <w:rPr>
           <w:rFonts w:cs="CG Times"/>
@@ -31362,6 +32191,7 @@
         </w:rPr>
         <w:tab/>
       </w:r>
+      <w:proofErr w:type="spellStart"/>
       <w:r>
         <w:rPr>
           <w:rFonts w:cs="CG Times"/>
@@ -31369,6 +32199,7 @@
         </w:rPr>
         <w:t>i</w:t>
       </w:r>
+      <w:proofErr w:type="spellEnd"/>
       <w:r>
         <w:rPr>
           <w:rFonts w:cs="CG Times"/>
@@ -31752,6 +32583,7 @@
         </w:rPr>
         <w:tab/>
       </w:r>
+      <w:proofErr w:type="spellStart"/>
       <w:r>
         <w:rPr>
           <w:rFonts w:cs="CG Times"/>
@@ -31759,28 +32591,40 @@
         </w:rPr>
         <w:t>i</w:t>
       </w:r>
-      <w:r>
-        <w:rPr>
-          <w:rFonts w:cs="CG Times"/>
-          <w:lang w:val="en-AU"/>
-        </w:rPr>
-        <w:tab/>
-      </w:r>
-      <w:r>
-        <w:rPr>
-          <w:rFonts w:cs="CG Times"/>
-          <w:lang w:val="en-AU"/>
-        </w:rPr>
-        <w:tab/>
-      </w:r>
-      <w:r>
-        <w:rPr>
-          <w:rFonts w:cs="CG Times"/>
-          <w:i/>
-          <w:iCs/>
-          <w:lang w:val="en-AU"/>
-        </w:rPr>
-        <w:t xml:space="preserve">But remember, there still exists </w:t>
+      <w:proofErr w:type="spellEnd"/>
+      <w:r>
+        <w:rPr>
+          <w:rFonts w:cs="CG Times"/>
+          <w:lang w:val="en-AU"/>
+        </w:rPr>
+        <w:tab/>
+      </w:r>
+      <w:r>
+        <w:rPr>
+          <w:rFonts w:cs="CG Times"/>
+          <w:lang w:val="en-AU"/>
+        </w:rPr>
+        <w:tab/>
+      </w:r>
+      <w:proofErr w:type="gramStart"/>
+      <w:r>
+        <w:rPr>
+          <w:rFonts w:cs="CG Times"/>
+          <w:i/>
+          <w:iCs/>
+          <w:lang w:val="en-AU"/>
+        </w:rPr>
+        <w:t>But</w:t>
+      </w:r>
+      <w:proofErr w:type="gramEnd"/>
+      <w:r>
+        <w:rPr>
+          <w:rFonts w:cs="CG Times"/>
+          <w:i/>
+          <w:iCs/>
+          <w:lang w:val="en-AU"/>
+        </w:rPr>
+        <w:t xml:space="preserve"> remember, there still exists </w:t>
       </w:r>
       <w:r>
         <w:rPr>
@@ -31944,7 +32788,27 @@
           <w:iCs/>
           <w:lang w:val="en-AU"/>
         </w:rPr>
-        <w:t xml:space="preserve">At first they could see nothing but the road and the trees. </w:t>
+        <w:t xml:space="preserve">At </w:t>
+      </w:r>
+      <w:proofErr w:type="gramStart"/>
+      <w:r>
+        <w:rPr>
+          <w:rFonts w:cs="CG Times"/>
+          <w:i/>
+          <w:iCs/>
+          <w:lang w:val="en-AU"/>
+        </w:rPr>
+        <w:t>first</w:t>
+      </w:r>
+      <w:proofErr w:type="gramEnd"/>
+      <w:r>
+        <w:rPr>
+          <w:rFonts w:cs="CG Times"/>
+          <w:i/>
+          <w:iCs/>
+          <w:lang w:val="en-AU"/>
+        </w:rPr>
+        <w:t xml:space="preserve"> they could see nothing but the road and the trees. </w:t>
       </w:r>
       <w:r>
         <w:rPr>
@@ -32021,6 +32885,7 @@
         </w:rPr>
         <w:tab/>
       </w:r>
+      <w:proofErr w:type="spellStart"/>
       <w:r>
         <w:rPr>
           <w:rFonts w:cs="CG Times"/>
@@ -32028,6 +32893,7 @@
         </w:rPr>
         <w:t>iv</w:t>
       </w:r>
+      <w:proofErr w:type="spellEnd"/>
       <w:r>
         <w:rPr>
           <w:rFonts w:cs="CG Times"/>
@@ -32294,7 +33160,24 @@
           <w:lang w:val="en-AU"/>
         </w:rPr>
         <w:tab/>
-        <w:t>version with extraposition</w:t>
+      </w:r>
+      <w:proofErr w:type="spellStart"/>
+      <w:r>
+        <w:rPr>
+          <w:rFonts w:cs="CG Times"/>
+          <w:smallCaps/>
+          <w:lang w:val="en-AU"/>
+        </w:rPr>
+        <w:t>version</w:t>
+      </w:r>
+      <w:proofErr w:type="spellEnd"/>
+      <w:r>
+        <w:rPr>
+          <w:rFonts w:cs="CG Times"/>
+          <w:smallCaps/>
+          <w:lang w:val="en-AU"/>
+        </w:rPr>
+        <w:t xml:space="preserve"> with extraposition</w:t>
       </w:r>
     </w:p>
     <w:p>
@@ -32325,6 +33208,7 @@
         </w:rPr>
         <w:tab/>
       </w:r>
+      <w:proofErr w:type="spellStart"/>
       <w:r>
         <w:rPr>
           <w:rFonts w:cs="CG Times"/>
@@ -32332,6 +33216,7 @@
         </w:rPr>
         <w:t>i</w:t>
       </w:r>
+      <w:proofErr w:type="spellEnd"/>
       <w:r>
         <w:rPr>
           <w:rFonts w:cs="CG Times"/>
@@ -32723,6 +33608,7 @@
         </w:rPr>
         <w:tab/>
       </w:r>
+      <w:proofErr w:type="spellStart"/>
       <w:r>
         <w:rPr>
           <w:rFonts w:cs="CG Times"/>
@@ -32730,6 +33616,7 @@
         </w:rPr>
         <w:t>i</w:t>
       </w:r>
+      <w:proofErr w:type="spellEnd"/>
       <w:r>
         <w:rPr>
           <w:rFonts w:cs="CG Times"/>
@@ -33142,6 +34029,7 @@
         </w:rPr>
         <w:tab/>
       </w:r>
+      <w:proofErr w:type="spellStart"/>
       <w:r>
         <w:rPr>
           <w:rFonts w:cs="CG Times"/>
@@ -33149,6 +34037,7 @@
         </w:rPr>
         <w:t>i</w:t>
       </w:r>
+      <w:proofErr w:type="spellEnd"/>
       <w:r>
         <w:rPr>
           <w:rFonts w:cs="CG Times"/>
@@ -33241,7 +34130,29 @@
           <w:u w:val="single"/>
           <w:lang w:val="en-AU"/>
         </w:rPr>
-        <w:t>That Pierce Brosnan is the best 007 since Connery</w:t>
+        <w:t xml:space="preserve">That Pierce </w:t>
+      </w:r>
+      <w:proofErr w:type="spellStart"/>
+      <w:r>
+        <w:rPr>
+          <w:rFonts w:cs="CG Times"/>
+          <w:i/>
+          <w:iCs/>
+          <w:u w:val="single"/>
+          <w:lang w:val="en-AU"/>
+        </w:rPr>
+        <w:t>Brosnan</w:t>
+      </w:r>
+      <w:proofErr w:type="spellEnd"/>
+      <w:r>
+        <w:rPr>
+          <w:rFonts w:cs="CG Times"/>
+          <w:i/>
+          <w:iCs/>
+          <w:u w:val="single"/>
+          <w:lang w:val="en-AU"/>
+        </w:rPr>
+        <w:t xml:space="preserve"> is the best 007 since Connery</w:t>
       </w:r>
       <w:r>
         <w:rPr>
@@ -33342,7 +34253,29 @@
           <w:u w:val="single"/>
           <w:lang w:val="en-AU"/>
         </w:rPr>
-        <w:t>How he and feminist Lynne Marguiles (Courtney Love) became life partners</w:t>
+        <w:t xml:space="preserve">How he and feminist Lynne </w:t>
+      </w:r>
+      <w:proofErr w:type="spellStart"/>
+      <w:r>
+        <w:rPr>
+          <w:rFonts w:cs="CG Times"/>
+          <w:i/>
+          <w:iCs/>
+          <w:u w:val="single"/>
+          <w:lang w:val="en-AU"/>
+        </w:rPr>
+        <w:t>Marguiles</w:t>
+      </w:r>
+      <w:proofErr w:type="spellEnd"/>
+      <w:r>
+        <w:rPr>
+          <w:rFonts w:cs="CG Times"/>
+          <w:i/>
+          <w:iCs/>
+          <w:u w:val="single"/>
+          <w:lang w:val="en-AU"/>
+        </w:rPr>
+        <w:t xml:space="preserve"> (Courtney Love) became life partners</w:t>
       </w:r>
       <w:r>
         <w:rPr>
@@ -33750,6 +34683,7 @@
         </w:rPr>
         <w:tab/>
       </w:r>
+      <w:proofErr w:type="spellStart"/>
       <w:r>
         <w:rPr>
           <w:rFonts w:cs="CG Times"/>
@@ -33757,6 +34691,7 @@
         </w:rPr>
         <w:t>i</w:t>
       </w:r>
+      <w:proofErr w:type="spellEnd"/>
       <w:r>
         <w:rPr>
           <w:rFonts w:cs="CG Times"/>
@@ -34194,6 +35129,7 @@
         </w:rPr>
         <w:tab/>
       </w:r>
+      <w:proofErr w:type="spellStart"/>
       <w:r>
         <w:rPr>
           <w:rFonts w:cs="CG Times"/>
@@ -34201,6 +35137,7 @@
         </w:rPr>
         <w:t>i</w:t>
       </w:r>
+      <w:proofErr w:type="spellEnd"/>
       <w:r>
         <w:rPr>
           <w:rFonts w:cs="CG Times"/>
@@ -34559,6 +35496,7 @@
         </w:rPr>
         <w:tab/>
       </w:r>
+      <w:proofErr w:type="spellStart"/>
       <w:r>
         <w:rPr>
           <w:rFonts w:cs="CG Times"/>
@@ -34566,6 +35504,7 @@
         </w:rPr>
         <w:t>i</w:t>
       </w:r>
+      <w:proofErr w:type="spellEnd"/>
       <w:r>
         <w:rPr>
           <w:rFonts w:cs="CG Times"/>
@@ -34582,7 +35521,17 @@
           <w:u w:val="single"/>
           <w:lang w:val="en-AU"/>
         </w:rPr>
-        <w:t>That he was a CIA agent</w:t>
+        <w:t xml:space="preserve">That he was </w:t>
+      </w:r>
+      <w:r>
+        <w:rPr>
+          <w:rFonts w:cs="CG Times"/>
+          <w:i/>
+          <w:iCs/>
+          <w:u w:val="single"/>
+          <w:lang w:val="en-AU"/>
+        </w:rPr>
+        <w:t>dying</w:t>
       </w:r>
       <w:r>
         <w:rPr>
@@ -34625,7 +35574,17 @@
           <w:u w:val="single"/>
           <w:lang w:val="en-AU"/>
         </w:rPr>
-        <w:t>that he was a CIA agent</w:t>
+        <w:t xml:space="preserve">that he was </w:t>
+      </w:r>
+      <w:r>
+        <w:rPr>
+          <w:rFonts w:cs="CG Times"/>
+          <w:i/>
+          <w:iCs/>
+          <w:u w:val="single"/>
+          <w:lang w:val="en-AU"/>
+        </w:rPr>
+        <w:t>dying</w:t>
       </w:r>
       <w:r>
         <w:rPr>
@@ -34794,7 +35753,17 @@
           <w:u w:val="single"/>
           <w:lang w:val="en-AU"/>
         </w:rPr>
-        <w:t>To appoint an auditor</w:t>
+        <w:t xml:space="preserve">To </w:t>
+      </w:r>
+      <w:r>
+        <w:rPr>
+          <w:rFonts w:cs="CG Times"/>
+          <w:i/>
+          <w:iCs/>
+          <w:u w:val="single"/>
+          <w:lang w:val="en-AU"/>
+        </w:rPr>
+        <w:t>short-list three of the candidates</w:t>
       </w:r>
       <w:r>
         <w:rPr>
@@ -34837,7 +35806,17 @@
           <w:u w:val="single"/>
           <w:lang w:val="en-AU"/>
         </w:rPr>
-        <w:t>to appoint an auditor</w:t>
+        <w:t xml:space="preserve">to </w:t>
+      </w:r>
+      <w:r>
+        <w:rPr>
+          <w:rFonts w:cs="CG Times"/>
+          <w:i/>
+          <w:iCs/>
+          <w:u w:val="single"/>
+          <w:lang w:val="en-AU"/>
+        </w:rPr>
+        <w:t>short-list three of the candidates</w:t>
       </w:r>
       <w:r>
         <w:rPr>
@@ -34909,6 +35888,7 @@
         </w:rPr>
         <w:tab/>
       </w:r>
+      <w:proofErr w:type="spellStart"/>
       <w:r>
         <w:rPr>
           <w:rFonts w:cs="CG Times"/>
@@ -34916,6 +35896,7 @@
         </w:rPr>
         <w:t>i</w:t>
       </w:r>
+      <w:proofErr w:type="spellEnd"/>
       <w:r>
         <w:rPr>
           <w:rFonts w:cs="CG Times"/>
@@ -35234,6 +36215,7 @@
         </w:rPr>
         <w:tab/>
       </w:r>
+      <w:proofErr w:type="spellStart"/>
       <w:r>
         <w:rPr>
           <w:rFonts w:cs="CG Times"/>
@@ -35241,6 +36223,7 @@
         </w:rPr>
         <w:t>i</w:t>
       </w:r>
+      <w:proofErr w:type="spellEnd"/>
       <w:r>
         <w:rPr>
           <w:rFonts w:cs="CG Times"/>
@@ -35528,6 +36511,7 @@
         </w:rPr>
         <w:tab/>
       </w:r>
+      <w:proofErr w:type="spellStart"/>
       <w:r>
         <w:rPr>
           <w:rFonts w:cs="CG Times"/>
@@ -35535,6 +36519,7 @@
         </w:rPr>
         <w:t>i</w:t>
       </w:r>
+      <w:proofErr w:type="spellEnd"/>
       <w:r>
         <w:rPr>
           <w:rFonts w:cs="CG Times"/>
@@ -35577,6 +36562,7 @@
         </w:rPr>
         <w:t xml:space="preserve"> </w:t>
       </w:r>
+      <w:proofErr w:type="gramStart"/>
       <w:r>
         <w:rPr>
           <w:rFonts w:cs="CG Times"/>
@@ -35600,7 +36586,18 @@
           <w:u w:val="single"/>
           <w:lang w:val="en-AU"/>
         </w:rPr>
-        <w:t>telling my parents</w:t>
+        <w:t>telling</w:t>
+      </w:r>
+      <w:proofErr w:type="gramEnd"/>
+      <w:r>
+        <w:rPr>
+          <w:rFonts w:cs="CG Times"/>
+          <w:i/>
+          <w:iCs/>
+          <w:u w:val="single"/>
+          <w:lang w:val="en-AU"/>
+        </w:rPr>
+        <w:t xml:space="preserve"> my parents</w:t>
       </w:r>
       <w:r>
         <w:rPr>
@@ -35689,6 +36686,7 @@
         </w:rPr>
         <w:t xml:space="preserve"> </w:t>
       </w:r>
+      <w:proofErr w:type="gramStart"/>
       <w:r>
         <w:rPr>
           <w:rFonts w:cs="CG Times"/>
@@ -35712,7 +36710,18 @@
           <w:u w:val="single"/>
           <w:lang w:val="en-AU"/>
         </w:rPr>
-        <w:t>calling in the police</w:t>
+        <w:t>calling</w:t>
+      </w:r>
+      <w:proofErr w:type="gramEnd"/>
+      <w:r>
+        <w:rPr>
+          <w:rFonts w:cs="CG Times"/>
+          <w:i/>
+          <w:iCs/>
+          <w:u w:val="single"/>
+          <w:lang w:val="en-AU"/>
+        </w:rPr>
+        <w:t xml:space="preserve"> in the police</w:t>
       </w:r>
       <w:r>
         <w:rPr>
@@ -35780,6 +36789,7 @@
         </w:rPr>
         <w:tab/>
       </w:r>
+      <w:proofErr w:type="spellStart"/>
       <w:r>
         <w:rPr>
           <w:rFonts w:cs="CG Times"/>
@@ -35787,6 +36797,7 @@
         </w:rPr>
         <w:t>i</w:t>
       </w:r>
+      <w:proofErr w:type="spellEnd"/>
       <w:r>
         <w:rPr>
           <w:rFonts w:cs="CG Times"/>
@@ -35856,6 +36867,7 @@
           <w:rFonts w:cs="CG Times"/>
           <w:lang w:val="en-AU"/>
         </w:rPr>
+        <w:lastRenderedPageBreak/>
         <w:tab/>
       </w:r>
       <w:r>
@@ -35934,7 +36946,6 @@
           <w:rFonts w:cs="CG Times"/>
           <w:lang w:val="en-AU"/>
         </w:rPr>
-        <w:lastRenderedPageBreak/>
         <w:tab/>
       </w:r>
       <w:r>
@@ -36274,6 +37285,7 @@
         </w:rPr>
         <w:tab/>
       </w:r>
+      <w:proofErr w:type="spellStart"/>
       <w:r>
         <w:rPr>
           <w:rFonts w:cs="CG Times"/>
@@ -36281,6 +37293,7 @@
         </w:rPr>
         <w:t>i</w:t>
       </w:r>
+      <w:proofErr w:type="spellEnd"/>
       <w:r>
         <w:rPr>
           <w:rFonts w:cs="CG Times"/>
@@ -36569,6 +37582,7 @@
         </w:rPr>
         <w:tab/>
       </w:r>
+      <w:proofErr w:type="spellStart"/>
       <w:r>
         <w:rPr>
           <w:rFonts w:cs="CG Times"/>
@@ -36576,28 +37590,40 @@
         </w:rPr>
         <w:t>i</w:t>
       </w:r>
-      <w:r>
-        <w:rPr>
-          <w:rFonts w:cs="CG Times"/>
-          <w:lang w:val="en-AU"/>
-        </w:rPr>
-        <w:tab/>
-      </w:r>
-      <w:r>
-        <w:rPr>
-          <w:rFonts w:cs="CG Times"/>
-          <w:lang w:val="en-AU"/>
-        </w:rPr>
-        <w:tab/>
-      </w:r>
-      <w:r>
-        <w:rPr>
-          <w:rFonts w:cs="CG Times"/>
-          <w:i/>
-          <w:iCs/>
-          <w:lang w:val="en-AU"/>
-        </w:rPr>
-        <w:t xml:space="preserve">But </w:t>
+      <w:proofErr w:type="spellEnd"/>
+      <w:r>
+        <w:rPr>
+          <w:rFonts w:cs="CG Times"/>
+          <w:lang w:val="en-AU"/>
+        </w:rPr>
+        <w:tab/>
+      </w:r>
+      <w:r>
+        <w:rPr>
+          <w:rFonts w:cs="CG Times"/>
+          <w:lang w:val="en-AU"/>
+        </w:rPr>
+        <w:tab/>
+      </w:r>
+      <w:proofErr w:type="gramStart"/>
+      <w:r>
+        <w:rPr>
+          <w:rFonts w:cs="CG Times"/>
+          <w:i/>
+          <w:iCs/>
+          <w:lang w:val="en-AU"/>
+        </w:rPr>
+        <w:t>But</w:t>
+      </w:r>
+      <w:proofErr w:type="gramEnd"/>
+      <w:r>
+        <w:rPr>
+          <w:rFonts w:cs="CG Times"/>
+          <w:i/>
+          <w:iCs/>
+          <w:lang w:val="en-AU"/>
+        </w:rPr>
+        <w:t xml:space="preserve"> </w:t>
       </w:r>
       <w:r>
         <w:rPr>
@@ -36860,6 +37886,7 @@
         </w:rPr>
         <w:tab/>
       </w:r>
+      <w:proofErr w:type="spellStart"/>
       <w:r>
         <w:rPr>
           <w:rFonts w:cs="CG Times"/>
@@ -36867,29 +37894,42 @@
         </w:rPr>
         <w:t>iv</w:t>
       </w:r>
-      <w:r>
-        <w:rPr>
-          <w:rFonts w:cs="CG Times"/>
-          <w:lang w:val="en-AU"/>
-        </w:rPr>
-        <w:tab/>
-      </w:r>
-      <w:r>
-        <w:rPr>
-          <w:rFonts w:cs="CG Times"/>
-          <w:lang w:val="en-AU"/>
-        </w:rPr>
-        <w:tab/>
-      </w:r>
-      <w:r>
-        <w:rPr>
-          <w:rFonts w:cs="CG Times"/>
-          <w:i/>
-          <w:iCs/>
-          <w:u w:val="single"/>
-          <w:lang w:val="en-AU"/>
-        </w:rPr>
-        <w:t>The people next door</w:t>
+      <w:proofErr w:type="spellEnd"/>
+      <w:r>
+        <w:rPr>
+          <w:rFonts w:cs="CG Times"/>
+          <w:lang w:val="en-AU"/>
+        </w:rPr>
+        <w:tab/>
+      </w:r>
+      <w:r>
+        <w:rPr>
+          <w:rFonts w:cs="CG Times"/>
+          <w:lang w:val="en-AU"/>
+        </w:rPr>
+        <w:tab/>
+      </w:r>
+      <w:proofErr w:type="gramStart"/>
+      <w:r>
+        <w:rPr>
+          <w:rFonts w:cs="CG Times"/>
+          <w:i/>
+          <w:iCs/>
+          <w:u w:val="single"/>
+          <w:lang w:val="en-AU"/>
+        </w:rPr>
+        <w:t>The</w:t>
+      </w:r>
+      <w:proofErr w:type="gramEnd"/>
+      <w:r>
+        <w:rPr>
+          <w:rFonts w:cs="CG Times"/>
+          <w:i/>
+          <w:iCs/>
+          <w:u w:val="single"/>
+          <w:lang w:val="en-AU"/>
+        </w:rPr>
+        <w:t xml:space="preserve"> people next door</w:t>
       </w:r>
       <w:r>
         <w:rPr>
@@ -36969,15 +38009,27 @@
         </w:rPr>
         <w:tab/>
       </w:r>
-      <w:r>
-        <w:rPr>
-          <w:rFonts w:cs="CG Times"/>
-          <w:i/>
-          <w:iCs/>
-          <w:u w:val="single"/>
-          <w:lang w:val="en-AU"/>
-        </w:rPr>
-        <w:t>The other one</w:t>
+      <w:proofErr w:type="gramStart"/>
+      <w:r>
+        <w:rPr>
+          <w:rFonts w:cs="CG Times"/>
+          <w:i/>
+          <w:iCs/>
+          <w:u w:val="single"/>
+          <w:lang w:val="en-AU"/>
+        </w:rPr>
+        <w:t>The</w:t>
+      </w:r>
+      <w:proofErr w:type="gramEnd"/>
+      <w:r>
+        <w:rPr>
+          <w:rFonts w:cs="CG Times"/>
+          <w:i/>
+          <w:iCs/>
+          <w:u w:val="single"/>
+          <w:lang w:val="en-AU"/>
+        </w:rPr>
+        <w:t xml:space="preserve"> other one</w:t>
       </w:r>
       <w:r>
         <w:rPr>
@@ -37064,6 +38116,7 @@
         </w:rPr>
         <w:tab/>
       </w:r>
+      <w:proofErr w:type="spellStart"/>
       <w:r>
         <w:rPr>
           <w:rFonts w:cs="CG Times"/>
@@ -37071,6 +38124,7 @@
         </w:rPr>
         <w:t>i</w:t>
       </w:r>
+      <w:proofErr w:type="spellEnd"/>
       <w:r>
         <w:rPr>
           <w:rFonts w:cs="CG Times"/>
@@ -37394,6 +38448,7 @@
         </w:rPr>
         <w:tab/>
       </w:r>
+      <w:proofErr w:type="spellStart"/>
       <w:r>
         <w:rPr>
           <w:rFonts w:cs="CG Times"/>
@@ -37401,6 +38456,7 @@
         </w:rPr>
         <w:t>i</w:t>
       </w:r>
+      <w:proofErr w:type="spellEnd"/>
       <w:r>
         <w:rPr>
           <w:rFonts w:cs="CG Times"/>
@@ -37702,6 +38758,7 @@
         </w:rPr>
         <w:tab/>
       </w:r>
+      <w:proofErr w:type="spellStart"/>
       <w:r>
         <w:rPr>
           <w:rFonts w:cs="CG Times"/>
@@ -37709,6 +38766,7 @@
         </w:rPr>
         <w:t>i</w:t>
       </w:r>
+      <w:proofErr w:type="spellEnd"/>
       <w:r>
         <w:rPr>
           <w:rFonts w:cs="CG Times"/>
@@ -37818,15 +38876,27 @@
         </w:rPr>
         <w:tab/>
       </w:r>
-      <w:r>
-        <w:rPr>
-          <w:rFonts w:cs="CG Times"/>
-          <w:i/>
-          <w:iCs/>
-          <w:u w:val="single"/>
-          <w:lang w:val="en-AU"/>
-        </w:rPr>
-        <w:t>As for her father</w:t>
+      <w:proofErr w:type="gramStart"/>
+      <w:r>
+        <w:rPr>
+          <w:rFonts w:cs="CG Times"/>
+          <w:i/>
+          <w:iCs/>
+          <w:u w:val="single"/>
+          <w:lang w:val="en-AU"/>
+        </w:rPr>
+        <w:t>As</w:t>
+      </w:r>
+      <w:proofErr w:type="gramEnd"/>
+      <w:r>
+        <w:rPr>
+          <w:rFonts w:cs="CG Times"/>
+          <w:i/>
+          <w:iCs/>
+          <w:u w:val="single"/>
+          <w:lang w:val="en-AU"/>
+        </w:rPr>
+        <w:t xml:space="preserve"> for her father</w:t>
       </w:r>
       <w:r>
         <w:rPr>
@@ -38157,6 +39227,7 @@
           <w:rFonts w:cs="CG Times"/>
           <w:lang w:val="en-AU"/>
         </w:rPr>
+        <w:lastRenderedPageBreak/>
         <w:t>[</w:t>
       </w:r>
       <w:r>
@@ -38240,7 +39311,6 @@
           <w:rFonts w:cs="CG Times"/>
           <w:lang w:val="en-AU"/>
         </w:rPr>
-        <w:lastRenderedPageBreak/>
         <w:t>[</w:t>
       </w:r>
       <w:r>
@@ -38271,6 +39341,7 @@
         </w:rPr>
         <w:tab/>
       </w:r>
+      <w:proofErr w:type="spellStart"/>
       <w:r>
         <w:rPr>
           <w:rFonts w:cs="CG Times"/>
@@ -38278,6 +39349,7 @@
         </w:rPr>
         <w:t>i</w:t>
       </w:r>
+      <w:proofErr w:type="spellEnd"/>
       <w:r>
         <w:rPr>
           <w:rFonts w:cs="CG Times"/>
@@ -38568,6 +39640,7 @@
         </w:rPr>
         <w:tab/>
       </w:r>
+      <w:proofErr w:type="spellStart"/>
       <w:r>
         <w:rPr>
           <w:rFonts w:cs="CG Times"/>
@@ -38575,6 +39648,7 @@
         </w:rPr>
         <w:t>i</w:t>
       </w:r>
+      <w:proofErr w:type="spellEnd"/>
       <w:r>
         <w:rPr>
           <w:rFonts w:cs="CG Times"/>
@@ -39081,6 +40155,7 @@
         </w:rPr>
         <w:tab/>
       </w:r>
+      <w:proofErr w:type="spellStart"/>
       <w:r>
         <w:rPr>
           <w:rFonts w:cs="CG Times"/>
@@ -39088,6 +40163,7 @@
         </w:rPr>
         <w:t>i</w:t>
       </w:r>
+      <w:proofErr w:type="spellEnd"/>
       <w:r>
         <w:rPr>
           <w:rFonts w:cs="CG Times"/>
@@ -39331,6 +40407,7 @@
         </w:rPr>
         <w:tab/>
       </w:r>
+      <w:proofErr w:type="spellStart"/>
       <w:r>
         <w:rPr>
           <w:rFonts w:cs="CG Times"/>
@@ -39338,28 +40415,49 @@
         </w:rPr>
         <w:t>i</w:t>
       </w:r>
-      <w:r>
-        <w:rPr>
-          <w:rFonts w:cs="CG Times"/>
-          <w:lang w:val="en-AU"/>
-        </w:rPr>
-        <w:tab/>
-      </w:r>
-      <w:r>
-        <w:rPr>
-          <w:rFonts w:cs="CG Times"/>
-          <w:lang w:val="en-AU"/>
-        </w:rPr>
-        <w:tab/>
-      </w:r>
-      <w:r>
-        <w:rPr>
-          <w:rFonts w:cs="CG Times"/>
-          <w:i/>
-          <w:iCs/>
-          <w:lang w:val="en-AU"/>
-        </w:rPr>
-        <w:t xml:space="preserve">Frank has absolutely no social skills, and the way he dresses is an embarrassment. </w:t>
+      <w:proofErr w:type="spellEnd"/>
+      <w:r>
+        <w:rPr>
+          <w:rFonts w:cs="CG Times"/>
+          <w:lang w:val="en-AU"/>
+        </w:rPr>
+        <w:tab/>
+      </w:r>
+      <w:r>
+        <w:rPr>
+          <w:rFonts w:cs="CG Times"/>
+          <w:lang w:val="en-AU"/>
+        </w:rPr>
+        <w:tab/>
+      </w:r>
+      <w:r>
+        <w:rPr>
+          <w:rFonts w:cs="CG Times"/>
+          <w:i/>
+          <w:iCs/>
+          <w:lang w:val="en-AU"/>
+        </w:rPr>
+        <w:t xml:space="preserve">Frank has absolutely no social skills, and the way </w:t>
+      </w:r>
+      <w:proofErr w:type="gramStart"/>
+      <w:r>
+        <w:rPr>
+          <w:rFonts w:cs="CG Times"/>
+          <w:i/>
+          <w:iCs/>
+          <w:lang w:val="en-AU"/>
+        </w:rPr>
+        <w:t>he</w:t>
+      </w:r>
+      <w:proofErr w:type="gramEnd"/>
+      <w:r>
+        <w:rPr>
+          <w:rFonts w:cs="CG Times"/>
+          <w:i/>
+          <w:iCs/>
+          <w:lang w:val="en-AU"/>
+        </w:rPr>
+        <w:t xml:space="preserve"> dresses is an embarrassment. </w:t>
       </w:r>
       <w:r>
         <w:rPr>
@@ -39590,6 +40688,7 @@
         </w:rPr>
         <w:tab/>
       </w:r>
+      <w:proofErr w:type="spellStart"/>
       <w:r>
         <w:rPr>
           <w:rFonts w:cs="CG Times"/>
@@ -39597,6 +40696,7 @@
         </w:rPr>
         <w:t>i</w:t>
       </w:r>
+      <w:proofErr w:type="spellEnd"/>
       <w:r>
         <w:rPr>
           <w:rFonts w:cs="CG Times"/>
@@ -39840,7 +40940,17 @@
           <w:iCs/>
           <w:lang w:val="en-AU"/>
         </w:rPr>
-        <w:t xml:space="preserve">Dad took your old desk out to the curb to be taken out with the trash, but forgot that I had been keeping all my important papers in there. Luckily Diana checked the drawers and thought that the papers looked important, so she took them out. </w:t>
+        <w:t xml:space="preserve">Dad took your old desk out to the curb to be taken out with the trash, but forgot that I had been keeping all my important papers in there. Luckily Diana checked the </w:t>
+      </w:r>
+      <w:r>
+        <w:rPr>
+          <w:rFonts w:cs="CG Times"/>
+          <w:i/>
+          <w:iCs/>
+          <w:lang w:val="en-AU"/>
+        </w:rPr>
+        <w:lastRenderedPageBreak/>
+        <w:t xml:space="preserve">drawers and thought that the papers looked important, so she took them out. </w:t>
       </w:r>
       <w:r>
         <w:rPr>
@@ -39876,7 +40986,6 @@
           <w:iCs/>
           <w:lang w:val="en-AU"/>
         </w:rPr>
-        <w:lastRenderedPageBreak/>
         <w:t xml:space="preserve">looked them over, </w:t>
       </w:r>
       <w:r>
@@ -39962,6 +41071,7 @@
         </w:rPr>
         <w:tab/>
       </w:r>
+      <w:proofErr w:type="spellStart"/>
       <w:r>
         <w:rPr>
           <w:rFonts w:cs="CG Times"/>
@@ -39969,6 +41079,7 @@
         </w:rPr>
         <w:t>i</w:t>
       </w:r>
+      <w:proofErr w:type="spellEnd"/>
       <w:r>
         <w:rPr>
           <w:rFonts w:cs="CG Times"/>
@@ -40168,6 +41279,7 @@
         </w:rPr>
         <w:tab/>
       </w:r>
+      <w:proofErr w:type="spellStart"/>
       <w:r>
         <w:rPr>
           <w:rFonts w:cs="CG Times"/>
@@ -40175,6 +41287,7 @@
         </w:rPr>
         <w:t>i</w:t>
       </w:r>
+      <w:proofErr w:type="spellEnd"/>
       <w:r>
         <w:rPr>
           <w:rFonts w:cs="CG Times"/>
@@ -40277,15 +41390,27 @@
         </w:rPr>
         <w:tab/>
       </w:r>
-      <w:r>
-        <w:rPr>
-          <w:rFonts w:cs="CG Times"/>
-          <w:i/>
-          <w:iCs/>
-          <w:u w:val="single"/>
-          <w:lang w:val="en-AU"/>
-        </w:rPr>
-        <w:t>The guy next door</w:t>
+      <w:proofErr w:type="gramStart"/>
+      <w:r>
+        <w:rPr>
+          <w:rFonts w:cs="CG Times"/>
+          <w:i/>
+          <w:iCs/>
+          <w:u w:val="single"/>
+          <w:lang w:val="en-AU"/>
+        </w:rPr>
+        <w:t>The</w:t>
+      </w:r>
+      <w:proofErr w:type="gramEnd"/>
+      <w:r>
+        <w:rPr>
+          <w:rFonts w:cs="CG Times"/>
+          <w:i/>
+          <w:iCs/>
+          <w:u w:val="single"/>
+          <w:lang w:val="en-AU"/>
+        </w:rPr>
+        <w:t xml:space="preserve"> guy next door</w:t>
       </w:r>
       <w:r>
         <w:rPr>
@@ -40372,6 +41497,7 @@
         </w:rPr>
         <w:tab/>
       </w:r>
+      <w:proofErr w:type="spellStart"/>
       <w:r>
         <w:rPr>
           <w:rFonts w:cs="CG Times"/>
@@ -40379,29 +41505,42 @@
         </w:rPr>
         <w:t>i</w:t>
       </w:r>
-      <w:r>
-        <w:rPr>
-          <w:rFonts w:cs="CG Times"/>
-          <w:lang w:val="en-AU"/>
-        </w:rPr>
-        <w:tab/>
-      </w:r>
-      <w:r>
-        <w:rPr>
-          <w:rFonts w:cs="CG Times"/>
-          <w:lang w:val="en-AU"/>
-        </w:rPr>
-        <w:tab/>
-      </w:r>
-      <w:r>
-        <w:rPr>
-          <w:rFonts w:cs="CG Times"/>
-          <w:i/>
-          <w:iCs/>
-          <w:u w:val="single"/>
-          <w:lang w:val="en-AU"/>
-        </w:rPr>
-        <w:t>The people who earn millions and pay next to no tax</w:t>
+      <w:proofErr w:type="spellEnd"/>
+      <w:r>
+        <w:rPr>
+          <w:rFonts w:cs="CG Times"/>
+          <w:lang w:val="en-AU"/>
+        </w:rPr>
+        <w:tab/>
+      </w:r>
+      <w:r>
+        <w:rPr>
+          <w:rFonts w:cs="CG Times"/>
+          <w:lang w:val="en-AU"/>
+        </w:rPr>
+        <w:tab/>
+      </w:r>
+      <w:proofErr w:type="gramStart"/>
+      <w:r>
+        <w:rPr>
+          <w:rFonts w:cs="CG Times"/>
+          <w:i/>
+          <w:iCs/>
+          <w:u w:val="single"/>
+          <w:lang w:val="en-AU"/>
+        </w:rPr>
+        <w:t>The</w:t>
+      </w:r>
+      <w:proofErr w:type="gramEnd"/>
+      <w:r>
+        <w:rPr>
+          <w:rFonts w:cs="CG Times"/>
+          <w:i/>
+          <w:iCs/>
+          <w:u w:val="single"/>
+          <w:lang w:val="en-AU"/>
+        </w:rPr>
+        <w:t xml:space="preserve"> people who earn millions and pay next to no tax</w:t>
       </w:r>
       <w:r>
         <w:rPr>
@@ -40593,6 +41732,7 @@
         </w:rPr>
         <w:tab/>
       </w:r>
+      <w:proofErr w:type="spellStart"/>
       <w:r>
         <w:rPr>
           <w:rFonts w:cs="CG Times"/>
@@ -40600,6 +41740,7 @@
         </w:rPr>
         <w:t>i</w:t>
       </w:r>
+      <w:proofErr w:type="spellEnd"/>
       <w:r>
         <w:rPr>
           <w:rFonts w:cs="CG Times"/>
@@ -40711,15 +41852,27 @@
         </w:rPr>
         <w:tab/>
       </w:r>
-      <w:r>
-        <w:rPr>
-          <w:rFonts w:cs="CG Times"/>
-          <w:i/>
-          <w:iCs/>
-          <w:u w:val="single"/>
-          <w:lang w:val="en-AU"/>
-        </w:rPr>
-        <w:t>The bastard</w:t>
+      <w:proofErr w:type="gramStart"/>
+      <w:r>
+        <w:rPr>
+          <w:rFonts w:cs="CG Times"/>
+          <w:i/>
+          <w:iCs/>
+          <w:u w:val="single"/>
+          <w:lang w:val="en-AU"/>
+        </w:rPr>
+        <w:t>The</w:t>
+      </w:r>
+      <w:proofErr w:type="gramEnd"/>
+      <w:r>
+        <w:rPr>
+          <w:rFonts w:cs="CG Times"/>
+          <w:i/>
+          <w:iCs/>
+          <w:u w:val="single"/>
+          <w:lang w:val="en-AU"/>
+        </w:rPr>
+        <w:t xml:space="preserve"> bastard</w:t>
       </w:r>
       <w:r>
         <w:rPr>
@@ -40888,6 +42041,7 @@
         </w:rPr>
         <w:tab/>
       </w:r>
+      <w:proofErr w:type="spellStart"/>
       <w:r>
         <w:rPr>
           <w:rFonts w:cs="CG Times"/>
@@ -40895,6 +42049,7 @@
         </w:rPr>
         <w:t>i</w:t>
       </w:r>
+      <w:proofErr w:type="spellEnd"/>
       <w:r>
         <w:rPr>
           <w:rFonts w:cs="CG Times"/>
@@ -41107,6 +42262,7 @@
         </w:rPr>
         <w:tab/>
       </w:r>
+      <w:proofErr w:type="spellStart"/>
       <w:r>
         <w:rPr>
           <w:rFonts w:cs="CG Times"/>
@@ -41114,6 +42270,7 @@
         </w:rPr>
         <w:t>i</w:t>
       </w:r>
+      <w:proofErr w:type="spellEnd"/>
       <w:r>
         <w:rPr>
           <w:rFonts w:cs="CG Times"/>
@@ -41254,6 +42411,7 @@
         </w:rPr>
         <w:tab/>
       </w:r>
+      <w:proofErr w:type="spellStart"/>
       <w:r>
         <w:rPr>
           <w:rFonts w:cs="CG Times"/>
@@ -41261,6 +42419,7 @@
         </w:rPr>
         <w:t>i</w:t>
       </w:r>
+      <w:proofErr w:type="spellEnd"/>
       <w:r>
         <w:rPr>
           <w:rFonts w:cs="CG Times"/>
@@ -41562,6 +42721,7 @@
         </w:rPr>
         <w:tab/>
       </w:r>
+      <w:proofErr w:type="spellStart"/>
       <w:r>
         <w:rPr>
           <w:rFonts w:cs="CG Times"/>
@@ -41569,28 +42729,40 @@
         </w:rPr>
         <w:t>i</w:t>
       </w:r>
-      <w:r>
-        <w:rPr>
-          <w:rFonts w:cs="CG Times"/>
-          <w:lang w:val="en-AU"/>
-        </w:rPr>
-        <w:tab/>
-      </w:r>
-      <w:r>
-        <w:rPr>
-          <w:rFonts w:cs="CG Times"/>
-          <w:lang w:val="en-AU"/>
-        </w:rPr>
-        <w:tab/>
-      </w:r>
-      <w:r>
-        <w:rPr>
-          <w:rFonts w:cs="CG Times"/>
-          <w:i/>
-          <w:iCs/>
-          <w:lang w:val="en-AU"/>
-        </w:rPr>
-        <w:t>The wording of the question confused me.</w:t>
+      <w:proofErr w:type="spellEnd"/>
+      <w:r>
+        <w:rPr>
+          <w:rFonts w:cs="CG Times"/>
+          <w:lang w:val="en-AU"/>
+        </w:rPr>
+        <w:tab/>
+      </w:r>
+      <w:r>
+        <w:rPr>
+          <w:rFonts w:cs="CG Times"/>
+          <w:lang w:val="en-AU"/>
+        </w:rPr>
+        <w:tab/>
+      </w:r>
+      <w:proofErr w:type="gramStart"/>
+      <w:r>
+        <w:rPr>
+          <w:rFonts w:cs="CG Times"/>
+          <w:i/>
+          <w:iCs/>
+          <w:lang w:val="en-AU"/>
+        </w:rPr>
+        <w:t>The</w:t>
+      </w:r>
+      <w:proofErr w:type="gramEnd"/>
+      <w:r>
+        <w:rPr>
+          <w:rFonts w:cs="CG Times"/>
+          <w:i/>
+          <w:iCs/>
+          <w:lang w:val="en-AU"/>
+        </w:rPr>
+        <w:t xml:space="preserve"> wording of the question confused me.</w:t>
       </w:r>
       <w:r>
         <w:rPr>
@@ -41776,6 +42948,7 @@
         </w:rPr>
         <w:tab/>
       </w:r>
+      <w:proofErr w:type="spellStart"/>
       <w:r>
         <w:rPr>
           <w:rFonts w:cs="CG Times"/>
@@ -41783,28 +42956,40 @@
         </w:rPr>
         <w:t>iv</w:t>
       </w:r>
-      <w:r>
-        <w:rPr>
-          <w:rFonts w:cs="CG Times"/>
-          <w:lang w:val="en-AU"/>
-        </w:rPr>
-        <w:tab/>
-      </w:r>
-      <w:r>
-        <w:rPr>
-          <w:rFonts w:cs="CG Times"/>
-          <w:lang w:val="en-AU"/>
-        </w:rPr>
-        <w:tab/>
-      </w:r>
-      <w:r>
-        <w:rPr>
-          <w:rFonts w:cs="CG Times"/>
-          <w:i/>
-          <w:iCs/>
-          <w:lang w:val="en-AU"/>
-        </w:rPr>
-        <w:t>The wording of the question was what confused me.</w:t>
+      <w:proofErr w:type="spellEnd"/>
+      <w:r>
+        <w:rPr>
+          <w:rFonts w:cs="CG Times"/>
+          <w:lang w:val="en-AU"/>
+        </w:rPr>
+        <w:tab/>
+      </w:r>
+      <w:r>
+        <w:rPr>
+          <w:rFonts w:cs="CG Times"/>
+          <w:lang w:val="en-AU"/>
+        </w:rPr>
+        <w:tab/>
+      </w:r>
+      <w:proofErr w:type="gramStart"/>
+      <w:r>
+        <w:rPr>
+          <w:rFonts w:cs="CG Times"/>
+          <w:i/>
+          <w:iCs/>
+          <w:lang w:val="en-AU"/>
+        </w:rPr>
+        <w:t>The</w:t>
+      </w:r>
+      <w:proofErr w:type="gramEnd"/>
+      <w:r>
+        <w:rPr>
+          <w:rFonts w:cs="CG Times"/>
+          <w:i/>
+          <w:iCs/>
+          <w:lang w:val="en-AU"/>
+        </w:rPr>
+        <w:t xml:space="preserve"> wording of the question was what confused me.</w:t>
       </w:r>
       <w:r>
         <w:rPr>
@@ -41871,6 +43056,7 @@
         </w:rPr>
         <w:tab/>
       </w:r>
+      <w:proofErr w:type="spellStart"/>
       <w:r>
         <w:rPr>
           <w:rFonts w:cs="CG Times"/>
@@ -41878,6 +43064,7 @@
         </w:rPr>
         <w:t>i</w:t>
       </w:r>
+      <w:proofErr w:type="spellEnd"/>
       <w:r>
         <w:rPr>
           <w:rFonts w:cs="CG Times"/>
@@ -42037,6 +43224,7 @@
           <w:rFonts w:cs="CG Times"/>
           <w:lang w:val="en-AU"/>
         </w:rPr>
+        <w:lastRenderedPageBreak/>
         <w:t>[</w:t>
       </w:r>
       <w:r>
@@ -42067,6 +43255,7 @@
         </w:rPr>
         <w:tab/>
       </w:r>
+      <w:proofErr w:type="spellStart"/>
       <w:r>
         <w:rPr>
           <w:rFonts w:cs="CG Times"/>
@@ -42074,6 +43263,7 @@
         </w:rPr>
         <w:t>i</w:t>
       </w:r>
+      <w:proofErr w:type="spellEnd"/>
       <w:r>
         <w:rPr>
           <w:rFonts w:cs="CG Times"/>
@@ -42149,7 +43339,6 @@
           <w:rFonts w:cs="CG Times"/>
           <w:lang w:val="en-AU"/>
         </w:rPr>
-        <w:lastRenderedPageBreak/>
         <w:tab/>
       </w:r>
       <w:r>
@@ -42369,6 +43558,7 @@
         </w:rPr>
         <w:tab/>
       </w:r>
+      <w:proofErr w:type="spellStart"/>
       <w:r>
         <w:rPr>
           <w:rFonts w:cs="CG Times"/>
@@ -42376,6 +43566,7 @@
         </w:rPr>
         <w:t>i</w:t>
       </w:r>
+      <w:proofErr w:type="spellEnd"/>
       <w:r>
         <w:rPr>
           <w:rFonts w:cs="CG Times"/>
@@ -42515,6 +43706,7 @@
         </w:rPr>
         <w:tab/>
       </w:r>
+      <w:proofErr w:type="spellStart"/>
       <w:r>
         <w:rPr>
           <w:rFonts w:cs="CG Times"/>
@@ -42522,6 +43714,7 @@
         </w:rPr>
         <w:t>i</w:t>
       </w:r>
+      <w:proofErr w:type="spellEnd"/>
       <w:r>
         <w:rPr>
           <w:rFonts w:cs="CG Times"/>
@@ -42722,6 +43915,7 @@
         </w:rPr>
         <w:tab/>
       </w:r>
+      <w:proofErr w:type="spellStart"/>
       <w:r>
         <w:rPr>
           <w:rFonts w:cs="CG Times"/>
@@ -42729,6 +43923,7 @@
         </w:rPr>
         <w:t>i</w:t>
       </w:r>
+      <w:proofErr w:type="spellEnd"/>
       <w:r>
         <w:rPr>
           <w:rFonts w:cs="CG Times"/>
@@ -43052,6 +44247,7 @@
         </w:rPr>
         <w:tab/>
       </w:r>
+      <w:proofErr w:type="spellStart"/>
       <w:r>
         <w:rPr>
           <w:rFonts w:cs="CG Times"/>
@@ -43059,6 +44255,7 @@
         </w:rPr>
         <w:t>i</w:t>
       </w:r>
+      <w:proofErr w:type="spellEnd"/>
       <w:r>
         <w:rPr>
           <w:rFonts w:cs="CG Times"/>
@@ -43445,6 +44642,7 @@
         </w:rPr>
         <w:tab/>
       </w:r>
+      <w:proofErr w:type="spellStart"/>
       <w:r>
         <w:rPr>
           <w:rFonts w:cs="CG Times"/>
@@ -43452,6 +44650,7 @@
         </w:rPr>
         <w:t>i</w:t>
       </w:r>
+      <w:proofErr w:type="spellEnd"/>
       <w:r>
         <w:rPr>
           <w:rFonts w:cs="CG Times"/>
@@ -43739,6 +44938,7 @@
         </w:rPr>
         <w:tab/>
       </w:r>
+      <w:proofErr w:type="spellStart"/>
       <w:r>
         <w:rPr>
           <w:rFonts w:cs="CG Times"/>
@@ -43746,6 +44946,7 @@
         </w:rPr>
         <w:t>iv</w:t>
       </w:r>
+      <w:proofErr w:type="spellEnd"/>
       <w:r>
         <w:rPr>
           <w:rFonts w:cs="CG Times"/>
@@ -43876,6 +45077,7 @@
         </w:rPr>
         <w:tab/>
       </w:r>
+      <w:proofErr w:type="spellStart"/>
       <w:r>
         <w:rPr>
           <w:rFonts w:cs="CG Times"/>
@@ -43883,6 +45085,7 @@
         </w:rPr>
         <w:t>i</w:t>
       </w:r>
+      <w:proofErr w:type="spellEnd"/>
       <w:r>
         <w:rPr>
           <w:rFonts w:cs="CG Times"/>
@@ -44138,6 +45341,7 @@
         </w:rPr>
         <w:tab/>
       </w:r>
+      <w:proofErr w:type="spellStart"/>
       <w:r>
         <w:rPr>
           <w:rFonts w:cs="CG Times"/>
@@ -44145,6 +45349,7 @@
         </w:rPr>
         <w:t>i</w:t>
       </w:r>
+      <w:proofErr w:type="spellEnd"/>
       <w:r>
         <w:rPr>
           <w:rFonts w:cs="CG Times"/>
@@ -44326,6 +45531,7 @@
         </w:rPr>
         <w:tab/>
       </w:r>
+      <w:proofErr w:type="spellStart"/>
       <w:r>
         <w:rPr>
           <w:rFonts w:cs="CG Times"/>
@@ -44333,6 +45539,7 @@
         </w:rPr>
         <w:t>i</w:t>
       </w:r>
+      <w:proofErr w:type="spellEnd"/>
       <w:r>
         <w:rPr>
           <w:rFonts w:cs="CG Times"/>
@@ -44373,7 +45580,27 @@
           <w:iCs/>
           <w:lang w:val="en-AU"/>
         </w:rPr>
-        <w:t xml:space="preserve"> that I find offputting.</w:t>
+        <w:t xml:space="preserve"> that I find </w:t>
+      </w:r>
+      <w:proofErr w:type="spellStart"/>
+      <w:r>
+        <w:rPr>
+          <w:rFonts w:cs="CG Times"/>
+          <w:i/>
+          <w:iCs/>
+          <w:lang w:val="en-AU"/>
+        </w:rPr>
+        <w:t>offputting</w:t>
+      </w:r>
+      <w:proofErr w:type="spellEnd"/>
+      <w:r>
+        <w:rPr>
+          <w:rFonts w:cs="CG Times"/>
+          <w:i/>
+          <w:iCs/>
+          <w:lang w:val="en-AU"/>
+        </w:rPr>
+        <w:t>.</w:t>
       </w:r>
     </w:p>
     <w:p>
@@ -44402,6 +45629,7 @@
           <w:rFonts w:cs="CG Times"/>
           <w:lang w:val="en-AU"/>
         </w:rPr>
+        <w:lastRenderedPageBreak/>
         <w:tab/>
       </w:r>
       <w:r>
@@ -44451,7 +45679,27 @@
           <w:iCs/>
           <w:lang w:val="en-AU"/>
         </w:rPr>
-        <w:t xml:space="preserve"> that matters, but </w:t>
+        <w:t xml:space="preserve"> </w:t>
+      </w:r>
+      <w:proofErr w:type="gramStart"/>
+      <w:r>
+        <w:rPr>
+          <w:rFonts w:cs="CG Times"/>
+          <w:i/>
+          <w:iCs/>
+          <w:lang w:val="en-AU"/>
+        </w:rPr>
+        <w:t>that matters</w:t>
+      </w:r>
+      <w:proofErr w:type="gramEnd"/>
+      <w:r>
+        <w:rPr>
+          <w:rFonts w:cs="CG Times"/>
+          <w:i/>
+          <w:iCs/>
+          <w:lang w:val="en-AU"/>
+        </w:rPr>
+        <w:t xml:space="preserve">, but </w:t>
       </w:r>
       <w:r>
         <w:rPr>
@@ -44499,7 +45747,6 @@
           <w:rFonts w:cs="CG Times"/>
           <w:lang w:val="en-AU"/>
         </w:rPr>
-        <w:lastRenderedPageBreak/>
         <w:t>[</w:t>
       </w:r>
       <w:r>
@@ -44530,6 +45777,7 @@
         </w:rPr>
         <w:tab/>
       </w:r>
+      <w:proofErr w:type="spellStart"/>
       <w:r>
         <w:rPr>
           <w:rFonts w:cs="CG Times"/>
@@ -44537,6 +45785,7 @@
         </w:rPr>
         <w:t>i</w:t>
       </w:r>
+      <w:proofErr w:type="spellEnd"/>
       <w:r>
         <w:rPr>
           <w:rFonts w:cs="CG Times"/>
@@ -44714,6 +45963,7 @@
         </w:rPr>
         <w:tab/>
       </w:r>
+      <w:proofErr w:type="spellStart"/>
       <w:r>
         <w:rPr>
           <w:rFonts w:cs="CG Times"/>
@@ -44721,6 +45971,7 @@
         </w:rPr>
         <w:t>i</w:t>
       </w:r>
+      <w:proofErr w:type="spellEnd"/>
       <w:r>
         <w:rPr>
           <w:rFonts w:cs="CG Times"/>
@@ -44999,6 +46250,7 @@
         </w:rPr>
         <w:tab/>
       </w:r>
+      <w:proofErr w:type="spellStart"/>
       <w:r>
         <w:rPr>
           <w:rFonts w:cs="CG Times"/>
@@ -45006,6 +46258,7 @@
         </w:rPr>
         <w:t>i</w:t>
       </w:r>
+      <w:proofErr w:type="spellEnd"/>
       <w:r>
         <w:rPr>
           <w:rFonts w:cs="CG Times"/>
@@ -45219,6 +46472,7 @@
         </w:rPr>
         <w:tab/>
       </w:r>
+      <w:proofErr w:type="spellStart"/>
       <w:r>
         <w:rPr>
           <w:rFonts w:cs="CG Times"/>
@@ -45226,6 +46480,7 @@
         </w:rPr>
         <w:t>i</w:t>
       </w:r>
+      <w:proofErr w:type="spellEnd"/>
       <w:r>
         <w:rPr>
           <w:rFonts w:cs="CG Times"/>
@@ -46094,6 +47349,7 @@
         </w:rPr>
         <w:tab/>
       </w:r>
+      <w:proofErr w:type="spellStart"/>
       <w:r>
         <w:rPr>
           <w:rFonts w:cs="CG Times"/>
@@ -46101,6 +47357,7 @@
         </w:rPr>
         <w:t>i</w:t>
       </w:r>
+      <w:proofErr w:type="spellEnd"/>
       <w:r>
         <w:rPr>
           <w:rFonts w:cs="CG Times"/>
@@ -46298,6 +47555,7 @@
         </w:rPr>
         <w:tab/>
       </w:r>
+      <w:proofErr w:type="spellStart"/>
       <w:r>
         <w:rPr>
           <w:rFonts w:cs="CG Times"/>
@@ -46305,6 +47563,7 @@
         </w:rPr>
         <w:t>i</w:t>
       </w:r>
+      <w:proofErr w:type="spellEnd"/>
       <w:r>
         <w:rPr>
           <w:rFonts w:cs="CG Times"/>
@@ -46459,6 +47718,7 @@
         </w:rPr>
         <w:tab/>
       </w:r>
+      <w:proofErr w:type="spellStart"/>
       <w:r>
         <w:rPr>
           <w:rFonts w:cs="CG Times"/>
@@ -46466,6 +47726,7 @@
         </w:rPr>
         <w:t>i</w:t>
       </w:r>
+      <w:proofErr w:type="spellEnd"/>
       <w:r>
         <w:rPr>
           <w:rFonts w:cs="CG Times"/>
@@ -46765,14 +48026,25 @@
         </w:rPr>
         <w:tab/>
       </w:r>
-      <w:r>
-        <w:rPr>
-          <w:rFonts w:cs="CG Times"/>
-          <w:i/>
-          <w:iCs/>
-          <w:lang w:val="en-AU"/>
-        </w:rPr>
-        <w:t xml:space="preserve">The easiest such object to analyse is </w:t>
+      <w:proofErr w:type="gramStart"/>
+      <w:r>
+        <w:rPr>
+          <w:rFonts w:cs="CG Times"/>
+          <w:i/>
+          <w:iCs/>
+          <w:lang w:val="en-AU"/>
+        </w:rPr>
+        <w:t>The</w:t>
+      </w:r>
+      <w:proofErr w:type="gramEnd"/>
+      <w:r>
+        <w:rPr>
+          <w:rFonts w:cs="CG Times"/>
+          <w:i/>
+          <w:iCs/>
+          <w:lang w:val="en-AU"/>
+        </w:rPr>
+        <w:t xml:space="preserve"> easiest such object to analyse is </w:t>
       </w:r>
       <w:r>
         <w:rPr>
@@ -46820,6 +48092,7 @@
           <w:rFonts w:cs="CG Times"/>
           <w:lang w:val="en-AU"/>
         </w:rPr>
+        <w:lastRenderedPageBreak/>
         <w:t>[</w:t>
       </w:r>
       <w:r>
@@ -46850,6 +48123,7 @@
         </w:rPr>
         <w:tab/>
       </w:r>
+      <w:proofErr w:type="spellStart"/>
       <w:r>
         <w:rPr>
           <w:rFonts w:cs="CG Times"/>
@@ -46857,6 +48131,7 @@
         </w:rPr>
         <w:t>i</w:t>
       </w:r>
+      <w:proofErr w:type="spellEnd"/>
       <w:r>
         <w:rPr>
           <w:rFonts w:cs="CG Times"/>
@@ -46926,7 +48201,6 @@
           <w:rFonts w:cs="CG Times"/>
           <w:lang w:val="en-AU"/>
         </w:rPr>
-        <w:lastRenderedPageBreak/>
         <w:tab/>
       </w:r>
       <w:r>
@@ -47035,6 +48309,7 @@
         </w:rPr>
         <w:tab/>
       </w:r>
+      <w:proofErr w:type="spellStart"/>
       <w:r>
         <w:rPr>
           <w:rFonts w:cs="CG Times"/>
@@ -47042,6 +48317,7 @@
         </w:rPr>
         <w:t>i</w:t>
       </w:r>
+      <w:proofErr w:type="spellEnd"/>
       <w:r>
         <w:rPr>
           <w:rFonts w:cs="CG Times"/>
@@ -47401,6 +48677,7 @@
         </w:rPr>
         <w:tab/>
       </w:r>
+      <w:proofErr w:type="spellStart"/>
       <w:r>
         <w:rPr>
           <w:rFonts w:cs="CG Times"/>
@@ -47408,6 +48685,7 @@
         </w:rPr>
         <w:t>i</w:t>
       </w:r>
+      <w:proofErr w:type="spellEnd"/>
       <w:r>
         <w:rPr>
           <w:rFonts w:cs="CG Times"/>
@@ -47576,6 +48854,7 @@
         </w:rPr>
         <w:tab/>
       </w:r>
+      <w:proofErr w:type="spellStart"/>
       <w:r>
         <w:rPr>
           <w:rFonts w:cs="CG Times"/>
@@ -47583,6 +48862,7 @@
         </w:rPr>
         <w:t>i</w:t>
       </w:r>
+      <w:proofErr w:type="spellEnd"/>
       <w:r>
         <w:rPr>
           <w:rFonts w:cs="CG Times"/>
@@ -47666,15 +48946,27 @@
         </w:rPr>
         <w:tab/>
       </w:r>
-      <w:r>
-        <w:rPr>
-          <w:rFonts w:cs="CG Times"/>
-          <w:i/>
-          <w:iCs/>
-          <w:u w:val="single"/>
-          <w:lang w:val="en-AU"/>
-        </w:rPr>
-        <w:t>In the morning</w:t>
+      <w:proofErr w:type="gramStart"/>
+      <w:r>
+        <w:rPr>
+          <w:rFonts w:cs="CG Times"/>
+          <w:i/>
+          <w:iCs/>
+          <w:u w:val="single"/>
+          <w:lang w:val="en-AU"/>
+        </w:rPr>
+        <w:t>In</w:t>
+      </w:r>
+      <w:proofErr w:type="gramEnd"/>
+      <w:r>
+        <w:rPr>
+          <w:rFonts w:cs="CG Times"/>
+          <w:i/>
+          <w:iCs/>
+          <w:u w:val="single"/>
+          <w:lang w:val="en-AU"/>
+        </w:rPr>
+        <w:t xml:space="preserve"> the morning</w:t>
       </w:r>
       <w:r>
         <w:rPr>
@@ -47823,6 +49115,7 @@
         </w:rPr>
         <w:tab/>
       </w:r>
+      <w:proofErr w:type="spellStart"/>
       <w:r>
         <w:rPr>
           <w:rFonts w:cs="CG Times"/>
@@ -47830,6 +49123,7 @@
         </w:rPr>
         <w:t>i</w:t>
       </w:r>
+      <w:proofErr w:type="spellEnd"/>
       <w:r>
         <w:rPr>
           <w:rFonts w:cs="CG Times"/>
@@ -48146,6 +49440,7 @@
         </w:rPr>
         <w:tab/>
       </w:r>
+      <w:proofErr w:type="spellStart"/>
       <w:r>
         <w:rPr>
           <w:rFonts w:cs="CG Times"/>
@@ -48153,6 +49448,7 @@
         </w:rPr>
         <w:t>i</w:t>
       </w:r>
+      <w:proofErr w:type="spellEnd"/>
       <w:r>
         <w:rPr>
           <w:rFonts w:cs="CG Times"/>
@@ -48419,6 +49715,7 @@
         </w:rPr>
         <w:tab/>
       </w:r>
+      <w:proofErr w:type="spellStart"/>
       <w:r>
         <w:rPr>
           <w:rFonts w:cs="CG Times"/>
@@ -48426,6 +49723,7 @@
         </w:rPr>
         <w:t>i</w:t>
       </w:r>
+      <w:proofErr w:type="spellEnd"/>
       <w:r>
         <w:rPr>
           <w:rFonts w:cs="CG Times"/>
@@ -48687,6 +49985,7 @@
         </w:rPr>
         <w:tab/>
       </w:r>
+      <w:proofErr w:type="spellStart"/>
       <w:r>
         <w:rPr>
           <w:rFonts w:cs="CG Times"/>
@@ -48694,6 +49993,7 @@
         </w:rPr>
         <w:t>i</w:t>
       </w:r>
+      <w:proofErr w:type="spellEnd"/>
       <w:r>
         <w:rPr>
           <w:rFonts w:cs="CG Times"/>
@@ -48843,7 +50143,18 @@
           <w:u w:val="single"/>
           <w:lang w:val="en-AU"/>
         </w:rPr>
-        <w:t>It was they who taught the settlers how to plant and harvest crops successfully in the New World.</w:t>
+        <w:t xml:space="preserve">It was they who taught the settlers how to </w:t>
+      </w:r>
+      <w:r>
+        <w:rPr>
+          <w:rFonts w:cs="CG Times"/>
+          <w:i/>
+          <w:iCs/>
+          <w:u w:val="single"/>
+          <w:lang w:val="en-AU"/>
+        </w:rPr>
+        <w:lastRenderedPageBreak/>
+        <w:t>plant and harvest crops successfully in the New World.</w:t>
       </w:r>
     </w:p>
     <w:p>
@@ -48872,7 +50183,6 @@
           <w:rFonts w:cs="CG Times"/>
           <w:lang w:val="en-AU"/>
         </w:rPr>
-        <w:lastRenderedPageBreak/>
         <w:t>[</w:t>
       </w:r>
       <w:r>
@@ -48903,6 +50213,7 @@
         </w:rPr>
         <w:tab/>
       </w:r>
+      <w:proofErr w:type="spellStart"/>
       <w:r>
         <w:rPr>
           <w:rFonts w:cs="CG Times"/>
@@ -48910,6 +50221,7 @@
         </w:rPr>
         <w:t>i</w:t>
       </w:r>
+      <w:proofErr w:type="spellEnd"/>
       <w:r>
         <w:rPr>
           <w:rFonts w:cs="CG Times"/>
@@ -49087,6 +50399,7 @@
         </w:rPr>
         <w:tab/>
       </w:r>
+      <w:proofErr w:type="spellStart"/>
       <w:r>
         <w:rPr>
           <w:rFonts w:cs="CG Times"/>
@@ -49094,6 +50407,7 @@
         </w:rPr>
         <w:t>i</w:t>
       </w:r>
+      <w:proofErr w:type="spellEnd"/>
       <w:r>
         <w:rPr>
           <w:rFonts w:cs="CG Times"/>
@@ -49244,6 +50558,7 @@
         </w:rPr>
         <w:t xml:space="preserve">It's </w:t>
       </w:r>
+      <w:proofErr w:type="spellStart"/>
       <w:r>
         <w:rPr>
           <w:rFonts w:cs="CG Times"/>
@@ -49252,7 +50567,18 @@
           <w:smallCaps/>
           <w:lang w:val="en-AU"/>
         </w:rPr>
-        <w:t xml:space="preserve">jill's </w:t>
+        <w:t>jill's</w:t>
+      </w:r>
+      <w:proofErr w:type="spellEnd"/>
+      <w:r>
+        <w:rPr>
+          <w:rFonts w:cs="CG Times"/>
+          <w:i/>
+          <w:iCs/>
+          <w:smallCaps/>
+          <w:lang w:val="en-AU"/>
+        </w:rPr>
+        <w:t xml:space="preserve"> </w:t>
       </w:r>
       <w:r>
         <w:rPr>
@@ -49400,6 +50726,7 @@
         </w:rPr>
         <w:tab/>
       </w:r>
+      <w:proofErr w:type="spellStart"/>
       <w:r>
         <w:rPr>
           <w:rFonts w:cs="CG Times"/>
@@ -49407,6 +50734,7 @@
         </w:rPr>
         <w:t>i</w:t>
       </w:r>
+      <w:proofErr w:type="spellEnd"/>
       <w:r>
         <w:rPr>
           <w:rFonts w:cs="CG Times"/>
@@ -49651,6 +50979,7 @@
         </w:rPr>
         <w:tab/>
       </w:r>
+      <w:proofErr w:type="spellStart"/>
       <w:r>
         <w:rPr>
           <w:rFonts w:cs="CG Times"/>
@@ -49658,6 +50987,7 @@
         </w:rPr>
         <w:t>i</w:t>
       </w:r>
+      <w:proofErr w:type="spellEnd"/>
       <w:r>
         <w:rPr>
           <w:rFonts w:cs="CG Times"/>
@@ -50009,6 +51339,7 @@
         </w:rPr>
         <w:tab/>
       </w:r>
+      <w:proofErr w:type="spellStart"/>
       <w:r>
         <w:rPr>
           <w:rFonts w:cs="CG Times"/>
@@ -50016,6 +51347,7 @@
         </w:rPr>
         <w:t>i</w:t>
       </w:r>
+      <w:proofErr w:type="spellEnd"/>
       <w:r>
         <w:rPr>
           <w:rFonts w:cs="CG Times"/>
@@ -50425,6 +51757,7 @@
         </w:rPr>
         <w:tab/>
       </w:r>
+      <w:proofErr w:type="spellStart"/>
       <w:r>
         <w:rPr>
           <w:rFonts w:cs="CG Times"/>
@@ -50432,6 +51765,7 @@
         </w:rPr>
         <w:t>i</w:t>
       </w:r>
+      <w:proofErr w:type="spellEnd"/>
       <w:r>
         <w:rPr>
           <w:rFonts w:cs="CG Times"/>
@@ -50589,6 +51923,7 @@
         </w:rPr>
         <w:tab/>
       </w:r>
+      <w:proofErr w:type="spellStart"/>
       <w:r>
         <w:rPr>
           <w:rFonts w:cs="CG Times"/>
@@ -50596,6 +51931,7 @@
         </w:rPr>
         <w:t>i</w:t>
       </w:r>
+      <w:proofErr w:type="spellEnd"/>
       <w:r>
         <w:rPr>
           <w:rFonts w:cs="CG Times"/>
@@ -50653,6 +51989,7 @@
           <w:rFonts w:cs="CG Times"/>
           <w:lang w:val="en-AU"/>
         </w:rPr>
+        <w:lastRenderedPageBreak/>
         <w:tab/>
       </w:r>
       <w:r>
@@ -50719,7 +52056,6 @@
           <w:rFonts w:cs="CG Times"/>
           <w:lang w:val="en-AU"/>
         </w:rPr>
-        <w:lastRenderedPageBreak/>
         <w:t>[</w:t>
       </w:r>
       <w:r>
@@ -50750,6 +52086,7 @@
         </w:rPr>
         <w:tab/>
       </w:r>
+      <w:proofErr w:type="spellStart"/>
       <w:r>
         <w:rPr>
           <w:rFonts w:cs="CG Times"/>
@@ -50757,6 +52094,7 @@
         </w:rPr>
         <w:t>i</w:t>
       </w:r>
+      <w:proofErr w:type="spellEnd"/>
       <w:r>
         <w:rPr>
           <w:rFonts w:cs="CG Times"/>
@@ -50837,14 +52175,25 @@
         </w:rPr>
         <w:tab/>
       </w:r>
-      <w:r>
-        <w:rPr>
-          <w:rFonts w:cs="CG Times"/>
-          <w:i/>
-          <w:iCs/>
-          <w:lang w:val="en-AU"/>
-        </w:rPr>
-        <w:t>The premier was hated by most members of the cabinet.</w:t>
+      <w:proofErr w:type="gramStart"/>
+      <w:r>
+        <w:rPr>
+          <w:rFonts w:cs="CG Times"/>
+          <w:i/>
+          <w:iCs/>
+          <w:lang w:val="en-AU"/>
+        </w:rPr>
+        <w:t>The</w:t>
+      </w:r>
+      <w:proofErr w:type="gramEnd"/>
+      <w:r>
+        <w:rPr>
+          <w:rFonts w:cs="CG Times"/>
+          <w:i/>
+          <w:iCs/>
+          <w:lang w:val="en-AU"/>
+        </w:rPr>
+        <w:t xml:space="preserve"> premier was hated by most members of the cabinet.</w:t>
       </w:r>
       <w:r>
         <w:rPr>
@@ -50910,6 +52259,7 @@
         </w:rPr>
         <w:tab/>
       </w:r>
+      <w:proofErr w:type="spellStart"/>
       <w:r>
         <w:rPr>
           <w:rFonts w:cs="CG Times"/>
@@ -50917,6 +52267,7 @@
         </w:rPr>
         <w:t>i</w:t>
       </w:r>
+      <w:proofErr w:type="spellEnd"/>
       <w:r>
         <w:rPr>
           <w:rFonts w:cs="CG Times"/>
@@ -51071,6 +52422,7 @@
         </w:rPr>
         <w:tab/>
       </w:r>
+      <w:proofErr w:type="spellStart"/>
       <w:r>
         <w:rPr>
           <w:rFonts w:cs="CG Times"/>
@@ -51078,20 +52430,36 @@
         </w:rPr>
         <w:t>i</w:t>
       </w:r>
-      <w:r>
-        <w:rPr>
-          <w:rFonts w:cs="CG Times"/>
-          <w:lang w:val="en-AU"/>
-        </w:rPr>
-        <w:tab/>
-      </w:r>
-      <w:r>
-        <w:rPr>
-          <w:rFonts w:cs="CG Times"/>
-          <w:lang w:val="en-AU"/>
-        </w:rPr>
-        <w:tab/>
-        <w:t>The subject of the active (</w:t>
+      <w:proofErr w:type="spellEnd"/>
+      <w:r>
+        <w:rPr>
+          <w:rFonts w:cs="CG Times"/>
+          <w:lang w:val="en-AU"/>
+        </w:rPr>
+        <w:tab/>
+      </w:r>
+      <w:r>
+        <w:rPr>
+          <w:rFonts w:cs="CG Times"/>
+          <w:lang w:val="en-AU"/>
+        </w:rPr>
+        <w:tab/>
+      </w:r>
+      <w:proofErr w:type="gramStart"/>
+      <w:r>
+        <w:rPr>
+          <w:rFonts w:cs="CG Times"/>
+          <w:lang w:val="en-AU"/>
+        </w:rPr>
+        <w:t>The</w:t>
+      </w:r>
+      <w:proofErr w:type="gramEnd"/>
+      <w:r>
+        <w:rPr>
+          <w:rFonts w:cs="CG Times"/>
+          <w:lang w:val="en-AU"/>
+        </w:rPr>
+        <w:t xml:space="preserve"> subject of the active (</w:t>
       </w:r>
       <w:r>
         <w:rPr>
@@ -51174,7 +52542,22 @@
           <w:lang w:val="en-AU"/>
         </w:rPr>
         <w:tab/>
-        <w:t>The object of the active (</w:t>
+      </w:r>
+      <w:proofErr w:type="gramStart"/>
+      <w:r>
+        <w:rPr>
+          <w:rFonts w:cs="CG Times"/>
+          <w:lang w:val="en-AU"/>
+        </w:rPr>
+        <w:t>The</w:t>
+      </w:r>
+      <w:proofErr w:type="gramEnd"/>
+      <w:r>
+        <w:rPr>
+          <w:rFonts w:cs="CG Times"/>
+          <w:lang w:val="en-AU"/>
+        </w:rPr>
+        <w:t xml:space="preserve"> object of the active (</w:t>
       </w:r>
       <w:r>
         <w:rPr>
@@ -51241,7 +52624,22 @@
           <w:lang w:val="en-AU"/>
         </w:rPr>
         <w:tab/>
-        <w:t>The verb of the active appears in the passive in the past participle form (</w:t>
+      </w:r>
+      <w:proofErr w:type="gramStart"/>
+      <w:r>
+        <w:rPr>
+          <w:rFonts w:cs="CG Times"/>
+          <w:lang w:val="en-AU"/>
+        </w:rPr>
+        <w:t>The</w:t>
+      </w:r>
+      <w:proofErr w:type="gramEnd"/>
+      <w:r>
+        <w:rPr>
+          <w:rFonts w:cs="CG Times"/>
+          <w:lang w:val="en-AU"/>
+        </w:rPr>
+        <w:t xml:space="preserve"> verb of the active appears in the passive in the past participle form (</w:t>
       </w:r>
       <w:r>
         <w:rPr>
@@ -51288,6 +52686,7 @@
         </w:rPr>
         <w:tab/>
       </w:r>
+      <w:proofErr w:type="spellStart"/>
       <w:r>
         <w:rPr>
           <w:rFonts w:cs="CG Times"/>
@@ -51295,20 +52694,36 @@
         </w:rPr>
         <w:t>iv</w:t>
       </w:r>
-      <w:r>
-        <w:rPr>
-          <w:rFonts w:cs="CG Times"/>
-          <w:lang w:val="en-AU"/>
-        </w:rPr>
-        <w:tab/>
-      </w:r>
-      <w:r>
-        <w:rPr>
-          <w:rFonts w:cs="CG Times"/>
-          <w:lang w:val="en-AU"/>
-        </w:rPr>
-        <w:tab/>
-        <w:t xml:space="preserve">The passive contains an extra verb, the auxiliary </w:t>
+      <w:proofErr w:type="spellEnd"/>
+      <w:r>
+        <w:rPr>
+          <w:rFonts w:cs="CG Times"/>
+          <w:lang w:val="en-AU"/>
+        </w:rPr>
+        <w:tab/>
+      </w:r>
+      <w:r>
+        <w:rPr>
+          <w:rFonts w:cs="CG Times"/>
+          <w:lang w:val="en-AU"/>
+        </w:rPr>
+        <w:tab/>
+      </w:r>
+      <w:proofErr w:type="gramStart"/>
+      <w:r>
+        <w:rPr>
+          <w:rFonts w:cs="CG Times"/>
+          <w:lang w:val="en-AU"/>
+        </w:rPr>
+        <w:t>The</w:t>
+      </w:r>
+      <w:proofErr w:type="gramEnd"/>
+      <w:r>
+        <w:rPr>
+          <w:rFonts w:cs="CG Times"/>
+          <w:lang w:val="en-AU"/>
+        </w:rPr>
+        <w:t xml:space="preserve"> passive contains an extra verb, the auxiliary </w:t>
       </w:r>
       <w:r>
         <w:rPr>
@@ -51451,6 +52866,7 @@
         </w:rPr>
         <w:tab/>
       </w:r>
+      <w:proofErr w:type="spellStart"/>
       <w:r>
         <w:rPr>
           <w:rFonts w:cs="CG Times"/>
@@ -51458,6 +52874,7 @@
         </w:rPr>
         <w:t>i</w:t>
       </w:r>
+      <w:proofErr w:type="spellEnd"/>
       <w:r>
         <w:rPr>
           <w:rFonts w:cs="CG Times"/>
@@ -51760,6 +53177,7 @@
         </w:rPr>
         <w:tab/>
       </w:r>
+      <w:proofErr w:type="spellStart"/>
       <w:r>
         <w:rPr>
           <w:rFonts w:cs="CG Times"/>
@@ -51767,6 +53185,7 @@
         </w:rPr>
         <w:t>i</w:t>
       </w:r>
+      <w:proofErr w:type="spellEnd"/>
       <w:r>
         <w:rPr>
           <w:rFonts w:cs="CG Times"/>
@@ -52014,6 +53433,7 @@
         </w:rPr>
         <w:tab/>
       </w:r>
+      <w:proofErr w:type="spellStart"/>
       <w:r>
         <w:rPr>
           <w:rFonts w:cs="CG Times"/>
@@ -52021,6 +53441,7 @@
         </w:rPr>
         <w:t>i</w:t>
       </w:r>
+      <w:proofErr w:type="spellEnd"/>
       <w:r>
         <w:rPr>
           <w:rFonts w:cs="CG Times"/>
@@ -52237,14 +53658,25 @@
         </w:rPr>
         <w:tab/>
       </w:r>
-      <w:r>
-        <w:rPr>
-          <w:rFonts w:cs="CG Times"/>
-          <w:i/>
-          <w:iCs/>
-          <w:lang w:val="en-AU"/>
-        </w:rPr>
-        <w:t xml:space="preserve">This draft needs </w:t>
+      <w:proofErr w:type="gramStart"/>
+      <w:r>
+        <w:rPr>
+          <w:rFonts w:cs="CG Times"/>
+          <w:i/>
+          <w:iCs/>
+          <w:lang w:val="en-AU"/>
+        </w:rPr>
+        <w:t>This draft needs</w:t>
+      </w:r>
+      <w:proofErr w:type="gramEnd"/>
+      <w:r>
+        <w:rPr>
+          <w:rFonts w:cs="CG Times"/>
+          <w:i/>
+          <w:iCs/>
+          <w:lang w:val="en-AU"/>
+        </w:rPr>
+        <w:t xml:space="preserve"> </w:t>
       </w:r>
       <w:r>
         <w:rPr>
@@ -52322,6 +53754,7 @@
         </w:rPr>
         <w:tab/>
       </w:r>
+      <w:proofErr w:type="spellStart"/>
       <w:r>
         <w:rPr>
           <w:rFonts w:cs="CG Times"/>
@@ -52329,6 +53762,7 @@
         </w:rPr>
         <w:t>i</w:t>
       </w:r>
+      <w:proofErr w:type="spellEnd"/>
       <w:r>
         <w:rPr>
           <w:rFonts w:cs="CG Times"/>
@@ -52631,6 +54065,7 @@
         </w:rPr>
         <w:tab/>
       </w:r>
+      <w:proofErr w:type="spellStart"/>
       <w:r>
         <w:rPr>
           <w:rFonts w:cs="CG Times"/>
@@ -52638,6 +54073,7 @@
         </w:rPr>
         <w:t>i</w:t>
       </w:r>
+      <w:proofErr w:type="spellEnd"/>
       <w:r>
         <w:rPr>
           <w:rFonts w:cs="CG Times"/>
@@ -52893,6 +54329,7 @@
         </w:rPr>
         <w:tab/>
       </w:r>
+      <w:proofErr w:type="spellStart"/>
       <w:r>
         <w:rPr>
           <w:rFonts w:cs="CG Times"/>
@@ -52900,28 +54337,40 @@
         </w:rPr>
         <w:t>iv</w:t>
       </w:r>
-      <w:r>
-        <w:rPr>
-          <w:rFonts w:cs="CG Times"/>
-          <w:lang w:val="en-AU"/>
-        </w:rPr>
-        <w:tab/>
-      </w:r>
-      <w:r>
-        <w:rPr>
-          <w:rFonts w:cs="CG Times"/>
-          <w:lang w:val="en-AU"/>
-        </w:rPr>
-        <w:tab/>
-      </w:r>
-      <w:r>
-        <w:rPr>
-          <w:rFonts w:cs="CG Times"/>
-          <w:i/>
-          <w:iCs/>
-          <w:lang w:val="en-AU"/>
-        </w:rPr>
-        <w:t xml:space="preserve">The guy </w:t>
+      <w:proofErr w:type="spellEnd"/>
+      <w:r>
+        <w:rPr>
+          <w:rFonts w:cs="CG Times"/>
+          <w:lang w:val="en-AU"/>
+        </w:rPr>
+        <w:tab/>
+      </w:r>
+      <w:r>
+        <w:rPr>
+          <w:rFonts w:cs="CG Times"/>
+          <w:lang w:val="en-AU"/>
+        </w:rPr>
+        <w:tab/>
+      </w:r>
+      <w:proofErr w:type="gramStart"/>
+      <w:r>
+        <w:rPr>
+          <w:rFonts w:cs="CG Times"/>
+          <w:i/>
+          <w:iCs/>
+          <w:lang w:val="en-AU"/>
+        </w:rPr>
+        <w:t>The</w:t>
+      </w:r>
+      <w:proofErr w:type="gramEnd"/>
+      <w:r>
+        <w:rPr>
+          <w:rFonts w:cs="CG Times"/>
+          <w:i/>
+          <w:iCs/>
+          <w:lang w:val="en-AU"/>
+        </w:rPr>
+        <w:t xml:space="preserve"> guy </w:t>
       </w:r>
       <w:r>
         <w:rPr>
@@ -53008,6 +54457,7 @@
         </w:rPr>
         <w:tab/>
       </w:r>
+      <w:proofErr w:type="spellStart"/>
       <w:r>
         <w:rPr>
           <w:rFonts w:cs="CG Times"/>
@@ -53015,6 +54465,7 @@
         </w:rPr>
         <w:t>i</w:t>
       </w:r>
+      <w:proofErr w:type="spellEnd"/>
       <w:r>
         <w:rPr>
           <w:rFonts w:cs="CG Times"/>
@@ -53091,6 +54542,7 @@
           <w:rFonts w:cs="CG Times"/>
           <w:lang w:val="en-AU"/>
         </w:rPr>
+        <w:lastRenderedPageBreak/>
         <w:tab/>
       </w:r>
       <w:r>
@@ -53196,7 +54648,6 @@
           <w:rFonts w:cs="CG Times"/>
           <w:lang w:val="en-AU"/>
         </w:rPr>
-        <w:lastRenderedPageBreak/>
         <w:tab/>
       </w:r>
       <w:r>
@@ -53389,6 +54840,7 @@
         </w:rPr>
         <w:tab/>
       </w:r>
+      <w:proofErr w:type="spellStart"/>
       <w:r>
         <w:rPr>
           <w:rFonts w:cs="CG Times"/>
@@ -53396,6 +54848,7 @@
         </w:rPr>
         <w:t>i</w:t>
       </w:r>
+      <w:proofErr w:type="spellEnd"/>
       <w:r>
         <w:rPr>
           <w:rFonts w:cs="CG Times"/>
@@ -53856,6 +55309,7 @@
         </w:rPr>
         <w:tab/>
       </w:r>
+      <w:proofErr w:type="spellStart"/>
       <w:r>
         <w:rPr>
           <w:rFonts w:cs="CG Times"/>
@@ -53863,6 +55317,7 @@
         </w:rPr>
         <w:t>i</w:t>
       </w:r>
+      <w:proofErr w:type="spellEnd"/>
       <w:r>
         <w:rPr>
           <w:rFonts w:cs="CG Times"/>
@@ -54289,6 +55744,7 @@
         </w:rPr>
         <w:tab/>
       </w:r>
+      <w:proofErr w:type="spellStart"/>
       <w:r>
         <w:rPr>
           <w:rFonts w:cs="CG Times"/>
@@ -54296,6 +55752,7 @@
         </w:rPr>
         <w:t>i</w:t>
       </w:r>
+      <w:proofErr w:type="spellEnd"/>
       <w:r>
         <w:rPr>
           <w:rFonts w:cs="CG Times"/>
@@ -54938,6 +56395,7 @@
         </w:rPr>
         <w:tab/>
       </w:r>
+      <w:proofErr w:type="spellStart"/>
       <w:r>
         <w:rPr>
           <w:rFonts w:cs="CG Times"/>
@@ -54945,6 +56403,7 @@
         </w:rPr>
         <w:t>i</w:t>
       </w:r>
+      <w:proofErr w:type="spellEnd"/>
       <w:r>
         <w:rPr>
           <w:rFonts w:cs="CG Times"/>
@@ -55178,6 +56637,7 @@
         </w:rPr>
         <w:tab/>
       </w:r>
+      <w:proofErr w:type="spellStart"/>
       <w:r>
         <w:rPr>
           <w:rFonts w:cs="CG Times"/>
@@ -55185,6 +56645,7 @@
         </w:rPr>
         <w:t>i</w:t>
       </w:r>
+      <w:proofErr w:type="spellEnd"/>
       <w:r>
         <w:rPr>
           <w:rFonts w:cs="CG Times"/>
@@ -55433,6 +56894,7 @@
         </w:rPr>
         <w:tab/>
       </w:r>
+      <w:proofErr w:type="spellStart"/>
       <w:r>
         <w:rPr>
           <w:rFonts w:cs="CG Times"/>
@@ -55440,6 +56902,7 @@
         </w:rPr>
         <w:t>i</w:t>
       </w:r>
+      <w:proofErr w:type="spellEnd"/>
       <w:r>
         <w:rPr>
           <w:rFonts w:cs="CG Times"/>
@@ -55643,6 +57106,7 @@
           <w:u w:val="single"/>
           <w:lang w:val="en-AU"/>
         </w:rPr>
+        <w:lastRenderedPageBreak/>
         <w:t>these problems</w:t>
       </w:r>
       <w:r>
@@ -55702,7 +57166,6 @@
           <w:rFonts w:cs="CG Times"/>
           <w:lang w:val="en-AU"/>
         </w:rPr>
-        <w:lastRenderedPageBreak/>
         <w:tab/>
       </w:r>
       <w:r>
@@ -55887,6 +57350,7 @@
         </w:rPr>
         <w:tab/>
       </w:r>
+      <w:proofErr w:type="spellStart"/>
       <w:r>
         <w:rPr>
           <w:rFonts w:cs="CG Times"/>
@@ -55894,6 +57358,7 @@
         </w:rPr>
         <w:t>iv</w:t>
       </w:r>
+      <w:proofErr w:type="spellEnd"/>
       <w:r>
         <w:rPr>
           <w:rFonts w:cs="CG Times"/>
@@ -56028,6 +57493,7 @@
         </w:rPr>
         <w:tab/>
       </w:r>
+      <w:proofErr w:type="spellStart"/>
       <w:r>
         <w:rPr>
           <w:rFonts w:cs="CG Times"/>
@@ -56035,6 +57501,7 @@
         </w:rPr>
         <w:t>i</w:t>
       </w:r>
+      <w:proofErr w:type="spellEnd"/>
       <w:r>
         <w:rPr>
           <w:rFonts w:cs="CG Times"/>
@@ -56164,7 +57631,27 @@
           <w:iCs/>
           <w:lang w:val="en-AU"/>
         </w:rPr>
-        <w:t xml:space="preserve"> by them all</w:t>
+        <w:t xml:space="preserve"> </w:t>
+      </w:r>
+      <w:proofErr w:type="spellStart"/>
+      <w:r>
+        <w:rPr>
+          <w:rFonts w:cs="CG Times"/>
+          <w:i/>
+          <w:iCs/>
+          <w:lang w:val="en-AU"/>
+        </w:rPr>
+        <w:t>by</w:t>
+      </w:r>
+      <w:proofErr w:type="spellEnd"/>
+      <w:r>
+        <w:rPr>
+          <w:rFonts w:cs="CG Times"/>
+          <w:i/>
+          <w:iCs/>
+          <w:lang w:val="en-AU"/>
+        </w:rPr>
+        <w:t xml:space="preserve"> them all</w:t>
       </w:r>
       <w:r>
         <w:rPr>
@@ -56413,6 +57900,7 @@
         </w:rPr>
         <w:tab/>
       </w:r>
+      <w:proofErr w:type="spellStart"/>
       <w:r>
         <w:rPr>
           <w:rFonts w:cs="CG Times"/>
@@ -56420,6 +57908,7 @@
         </w:rPr>
         <w:t>i</w:t>
       </w:r>
+      <w:proofErr w:type="spellEnd"/>
       <w:r>
         <w:rPr>
           <w:rFonts w:cs="CG Times"/>
@@ -56679,6 +58168,7 @@
         </w:rPr>
         <w:tab/>
       </w:r>
+      <w:proofErr w:type="spellStart"/>
       <w:r>
         <w:rPr>
           <w:rFonts w:cs="CG Times"/>
@@ -56686,6 +58176,7 @@
         </w:rPr>
         <w:t>i</w:t>
       </w:r>
+      <w:proofErr w:type="spellEnd"/>
       <w:r>
         <w:rPr>
           <w:rFonts w:cs="CG Times"/>
@@ -57186,6 +58677,7 @@
         </w:rPr>
         <w:tab/>
       </w:r>
+      <w:proofErr w:type="spellStart"/>
       <w:r>
         <w:rPr>
           <w:rFonts w:cs="CG Times"/>
@@ -57193,6 +58685,7 @@
         </w:rPr>
         <w:t>i</w:t>
       </w:r>
+      <w:proofErr w:type="spellEnd"/>
       <w:r>
         <w:rPr>
           <w:rFonts w:cs="CG Times"/>
@@ -57443,6 +58936,7 @@
         </w:rPr>
         <w:tab/>
       </w:r>
+      <w:proofErr w:type="spellStart"/>
       <w:r>
         <w:rPr>
           <w:rFonts w:cs="CG Times"/>
@@ -57450,6 +58944,7 @@
         </w:rPr>
         <w:t>i</w:t>
       </w:r>
+      <w:proofErr w:type="spellEnd"/>
       <w:r>
         <w:rPr>
           <w:rFonts w:cs="CG Times"/>
@@ -57627,6 +59122,7 @@
         </w:rPr>
         <w:tab/>
       </w:r>
+      <w:proofErr w:type="spellStart"/>
       <w:r>
         <w:rPr>
           <w:rFonts w:cs="CG Times"/>
@@ -57634,6 +59130,7 @@
         </w:rPr>
         <w:t>i</w:t>
       </w:r>
+      <w:proofErr w:type="spellEnd"/>
       <w:r>
         <w:rPr>
           <w:rFonts w:cs="CG Times"/>
@@ -57889,6 +59386,7 @@
         </w:rPr>
         <w:tab/>
       </w:r>
+      <w:proofErr w:type="spellStart"/>
       <w:r>
         <w:rPr>
           <w:rFonts w:cs="CG Times"/>
@@ -57896,6 +59394,7 @@
         </w:rPr>
         <w:t>i</w:t>
       </w:r>
+      <w:proofErr w:type="spellEnd"/>
       <w:r>
         <w:rPr>
           <w:rFonts w:cs="CG Times"/>
@@ -58043,6 +59542,7 @@
           <w:rFonts w:cs="CG Times"/>
           <w:lang w:val="en-AU"/>
         </w:rPr>
+        <w:lastRenderedPageBreak/>
         <w:t>[</w:t>
       </w:r>
       <w:r>
@@ -58073,6 +59573,7 @@
         </w:rPr>
         <w:tab/>
       </w:r>
+      <w:proofErr w:type="spellStart"/>
       <w:r>
         <w:rPr>
           <w:rFonts w:cs="CG Times"/>
@@ -58080,6 +59581,7 @@
         </w:rPr>
         <w:t>i</w:t>
       </w:r>
+      <w:proofErr w:type="spellEnd"/>
       <w:r>
         <w:rPr>
           <w:rFonts w:cs="CG Times"/>
@@ -58166,7 +59668,6 @@
           <w:rFonts w:cs="CG Times"/>
           <w:lang w:val="en-AU"/>
         </w:rPr>
-        <w:lastRenderedPageBreak/>
         <w:tab/>
       </w:r>
       <w:r>
@@ -58353,6 +59854,7 @@
         </w:rPr>
         <w:tab/>
       </w:r>
+      <w:proofErr w:type="spellStart"/>
       <w:r>
         <w:rPr>
           <w:rFonts w:cs="CG Times"/>
@@ -58360,6 +59862,7 @@
         </w:rPr>
         <w:t>i</w:t>
       </w:r>
+      <w:proofErr w:type="spellEnd"/>
       <w:r>
         <w:rPr>
           <w:rFonts w:cs="CG Times"/>
@@ -58633,6 +60136,7 @@
         </w:rPr>
         <w:tab/>
       </w:r>
+      <w:proofErr w:type="spellStart"/>
       <w:r>
         <w:rPr>
           <w:rFonts w:cs="CG Times"/>
@@ -58640,6 +60144,7 @@
         </w:rPr>
         <w:t>i</w:t>
       </w:r>
+      <w:proofErr w:type="spellEnd"/>
       <w:r>
         <w:rPr>
           <w:rFonts w:cs="CG Times"/>
@@ -59044,6 +60549,7 @@
         </w:rPr>
         <w:tab/>
       </w:r>
+      <w:proofErr w:type="spellStart"/>
       <w:r>
         <w:rPr>
           <w:rFonts w:cs="CG Times"/>
@@ -59051,6 +60557,7 @@
         </w:rPr>
         <w:t>i</w:t>
       </w:r>
+      <w:proofErr w:type="spellEnd"/>
       <w:r>
         <w:rPr>
           <w:rFonts w:cs="CG Times"/>
@@ -59305,6 +60812,7 @@
         </w:rPr>
         <w:tab/>
       </w:r>
+      <w:proofErr w:type="spellStart"/>
       <w:r>
         <w:rPr>
           <w:rFonts w:cs="CG Times"/>
@@ -59312,28 +60820,40 @@
         </w:rPr>
         <w:t>i</w:t>
       </w:r>
-      <w:r>
-        <w:rPr>
-          <w:rFonts w:cs="CG Times"/>
-          <w:lang w:val="en-AU"/>
-        </w:rPr>
-        <w:tab/>
-      </w:r>
-      <w:r>
-        <w:rPr>
-          <w:rFonts w:cs="CG Times"/>
-          <w:lang w:val="en-AU"/>
-        </w:rPr>
-        <w:tab/>
-      </w:r>
-      <w:r>
-        <w:rPr>
-          <w:rFonts w:cs="CG Times"/>
-          <w:i/>
-          <w:iCs/>
-          <w:lang w:val="en-AU"/>
-        </w:rPr>
-        <w:t xml:space="preserve">The kitchen window was </w:t>
+      <w:proofErr w:type="spellEnd"/>
+      <w:r>
+        <w:rPr>
+          <w:rFonts w:cs="CG Times"/>
+          <w:lang w:val="en-AU"/>
+        </w:rPr>
+        <w:tab/>
+      </w:r>
+      <w:r>
+        <w:rPr>
+          <w:rFonts w:cs="CG Times"/>
+          <w:lang w:val="en-AU"/>
+        </w:rPr>
+        <w:tab/>
+      </w:r>
+      <w:proofErr w:type="gramStart"/>
+      <w:r>
+        <w:rPr>
+          <w:rFonts w:cs="CG Times"/>
+          <w:i/>
+          <w:iCs/>
+          <w:lang w:val="en-AU"/>
+        </w:rPr>
+        <w:t>The</w:t>
+      </w:r>
+      <w:proofErr w:type="gramEnd"/>
+      <w:r>
+        <w:rPr>
+          <w:rFonts w:cs="CG Times"/>
+          <w:i/>
+          <w:iCs/>
+          <w:lang w:val="en-AU"/>
+        </w:rPr>
+        <w:t xml:space="preserve"> kitchen window was </w:t>
       </w:r>
       <w:r>
         <w:rPr>
@@ -59673,6 +61193,7 @@
         </w:rPr>
         <w:tab/>
       </w:r>
+      <w:proofErr w:type="spellStart"/>
       <w:r>
         <w:rPr>
           <w:rFonts w:cs="CG Times"/>
@@ -59680,6 +61201,7 @@
         </w:rPr>
         <w:t>i</w:t>
       </w:r>
+      <w:proofErr w:type="spellEnd"/>
       <w:r>
         <w:rPr>
           <w:rFonts w:cs="CG Times"/>
@@ -60099,6 +61621,7 @@
         </w:rPr>
         <w:tab/>
       </w:r>
+      <w:proofErr w:type="spellStart"/>
       <w:r>
         <w:rPr>
           <w:rFonts w:cs="CG Times"/>
@@ -60106,6 +61629,7 @@
         </w:rPr>
         <w:t>i</w:t>
       </w:r>
+      <w:proofErr w:type="spellEnd"/>
       <w:r>
         <w:rPr>
           <w:rFonts w:cs="CG Times"/>
@@ -60357,6 +61881,7 @@
         </w:rPr>
         <w:tab/>
       </w:r>
+      <w:proofErr w:type="spellStart"/>
       <w:r>
         <w:rPr>
           <w:rFonts w:cs="CG Times"/>
@@ -60364,28 +61889,40 @@
         </w:rPr>
         <w:t>i</w:t>
       </w:r>
-      <w:r>
-        <w:rPr>
-          <w:rFonts w:cs="CG Times"/>
-          <w:lang w:val="en-AU"/>
-        </w:rPr>
-        <w:tab/>
-      </w:r>
-      <w:r>
-        <w:rPr>
-          <w:rFonts w:cs="CG Times"/>
-          <w:lang w:val="en-AU"/>
-        </w:rPr>
-        <w:tab/>
-      </w:r>
-      <w:r>
-        <w:rPr>
-          <w:rFonts w:cs="CG Times"/>
-          <w:i/>
-          <w:iCs/>
-          <w:lang w:val="en-AU"/>
-        </w:rPr>
-        <w:t xml:space="preserve">The letter was still </w:t>
+      <w:proofErr w:type="spellEnd"/>
+      <w:r>
+        <w:rPr>
+          <w:rFonts w:cs="CG Times"/>
+          <w:lang w:val="en-AU"/>
+        </w:rPr>
+        <w:tab/>
+      </w:r>
+      <w:r>
+        <w:rPr>
+          <w:rFonts w:cs="CG Times"/>
+          <w:lang w:val="en-AU"/>
+        </w:rPr>
+        <w:tab/>
+      </w:r>
+      <w:proofErr w:type="gramStart"/>
+      <w:r>
+        <w:rPr>
+          <w:rFonts w:cs="CG Times"/>
+          <w:i/>
+          <w:iCs/>
+          <w:lang w:val="en-AU"/>
+        </w:rPr>
+        <w:t>The</w:t>
+      </w:r>
+      <w:proofErr w:type="gramEnd"/>
+      <w:r>
+        <w:rPr>
+          <w:rFonts w:cs="CG Times"/>
+          <w:i/>
+          <w:iCs/>
+          <w:lang w:val="en-AU"/>
+        </w:rPr>
+        <w:t xml:space="preserve"> letter was still </w:t>
       </w:r>
       <w:r>
         <w:rPr>
@@ -60456,14 +61993,25 @@
         </w:rPr>
         <w:tab/>
       </w:r>
-      <w:r>
-        <w:rPr>
-          <w:rFonts w:cs="CG Times"/>
-          <w:i/>
-          <w:iCs/>
-          <w:lang w:val="en-AU"/>
-        </w:rPr>
-        <w:t xml:space="preserve">The cat was </w:t>
+      <w:proofErr w:type="gramStart"/>
+      <w:r>
+        <w:rPr>
+          <w:rFonts w:cs="CG Times"/>
+          <w:i/>
+          <w:iCs/>
+          <w:lang w:val="en-AU"/>
+        </w:rPr>
+        <w:t>The</w:t>
+      </w:r>
+      <w:proofErr w:type="gramEnd"/>
+      <w:r>
+        <w:rPr>
+          <w:rFonts w:cs="CG Times"/>
+          <w:i/>
+          <w:iCs/>
+          <w:lang w:val="en-AU"/>
+        </w:rPr>
+        <w:t xml:space="preserve"> cat was </w:t>
       </w:r>
       <w:r>
         <w:rPr>
@@ -60540,6 +62088,7 @@
         </w:rPr>
         <w:tab/>
       </w:r>
+      <w:proofErr w:type="spellStart"/>
       <w:r>
         <w:rPr>
           <w:rFonts w:cs="CG Times"/>
@@ -60547,6 +62096,7 @@
         </w:rPr>
         <w:t>i</w:t>
       </w:r>
+      <w:proofErr w:type="spellEnd"/>
       <w:r>
         <w:rPr>
           <w:rFonts w:cs="CG Times"/>
@@ -60807,6 +62357,7 @@
         </w:rPr>
         <w:tab/>
       </w:r>
+      <w:proofErr w:type="spellStart"/>
       <w:r>
         <w:rPr>
           <w:rFonts w:cs="CG Times"/>
@@ -60814,6 +62365,7 @@
         </w:rPr>
         <w:t>i</w:t>
       </w:r>
+      <w:proofErr w:type="spellEnd"/>
       <w:r>
         <w:rPr>
           <w:rFonts w:cs="CG Times"/>
@@ -60889,6 +62441,7 @@
           <w:rFonts w:cs="CG Times"/>
           <w:lang w:val="en-AU"/>
         </w:rPr>
+        <w:lastRenderedPageBreak/>
         <w:tab/>
       </w:r>
       <w:r>
@@ -60973,7 +62526,6 @@
           <w:rFonts w:cs="CG Times"/>
           <w:lang w:val="en-AU"/>
         </w:rPr>
-        <w:lastRenderedPageBreak/>
         <w:t>[</w:t>
       </w:r>
       <w:r>
@@ -61004,6 +62556,7 @@
         </w:rPr>
         <w:tab/>
       </w:r>
+      <w:proofErr w:type="spellStart"/>
       <w:r>
         <w:rPr>
           <w:rFonts w:cs="CG Times"/>
@@ -61011,6 +62564,7 @@
         </w:rPr>
         <w:t>i</w:t>
       </w:r>
+      <w:proofErr w:type="spellEnd"/>
       <w:r>
         <w:rPr>
           <w:rFonts w:cs="CG Times"/>
@@ -61084,14 +62638,25 @@
         </w:rPr>
         <w:tab/>
       </w:r>
-      <w:r>
-        <w:rPr>
-          <w:rFonts w:cs="CG Times"/>
-          <w:i/>
-          <w:iCs/>
-          <w:lang w:val="en-AU"/>
-        </w:rPr>
-        <w:t>The village was surrounded by troops from the First Battalion.</w:t>
+      <w:proofErr w:type="gramStart"/>
+      <w:r>
+        <w:rPr>
+          <w:rFonts w:cs="CG Times"/>
+          <w:i/>
+          <w:iCs/>
+          <w:lang w:val="en-AU"/>
+        </w:rPr>
+        <w:t>The</w:t>
+      </w:r>
+      <w:proofErr w:type="gramEnd"/>
+      <w:r>
+        <w:rPr>
+          <w:rFonts w:cs="CG Times"/>
+          <w:i/>
+          <w:iCs/>
+          <w:lang w:val="en-AU"/>
+        </w:rPr>
+        <w:t xml:space="preserve"> village was surrounded by troops from the First Battalion.</w:t>
       </w:r>
     </w:p>
     <w:p>
@@ -61149,6 +62714,7 @@
         </w:rPr>
         <w:tab/>
       </w:r>
+      <w:proofErr w:type="spellStart"/>
       <w:r>
         <w:rPr>
           <w:rFonts w:cs="CG Times"/>
@@ -61156,6 +62722,7 @@
         </w:rPr>
         <w:t>i</w:t>
       </w:r>
+      <w:proofErr w:type="spellEnd"/>
       <w:r>
         <w:rPr>
           <w:rFonts w:cs="CG Times"/>
@@ -61309,6 +62876,7 @@
         </w:rPr>
         <w:tab/>
       </w:r>
+      <w:proofErr w:type="spellStart"/>
       <w:r>
         <w:rPr>
           <w:rFonts w:cs="CG Times"/>
@@ -61316,6 +62884,7 @@
         </w:rPr>
         <w:t>i</w:t>
       </w:r>
+      <w:proofErr w:type="spellEnd"/>
       <w:r>
         <w:rPr>
           <w:rFonts w:cs="CG Times"/>
@@ -61523,6 +63092,7 @@
         </w:rPr>
         <w:tab/>
       </w:r>
+      <w:proofErr w:type="spellStart"/>
       <w:r>
         <w:rPr>
           <w:rFonts w:cs="CG Times"/>
@@ -61530,28 +63100,40 @@
         </w:rPr>
         <w:t>i</w:t>
       </w:r>
-      <w:r>
-        <w:rPr>
-          <w:rFonts w:cs="CG Times"/>
-          <w:lang w:val="en-AU"/>
-        </w:rPr>
-        <w:tab/>
-      </w:r>
-      <w:r>
-        <w:rPr>
-          <w:rFonts w:cs="CG Times"/>
-          <w:lang w:val="en-AU"/>
-        </w:rPr>
-        <w:tab/>
-      </w:r>
-      <w:r>
-        <w:rPr>
-          <w:rFonts w:cs="CG Times"/>
-          <w:i/>
-          <w:iCs/>
-          <w:lang w:val="en-AU"/>
-        </w:rPr>
-        <w:t>The window was broken.</w:t>
+      <w:proofErr w:type="spellEnd"/>
+      <w:r>
+        <w:rPr>
+          <w:rFonts w:cs="CG Times"/>
+          <w:lang w:val="en-AU"/>
+        </w:rPr>
+        <w:tab/>
+      </w:r>
+      <w:r>
+        <w:rPr>
+          <w:rFonts w:cs="CG Times"/>
+          <w:lang w:val="en-AU"/>
+        </w:rPr>
+        <w:tab/>
+      </w:r>
+      <w:proofErr w:type="gramStart"/>
+      <w:r>
+        <w:rPr>
+          <w:rFonts w:cs="CG Times"/>
+          <w:i/>
+          <w:iCs/>
+          <w:lang w:val="en-AU"/>
+        </w:rPr>
+        <w:t>The</w:t>
+      </w:r>
+      <w:proofErr w:type="gramEnd"/>
+      <w:r>
+        <w:rPr>
+          <w:rFonts w:cs="CG Times"/>
+          <w:i/>
+          <w:iCs/>
+          <w:lang w:val="en-AU"/>
+        </w:rPr>
+        <w:t xml:space="preserve"> window was broken.</w:t>
       </w:r>
       <w:r>
         <w:rPr>
@@ -61610,14 +63192,25 @@
         </w:rPr>
         <w:tab/>
       </w:r>
-      <w:r>
-        <w:rPr>
-          <w:rFonts w:cs="CG Times"/>
-          <w:i/>
-          <w:iCs/>
-          <w:lang w:val="en-AU"/>
-        </w:rPr>
-        <w:t>The window was broken by vandals.</w:t>
+      <w:proofErr w:type="gramStart"/>
+      <w:r>
+        <w:rPr>
+          <w:rFonts w:cs="CG Times"/>
+          <w:i/>
+          <w:iCs/>
+          <w:lang w:val="en-AU"/>
+        </w:rPr>
+        <w:t>The</w:t>
+      </w:r>
+      <w:proofErr w:type="gramEnd"/>
+      <w:r>
+        <w:rPr>
+          <w:rFonts w:cs="CG Times"/>
+          <w:i/>
+          <w:iCs/>
+          <w:lang w:val="en-AU"/>
+        </w:rPr>
+        <w:t xml:space="preserve"> window was broken by vandals.</w:t>
       </w:r>
       <w:r>
         <w:rPr>
@@ -61684,6 +63277,7 @@
         </w:rPr>
         <w:tab/>
       </w:r>
+      <w:proofErr w:type="spellStart"/>
       <w:r>
         <w:rPr>
           <w:rFonts w:cs="CG Times"/>
@@ -61691,6 +63285,7 @@
         </w:rPr>
         <w:t>i</w:t>
       </w:r>
+      <w:proofErr w:type="spellEnd"/>
       <w:r>
         <w:rPr>
           <w:rFonts w:cs="CG Times"/>
@@ -61956,6 +63551,7 @@
         </w:rPr>
         <w:tab/>
       </w:r>
+      <w:proofErr w:type="spellStart"/>
       <w:r>
         <w:rPr>
           <w:rFonts w:cs="CG Times"/>
@@ -61963,28 +63559,40 @@
         </w:rPr>
         <w:t>i</w:t>
       </w:r>
-      <w:r>
-        <w:rPr>
-          <w:rFonts w:cs="CG Times"/>
-          <w:lang w:val="en-AU"/>
-        </w:rPr>
-        <w:tab/>
-      </w:r>
-      <w:r>
-        <w:rPr>
-          <w:rFonts w:cs="CG Times"/>
-          <w:lang w:val="en-AU"/>
-        </w:rPr>
-        <w:tab/>
-      </w:r>
-      <w:r>
-        <w:rPr>
-          <w:rFonts w:cs="CG Times"/>
-          <w:i/>
-          <w:iCs/>
-          <w:lang w:val="en-AU"/>
-        </w:rPr>
-        <w:t xml:space="preserve">The vehicle had to go </w:t>
+      <w:proofErr w:type="spellEnd"/>
+      <w:r>
+        <w:rPr>
+          <w:rFonts w:cs="CG Times"/>
+          <w:lang w:val="en-AU"/>
+        </w:rPr>
+        <w:tab/>
+      </w:r>
+      <w:r>
+        <w:rPr>
+          <w:rFonts w:cs="CG Times"/>
+          <w:lang w:val="en-AU"/>
+        </w:rPr>
+        <w:tab/>
+      </w:r>
+      <w:proofErr w:type="gramStart"/>
+      <w:r>
+        <w:rPr>
+          <w:rFonts w:cs="CG Times"/>
+          <w:i/>
+          <w:iCs/>
+          <w:lang w:val="en-AU"/>
+        </w:rPr>
+        <w:t>The</w:t>
+      </w:r>
+      <w:proofErr w:type="gramEnd"/>
+      <w:r>
+        <w:rPr>
+          <w:rFonts w:cs="CG Times"/>
+          <w:i/>
+          <w:iCs/>
+          <w:lang w:val="en-AU"/>
+        </w:rPr>
+        <w:t xml:space="preserve"> vehicle had to go </w:t>
       </w:r>
       <w:r>
         <w:rPr>
@@ -62842,6 +64450,7 @@
         </w:rPr>
         <w:tab/>
       </w:r>
+      <w:proofErr w:type="spellStart"/>
       <w:r>
         <w:rPr>
           <w:rFonts w:cs="CG Times"/>
@@ -62849,6 +64458,7 @@
         </w:rPr>
         <w:t>i</w:t>
       </w:r>
+      <w:proofErr w:type="spellEnd"/>
       <w:r>
         <w:rPr>
           <w:rFonts w:cs="CG Times"/>
@@ -62889,7 +64499,27 @@
           <w:iCs/>
           <w:lang w:val="en-AU"/>
         </w:rPr>
-        <w:t xml:space="preserve"> by the highjackers. </w:t>
+        <w:t xml:space="preserve"> by the </w:t>
+      </w:r>
+      <w:proofErr w:type="spellStart"/>
+      <w:r>
+        <w:rPr>
+          <w:rFonts w:cs="CG Times"/>
+          <w:i/>
+          <w:iCs/>
+          <w:lang w:val="en-AU"/>
+        </w:rPr>
+        <w:t>highjackers</w:t>
+      </w:r>
+      <w:proofErr w:type="spellEnd"/>
+      <w:r>
+        <w:rPr>
+          <w:rFonts w:cs="CG Times"/>
+          <w:i/>
+          <w:iCs/>
+          <w:lang w:val="en-AU"/>
+        </w:rPr>
+        <w:t xml:space="preserve">. </w:t>
       </w:r>
       <w:r>
         <w:rPr>
@@ -63141,6 +64771,7 @@
         </w:rPr>
         <w:tab/>
       </w:r>
+      <w:proofErr w:type="spellStart"/>
       <w:r>
         <w:rPr>
           <w:rFonts w:cs="CG Times"/>
@@ -63148,28 +64779,40 @@
         </w:rPr>
         <w:t>i</w:t>
       </w:r>
-      <w:r>
-        <w:rPr>
-          <w:rFonts w:cs="CG Times"/>
-          <w:lang w:val="en-AU"/>
-        </w:rPr>
-        <w:tab/>
-      </w:r>
-      <w:r>
-        <w:rPr>
-          <w:rFonts w:cs="CG Times"/>
-          <w:lang w:val="en-AU"/>
-        </w:rPr>
-        <w:tab/>
-      </w:r>
-      <w:r>
-        <w:rPr>
-          <w:rFonts w:cs="CG Times"/>
-          <w:i/>
-          <w:iCs/>
-          <w:lang w:val="en-AU"/>
-        </w:rPr>
-        <w:t xml:space="preserve">The window </w:t>
+      <w:proofErr w:type="spellEnd"/>
+      <w:r>
+        <w:rPr>
+          <w:rFonts w:cs="CG Times"/>
+          <w:lang w:val="en-AU"/>
+        </w:rPr>
+        <w:tab/>
+      </w:r>
+      <w:r>
+        <w:rPr>
+          <w:rFonts w:cs="CG Times"/>
+          <w:lang w:val="en-AU"/>
+        </w:rPr>
+        <w:tab/>
+      </w:r>
+      <w:proofErr w:type="gramStart"/>
+      <w:r>
+        <w:rPr>
+          <w:rFonts w:cs="CG Times"/>
+          <w:i/>
+          <w:iCs/>
+          <w:lang w:val="en-AU"/>
+        </w:rPr>
+        <w:t>The</w:t>
+      </w:r>
+      <w:proofErr w:type="gramEnd"/>
+      <w:r>
+        <w:rPr>
+          <w:rFonts w:cs="CG Times"/>
+          <w:i/>
+          <w:iCs/>
+          <w:lang w:val="en-AU"/>
+        </w:rPr>
+        <w:t xml:space="preserve"> window </w:t>
       </w:r>
       <w:r>
         <w:rPr>
@@ -63247,14 +64890,25 @@
         </w:rPr>
         <w:tab/>
       </w:r>
-      <w:r>
-        <w:rPr>
-          <w:rFonts w:cs="CG Times"/>
-          <w:i/>
-          <w:iCs/>
-          <w:lang w:val="en-AU"/>
-        </w:rPr>
-        <w:t xml:space="preserve">The window </w:t>
+      <w:proofErr w:type="gramStart"/>
+      <w:r>
+        <w:rPr>
+          <w:rFonts w:cs="CG Times"/>
+          <w:i/>
+          <w:iCs/>
+          <w:lang w:val="en-AU"/>
+        </w:rPr>
+        <w:t>The</w:t>
+      </w:r>
+      <w:proofErr w:type="gramEnd"/>
+      <w:r>
+        <w:rPr>
+          <w:rFonts w:cs="CG Times"/>
+          <w:i/>
+          <w:iCs/>
+          <w:lang w:val="en-AU"/>
+        </w:rPr>
+        <w:t xml:space="preserve"> window </w:t>
       </w:r>
       <w:r>
         <w:rPr>
@@ -63339,6 +64993,7 @@
         </w:rPr>
         <w:tab/>
       </w:r>
+      <w:proofErr w:type="spellStart"/>
       <w:r>
         <w:rPr>
           <w:rFonts w:cs="CG Times"/>
@@ -63346,6 +65001,7 @@
         </w:rPr>
         <w:t>i</w:t>
       </w:r>
+      <w:proofErr w:type="spellEnd"/>
       <w:r>
         <w:rPr>
           <w:rFonts w:cs="CG Times"/>
@@ -63403,6 +65059,7 @@
           <w:rFonts w:cs="CG Times"/>
           <w:lang w:val="en-AU"/>
         </w:rPr>
+        <w:lastRenderedPageBreak/>
         <w:tab/>
       </w:r>
       <w:r>
@@ -63474,7 +65131,6 @@
           <w:rFonts w:cs="CG Times"/>
           <w:lang w:val="en-AU"/>
         </w:rPr>
-        <w:lastRenderedPageBreak/>
         <w:t>[</w:t>
       </w:r>
       <w:r>
@@ -63505,6 +65161,7 @@
         </w:rPr>
         <w:tab/>
       </w:r>
+      <w:proofErr w:type="spellStart"/>
       <w:r>
         <w:rPr>
           <w:rFonts w:cs="CG Times"/>
@@ -63512,6 +65169,7 @@
         </w:rPr>
         <w:t>i</w:t>
       </w:r>
+      <w:proofErr w:type="spellEnd"/>
       <w:r>
         <w:rPr>
           <w:rFonts w:cs="CG Times"/>
@@ -63813,6 +65471,7 @@
         </w:rPr>
         <w:tab/>
       </w:r>
+      <w:proofErr w:type="spellStart"/>
       <w:r>
         <w:rPr>
           <w:rFonts w:cs="CG Times"/>
@@ -63820,6 +65479,7 @@
         </w:rPr>
         <w:t>i</w:t>
       </w:r>
+      <w:proofErr w:type="spellEnd"/>
       <w:r>
         <w:rPr>
           <w:rFonts w:cs="CG Times"/>
@@ -64055,6 +65715,7 @@
         </w:rPr>
         <w:tab/>
       </w:r>
+      <w:proofErr w:type="spellStart"/>
       <w:r>
         <w:rPr>
           <w:rFonts w:cs="CG Times"/>
@@ -64062,6 +65723,7 @@
         </w:rPr>
         <w:t>i</w:t>
       </w:r>
+      <w:proofErr w:type="spellEnd"/>
       <w:r>
         <w:rPr>
           <w:rFonts w:cs="CG Times"/>
@@ -64292,6 +65954,7 @@
         </w:rPr>
         <w:tab/>
       </w:r>
+      <w:proofErr w:type="spellStart"/>
       <w:r>
         <w:rPr>
           <w:rFonts w:cs="CG Times"/>
@@ -64299,6 +65962,7 @@
         </w:rPr>
         <w:t>iv</w:t>
       </w:r>
+      <w:proofErr w:type="spellEnd"/>
       <w:r>
         <w:rPr>
           <w:rFonts w:cs="CG Times"/>
@@ -64398,6 +66062,7 @@
         </w:rPr>
         <w:tab/>
       </w:r>
+      <w:proofErr w:type="spellStart"/>
       <w:r>
         <w:rPr>
           <w:rFonts w:cs="CG Times"/>
@@ -64405,6 +66070,7 @@
         </w:rPr>
         <w:t>i</w:t>
       </w:r>
+      <w:proofErr w:type="spellEnd"/>
       <w:r>
         <w:rPr>
           <w:rFonts w:cs="CG Times"/>
@@ -64601,6 +66267,7 @@
         </w:rPr>
         <w:tab/>
       </w:r>
+      <w:proofErr w:type="spellStart"/>
       <w:r>
         <w:rPr>
           <w:rFonts w:cs="CG Times"/>
@@ -64608,6 +66275,7 @@
         </w:rPr>
         <w:t>i</w:t>
       </w:r>
+      <w:proofErr w:type="spellEnd"/>
       <w:r>
         <w:rPr>
           <w:rFonts w:cs="CG Times"/>
@@ -64939,6 +66607,7 @@
         </w:rPr>
         <w:tab/>
       </w:r>
+      <w:proofErr w:type="spellStart"/>
       <w:r>
         <w:rPr>
           <w:rFonts w:cs="CG Times"/>
@@ -64946,28 +66615,40 @@
         </w:rPr>
         <w:t>i</w:t>
       </w:r>
-      <w:r>
-        <w:rPr>
-          <w:rFonts w:cs="CG Times"/>
-          <w:lang w:val="en-AU"/>
-        </w:rPr>
-        <w:tab/>
-      </w:r>
-      <w:r>
-        <w:rPr>
-          <w:rFonts w:cs="CG Times"/>
-          <w:lang w:val="en-AU"/>
-        </w:rPr>
-        <w:tab/>
-      </w:r>
-      <w:r>
-        <w:rPr>
-          <w:rFonts w:cs="CG Times"/>
-          <w:i/>
-          <w:iCs/>
-          <w:lang w:val="en-AU"/>
-        </w:rPr>
-        <w:t>The hospital board reprimanded both doctors.</w:t>
+      <w:proofErr w:type="spellEnd"/>
+      <w:r>
+        <w:rPr>
+          <w:rFonts w:cs="CG Times"/>
+          <w:lang w:val="en-AU"/>
+        </w:rPr>
+        <w:tab/>
+      </w:r>
+      <w:r>
+        <w:rPr>
+          <w:rFonts w:cs="CG Times"/>
+          <w:lang w:val="en-AU"/>
+        </w:rPr>
+        <w:tab/>
+      </w:r>
+      <w:proofErr w:type="gramStart"/>
+      <w:r>
+        <w:rPr>
+          <w:rFonts w:cs="CG Times"/>
+          <w:i/>
+          <w:iCs/>
+          <w:lang w:val="en-AU"/>
+        </w:rPr>
+        <w:t>The</w:t>
+      </w:r>
+      <w:proofErr w:type="gramEnd"/>
+      <w:r>
+        <w:rPr>
+          <w:rFonts w:cs="CG Times"/>
+          <w:i/>
+          <w:iCs/>
+          <w:lang w:val="en-AU"/>
+        </w:rPr>
+        <w:t xml:space="preserve"> hospital board reprimanded both doctors.</w:t>
       </w:r>
       <w:r>
         <w:rPr>
@@ -65198,6 +66879,7 @@
         </w:rPr>
         <w:tab/>
       </w:r>
+      <w:proofErr w:type="spellStart"/>
       <w:r>
         <w:rPr>
           <w:rFonts w:cs="CG Times"/>
@@ -65205,28 +66887,40 @@
         </w:rPr>
         <w:t>i</w:t>
       </w:r>
-      <w:r>
-        <w:rPr>
-          <w:rFonts w:cs="CG Times"/>
-          <w:lang w:val="en-AU"/>
-        </w:rPr>
-        <w:tab/>
-      </w:r>
-      <w:r>
-        <w:rPr>
-          <w:rFonts w:cs="CG Times"/>
-          <w:lang w:val="en-AU"/>
-        </w:rPr>
-        <w:tab/>
-      </w:r>
-      <w:r>
-        <w:rPr>
-          <w:rFonts w:cs="CG Times"/>
-          <w:i/>
-          <w:iCs/>
-          <w:lang w:val="en-AU"/>
-        </w:rPr>
-        <w:t xml:space="preserve">The mayor's term of office expires next month. </w:t>
+      <w:proofErr w:type="spellEnd"/>
+      <w:r>
+        <w:rPr>
+          <w:rFonts w:cs="CG Times"/>
+          <w:lang w:val="en-AU"/>
+        </w:rPr>
+        <w:tab/>
+      </w:r>
+      <w:r>
+        <w:rPr>
+          <w:rFonts w:cs="CG Times"/>
+          <w:lang w:val="en-AU"/>
+        </w:rPr>
+        <w:tab/>
+      </w:r>
+      <w:proofErr w:type="gramStart"/>
+      <w:r>
+        <w:rPr>
+          <w:rFonts w:cs="CG Times"/>
+          <w:i/>
+          <w:iCs/>
+          <w:lang w:val="en-AU"/>
+        </w:rPr>
+        <w:t>The</w:t>
+      </w:r>
+      <w:proofErr w:type="gramEnd"/>
+      <w:r>
+        <w:rPr>
+          <w:rFonts w:cs="CG Times"/>
+          <w:i/>
+          <w:iCs/>
+          <w:lang w:val="en-AU"/>
+        </w:rPr>
+        <w:t xml:space="preserve"> mayor's term of office expires next month. </w:t>
       </w:r>
       <w:r>
         <w:rPr>
@@ -65456,6 +67150,7 @@
         </w:rPr>
         <w:tab/>
       </w:r>
+      <w:proofErr w:type="spellStart"/>
       <w:r>
         <w:rPr>
           <w:rFonts w:cs="CG Times"/>
@@ -65463,6 +67158,7 @@
         </w:rPr>
         <w:t>i</w:t>
       </w:r>
+      <w:proofErr w:type="spellEnd"/>
       <w:r>
         <w:rPr>
           <w:rFonts w:cs="CG Times"/>
@@ -65662,6 +67358,7 @@
         </w:rPr>
         <w:tab/>
       </w:r>
+      <w:proofErr w:type="spellStart"/>
       <w:r>
         <w:rPr>
           <w:rFonts w:cs="CG Times"/>
@@ -65669,28 +67366,39 @@
         </w:rPr>
         <w:t>i</w:t>
       </w:r>
-      <w:r>
-        <w:rPr>
-          <w:rFonts w:cs="CG Times"/>
-          <w:lang w:val="en-AU"/>
-        </w:rPr>
-        <w:tab/>
-      </w:r>
-      <w:r>
-        <w:rPr>
-          <w:rFonts w:cs="CG Times"/>
-          <w:lang w:val="en-AU"/>
-        </w:rPr>
-        <w:tab/>
-      </w:r>
-      <w:r>
-        <w:rPr>
-          <w:rFonts w:cs="CG Times"/>
-          <w:i/>
-          <w:iCs/>
-          <w:lang w:val="en-AU"/>
-        </w:rPr>
-        <w:t xml:space="preserve">John and Mary have agreed to help with the salads. We'll serve a pasta salad and a traditional bowl of tossed greens. </w:t>
+      <w:proofErr w:type="spellEnd"/>
+      <w:r>
+        <w:rPr>
+          <w:rFonts w:cs="CG Times"/>
+          <w:lang w:val="en-AU"/>
+        </w:rPr>
+        <w:tab/>
+      </w:r>
+      <w:r>
+        <w:rPr>
+          <w:rFonts w:cs="CG Times"/>
+          <w:lang w:val="en-AU"/>
+        </w:rPr>
+        <w:tab/>
+      </w:r>
+      <w:r>
+        <w:rPr>
+          <w:rFonts w:cs="CG Times"/>
+          <w:i/>
+          <w:iCs/>
+          <w:lang w:val="en-AU"/>
+        </w:rPr>
+        <w:t xml:space="preserve">John and Mary have agreed to help with the salads. We'll serve a pasta salad and a </w:t>
+      </w:r>
+      <w:r>
+        <w:rPr>
+          <w:rFonts w:cs="CG Times"/>
+          <w:i/>
+          <w:iCs/>
+          <w:lang w:val="en-AU"/>
+        </w:rPr>
+        <w:lastRenderedPageBreak/>
+        <w:t xml:space="preserve">traditional bowl of tossed greens. </w:t>
       </w:r>
       <w:r>
         <w:rPr>
@@ -65751,17 +67459,7 @@
           <w:iCs/>
           <w:lang w:val="en-AU"/>
         </w:rPr>
-        <w:t xml:space="preserve"> and Mary </w:t>
-      </w:r>
-      <w:r>
-        <w:rPr>
-          <w:rFonts w:cs="CG Times"/>
-          <w:i/>
-          <w:iCs/>
-          <w:lang w:val="en-AU"/>
-        </w:rPr>
-        <w:lastRenderedPageBreak/>
-        <w:t>will bring the greens.</w:t>
+        <w:t xml:space="preserve"> and Mary will bring the greens.</w:t>
       </w:r>
     </w:p>
     <w:p>
@@ -65917,6 +67615,7 @@
         </w:rPr>
         <w:tab/>
       </w:r>
+      <w:proofErr w:type="spellStart"/>
       <w:r>
         <w:rPr>
           <w:rFonts w:cs="CG Times"/>
@@ -65924,6 +67623,7 @@
         </w:rPr>
         <w:t>i</w:t>
       </w:r>
+      <w:proofErr w:type="spellEnd"/>
       <w:r>
         <w:rPr>
           <w:rFonts w:cs="CG Times"/>
@@ -66308,6 +68008,7 @@
         </w:rPr>
         <w:tab/>
       </w:r>
+      <w:proofErr w:type="spellStart"/>
       <w:r>
         <w:rPr>
           <w:rFonts w:cs="CG Times"/>
@@ -66315,6 +68016,7 @@
         </w:rPr>
         <w:t>i</w:t>
       </w:r>
+      <w:proofErr w:type="spellEnd"/>
       <w:r>
         <w:rPr>
           <w:rFonts w:cs="CG Times"/>
@@ -66395,14 +68097,25 @@
         </w:rPr>
         <w:tab/>
       </w:r>
-      <w:r>
-        <w:rPr>
-          <w:rFonts w:cs="CG Times"/>
-          <w:i/>
-          <w:iCs/>
-          <w:lang w:val="en-AU"/>
-        </w:rPr>
-        <w:t>By none of them was the question answered satisfactorily.</w:t>
+      <w:proofErr w:type="gramStart"/>
+      <w:r>
+        <w:rPr>
+          <w:rFonts w:cs="CG Times"/>
+          <w:i/>
+          <w:iCs/>
+          <w:lang w:val="en-AU"/>
+        </w:rPr>
+        <w:t>By</w:t>
+      </w:r>
+      <w:proofErr w:type="gramEnd"/>
+      <w:r>
+        <w:rPr>
+          <w:rFonts w:cs="CG Times"/>
+          <w:i/>
+          <w:iCs/>
+          <w:lang w:val="en-AU"/>
+        </w:rPr>
+        <w:t xml:space="preserve"> none of them was the question answered satisfactorily.</w:t>
       </w:r>
       <w:r>
         <w:rPr>
@@ -66468,6 +68181,7 @@
         </w:rPr>
         <w:tab/>
       </w:r>
+      <w:proofErr w:type="spellStart"/>
       <w:r>
         <w:rPr>
           <w:rFonts w:cs="CG Times"/>
@@ -66475,6 +68189,7 @@
         </w:rPr>
         <w:t>i</w:t>
       </w:r>
+      <w:proofErr w:type="spellEnd"/>
       <w:r>
         <w:rPr>
           <w:rFonts w:cs="CG Times"/>
@@ -66630,7 +68345,29 @@
           <w:u w:val="single"/>
           <w:lang w:val="en-AU"/>
         </w:rPr>
-        <w:t>A jewelry store downtown</w:t>
+        <w:t xml:space="preserve">A </w:t>
+      </w:r>
+      <w:proofErr w:type="spellStart"/>
+      <w:r>
+        <w:rPr>
+          <w:rFonts w:cs="CG Times"/>
+          <w:i/>
+          <w:iCs/>
+          <w:u w:val="single"/>
+          <w:lang w:val="en-AU"/>
+        </w:rPr>
+        <w:t>jewelry</w:t>
+      </w:r>
+      <w:proofErr w:type="spellEnd"/>
+      <w:r>
+        <w:rPr>
+          <w:rFonts w:cs="CG Times"/>
+          <w:i/>
+          <w:iCs/>
+          <w:u w:val="single"/>
+          <w:lang w:val="en-AU"/>
+        </w:rPr>
+        <w:t xml:space="preserve"> store downtown</w:t>
       </w:r>
       <w:r>
         <w:rPr>
@@ -66722,6 +68459,7 @@
         </w:rPr>
         <w:tab/>
       </w:r>
+      <w:proofErr w:type="spellStart"/>
       <w:r>
         <w:rPr>
           <w:rFonts w:cs="CG Times"/>
@@ -66729,28 +68467,40 @@
         </w:rPr>
         <w:t>i</w:t>
       </w:r>
-      <w:r>
-        <w:rPr>
-          <w:rFonts w:cs="CG Times"/>
-          <w:lang w:val="en-AU"/>
-        </w:rPr>
-        <w:tab/>
-      </w:r>
-      <w:r>
-        <w:rPr>
-          <w:rFonts w:cs="CG Times"/>
-          <w:lang w:val="en-AU"/>
-        </w:rPr>
-        <w:tab/>
-      </w:r>
-      <w:r>
-        <w:rPr>
-          <w:rFonts w:cs="CG Times"/>
-          <w:i/>
-          <w:iCs/>
-          <w:lang w:val="en-AU"/>
-        </w:rPr>
-        <w:t>The house was built in 1924.</w:t>
+      <w:proofErr w:type="spellEnd"/>
+      <w:r>
+        <w:rPr>
+          <w:rFonts w:cs="CG Times"/>
+          <w:lang w:val="en-AU"/>
+        </w:rPr>
+        <w:tab/>
+      </w:r>
+      <w:r>
+        <w:rPr>
+          <w:rFonts w:cs="CG Times"/>
+          <w:lang w:val="en-AU"/>
+        </w:rPr>
+        <w:tab/>
+      </w:r>
+      <w:proofErr w:type="gramStart"/>
+      <w:r>
+        <w:rPr>
+          <w:rFonts w:cs="CG Times"/>
+          <w:i/>
+          <w:iCs/>
+          <w:lang w:val="en-AU"/>
+        </w:rPr>
+        <w:t>The</w:t>
+      </w:r>
+      <w:proofErr w:type="gramEnd"/>
+      <w:r>
+        <w:rPr>
+          <w:rFonts w:cs="CG Times"/>
+          <w:i/>
+          <w:iCs/>
+          <w:lang w:val="en-AU"/>
+        </w:rPr>
+        <w:t xml:space="preserve"> house was built in 1924.</w:t>
       </w:r>
     </w:p>
     <w:p>
@@ -66979,14 +68729,25 @@
         </w:rPr>
         <w:tab/>
       </w:r>
-      <w:r>
-        <w:rPr>
-          <w:rFonts w:cs="CG Times"/>
-          <w:i/>
-          <w:iCs/>
-          <w:lang w:val="en-AU"/>
-        </w:rPr>
-        <w:t>The delay in attending to this matter is regretted.</w:t>
+      <w:proofErr w:type="gramStart"/>
+      <w:r>
+        <w:rPr>
+          <w:rFonts w:cs="CG Times"/>
+          <w:i/>
+          <w:iCs/>
+          <w:lang w:val="en-AU"/>
+        </w:rPr>
+        <w:t>The</w:t>
+      </w:r>
+      <w:proofErr w:type="gramEnd"/>
+      <w:r>
+        <w:rPr>
+          <w:rFonts w:cs="CG Times"/>
+          <w:i/>
+          <w:iCs/>
+          <w:lang w:val="en-AU"/>
+        </w:rPr>
+        <w:t xml:space="preserve"> delay in attending to this matter is regretted.</w:t>
       </w:r>
     </w:p>
     <w:p>
@@ -67038,14 +68799,25 @@
         </w:rPr>
         <w:tab/>
       </w:r>
-      <w:r>
-        <w:rPr>
-          <w:rFonts w:cs="CG Times"/>
-          <w:i/>
-          <w:iCs/>
-          <w:lang w:val="en-AU"/>
-        </w:rPr>
-        <w:t>The solution was drained under a hydrogen atmosphere, the deposits were washed with water and methanol and dried. A film of formvar was then cast on the deposit. ...</w:t>
+      <w:proofErr w:type="gramStart"/>
+      <w:r>
+        <w:rPr>
+          <w:rFonts w:cs="CG Times"/>
+          <w:i/>
+          <w:iCs/>
+          <w:lang w:val="en-AU"/>
+        </w:rPr>
+        <w:t>The</w:t>
+      </w:r>
+      <w:proofErr w:type="gramEnd"/>
+      <w:r>
+        <w:rPr>
+          <w:rFonts w:cs="CG Times"/>
+          <w:i/>
+          <w:iCs/>
+          <w:lang w:val="en-AU"/>
+        </w:rPr>
+        <w:t xml:space="preserve"> solution was drained under a hydrogen atmosphere, the deposits were washed with water and methanol and dried. A film of formvar was then cast on the deposit. ...</w:t>
       </w:r>
     </w:p>
     <w:p>
@@ -67104,6 +68876,7 @@
         </w:rPr>
         <w:tab/>
       </w:r>
+      <w:proofErr w:type="spellStart"/>
       <w:r>
         <w:rPr>
           <w:rFonts w:cs="CG Times"/>
@@ -67111,6 +68884,7 @@
         </w:rPr>
         <w:t>i</w:t>
       </w:r>
+      <w:proofErr w:type="spellEnd"/>
       <w:r>
         <w:rPr>
           <w:rFonts w:cs="CG Times"/>
@@ -67184,14 +68958,25 @@
         </w:rPr>
         <w:tab/>
       </w:r>
-      <w:r>
-        <w:rPr>
-          <w:rFonts w:cs="CG Times"/>
-          <w:i/>
-          <w:iCs/>
-          <w:lang w:val="en-AU"/>
-        </w:rPr>
-        <w:t xml:space="preserve">The boat capsized </w:t>
+      <w:proofErr w:type="gramStart"/>
+      <w:r>
+        <w:rPr>
+          <w:rFonts w:cs="CG Times"/>
+          <w:i/>
+          <w:iCs/>
+          <w:lang w:val="en-AU"/>
+        </w:rPr>
+        <w:t>The</w:t>
+      </w:r>
+      <w:proofErr w:type="gramEnd"/>
+      <w:r>
+        <w:rPr>
+          <w:rFonts w:cs="CG Times"/>
+          <w:i/>
+          <w:iCs/>
+          <w:lang w:val="en-AU"/>
+        </w:rPr>
+        <w:t xml:space="preserve"> boat capsized </w:t>
       </w:r>
       <w:r>
         <w:rPr>
@@ -67262,14 +69047,25 @@
         </w:rPr>
         <w:tab/>
       </w:r>
-      <w:r>
-        <w:rPr>
-          <w:rFonts w:cs="CG Times"/>
-          <w:i/>
-          <w:iCs/>
-          <w:lang w:val="en-AU"/>
-        </w:rPr>
-        <w:t xml:space="preserve">In view of these losses Smithson is reluctantly closing his Fifth Avenue shop. He admits he feels as if </w:t>
+      <w:proofErr w:type="gramStart"/>
+      <w:r>
+        <w:rPr>
+          <w:rFonts w:cs="CG Times"/>
+          <w:i/>
+          <w:iCs/>
+          <w:lang w:val="en-AU"/>
+        </w:rPr>
+        <w:t>In</w:t>
+      </w:r>
+      <w:proofErr w:type="gramEnd"/>
+      <w:r>
+        <w:rPr>
+          <w:rFonts w:cs="CG Times"/>
+          <w:i/>
+          <w:iCs/>
+          <w:lang w:val="en-AU"/>
+        </w:rPr>
+        <w:t xml:space="preserve"> view of these losses Smithson is reluctantly closing his Fifth Avenue shop. He admits he feels as if </w:t>
       </w:r>
       <w:r>
         <w:rPr>
@@ -67289,65 +69085,6 @@
           <w:lang w:val="en-AU"/>
         </w:rPr>
         <w:t>.</w:t>
-      </w:r>
-    </w:p>
-    <w:p>
-      <w:pPr>
-        <w:tabs>
-          <w:tab w:val="left" w:pos="-792"/>
-          <w:tab w:val="left" w:pos="-360"/>
-          <w:tab w:val="left" w:pos="0"/>
-          <w:tab w:val="left" w:pos="532"/>
-          <w:tab w:val="right" w:pos="676"/>
-          <w:tab w:val="left" w:pos="835"/>
-          <w:tab w:val="left" w:pos="1238"/>
-          <w:tab w:val="left" w:pos="4638"/>
-          <w:tab w:val="left" w:pos="5005"/>
-        </w:tabs>
-        <w:spacing w:line="480" w:lineRule="auto"/>
-        <w:ind w:left="1238" w:hanging="706"/>
-        <w:jc w:val="both"/>
-        <w:rPr>
-          <w:rFonts w:cs="CG Times"/>
-          <w:lang w:val="en-AU"/>
-        </w:rPr>
-      </w:pPr>
-      <w:r>
-        <w:rPr>
-          <w:rFonts w:cs="CG Times"/>
-          <w:lang w:val="en-AU"/>
-        </w:rPr>
-        <w:tab/>
-      </w:r>
-      <w:r>
-        <w:rPr>
-          <w:rFonts w:cs="CG Times"/>
-          <w:lang w:val="en-AU"/>
-        </w:rPr>
-        <w:t>iv</w:t>
-      </w:r>
-      <w:r>
-        <w:rPr>
-          <w:rFonts w:cs="CG Times"/>
-          <w:lang w:val="en-AU"/>
-        </w:rPr>
-        <w:tab/>
-      </w:r>
-      <w:r>
-        <w:rPr>
-          <w:rFonts w:cs="CG Times"/>
-          <w:lang w:val="en-AU"/>
-        </w:rPr>
-        <w:tab/>
-      </w:r>
-      <w:r>
-        <w:rPr>
-          <w:rFonts w:cs="CG Times"/>
-          <w:i/>
-          <w:iCs/>
-          <w:lang w:val="en-AU"/>
-        </w:rPr>
-        <w:t>Life wasn't meant to be easy.</w:t>
       </w:r>
     </w:p>
     <w:p>
@@ -67406,6 +69143,7 @@
         </w:rPr>
         <w:tab/>
       </w:r>
+      <w:proofErr w:type="spellStart"/>
       <w:r>
         <w:rPr>
           <w:rFonts w:cs="CG Times"/>
@@ -67413,6 +69151,7 @@
         </w:rPr>
         <w:t>i</w:t>
       </w:r>
+      <w:proofErr w:type="spellEnd"/>
       <w:r>
         <w:rPr>
           <w:rFonts w:cs="CG Times"/>

--- a/all-examples/cge16Ex.docx
+++ b/all-examples/cge16Ex.docx
@@ -2187,27 +2187,15 @@
         </w:rPr>
         <w:tab/>
       </w:r>
-      <w:proofErr w:type="spellStart"/>
-      <w:r>
-        <w:rPr>
-          <w:rFonts w:cs="CG Times"/>
-          <w:i/>
-          <w:iCs/>
-          <w:u w:val="single"/>
-          <w:lang w:val="en-AU"/>
-        </w:rPr>
-        <w:t>The</w:t>
-      </w:r>
-      <w:proofErr w:type="spellEnd"/>
-      <w:r>
-        <w:rPr>
-          <w:rFonts w:cs="CG Times"/>
-          <w:i/>
-          <w:iCs/>
-          <w:u w:val="single"/>
-          <w:lang w:val="en-AU"/>
-        </w:rPr>
-        <w:t xml:space="preserve"> </w:t>
+      <w:r>
+        <w:rPr>
+          <w:rFonts w:cs="CG Times"/>
+          <w:i/>
+          <w:iCs/>
+          <w:u w:val="single"/>
+          <w:lang w:val="en-AU"/>
+        </w:rPr>
+        <w:t xml:space="preserve">The </w:t>
       </w:r>
       <w:r>
         <w:rPr>
@@ -2859,14 +2847,7 @@
           <w:rFonts w:cs="CG Times"/>
           <w:lang w:val="en-AU"/>
         </w:rPr>
-        <w:t>i</w:t>
-      </w:r>
-      <w:r>
-        <w:rPr>
-          <w:rFonts w:cs="CG Times"/>
-          <w:lang w:val="en-AU"/>
-        </w:rPr>
-        <w:t>i</w:t>
+        <w:t>ii</w:t>
       </w:r>
       <w:r>
         <w:rPr>
@@ -2896,16 +2877,7 @@
           <w:iCs/>
           <w:lang w:val="en-AU"/>
         </w:rPr>
-        <w:t>That she was joking became clear at that point</w:t>
-      </w:r>
-      <w:r>
-        <w:rPr>
-          <w:rFonts w:cs="CG Times"/>
-          <w:i/>
-          <w:iCs/>
-          <w:lang w:val="en-AU"/>
-        </w:rPr>
-        <w:t>.</w:t>
+        <w:t>That she was joking became clear at that point.</w:t>
       </w:r>
     </w:p>
     <w:p>
@@ -2966,21 +2938,7 @@
           <w:lang w:val="en-AU"/>
         </w:rPr>
         <w:tab/>
-        <w:t>[</w:t>
-      </w:r>
-      <w:r>
-        <w:rPr>
-          <w:rFonts w:cs="CG Times"/>
-          <w:lang w:val="en-AU"/>
-        </w:rPr>
-        <w:t>cleft, extraposition</w:t>
-      </w:r>
-      <w:r>
-        <w:rPr>
-          <w:rFonts w:cs="CG Times"/>
-          <w:lang w:val="en-AU"/>
-        </w:rPr>
-        <w:t>]</w:t>
+        <w:t>[cleft, extraposition]</w:t>
       </w:r>
     </w:p>
     <w:p>
@@ -3016,14 +2974,7 @@
           <w:rFonts w:cs="CG Times"/>
           <w:lang w:val="en-AU"/>
         </w:rPr>
-        <w:t>i</w:t>
-      </w:r>
-      <w:r>
-        <w:rPr>
-          <w:rFonts w:cs="CG Times"/>
-          <w:lang w:val="en-AU"/>
-        </w:rPr>
-        <w:t>ii</w:t>
+        <w:t>iii</w:t>
       </w:r>
       <w:r>
         <w:rPr>
@@ -8230,12 +8181,72 @@
         </w:rPr>
         <w:t>Do you think you'd be more nervous in a job talk or a job interview?</w:t>
       </w:r>
-      <w:r>
-        <w:rPr>
-          <w:rFonts w:cs="CG Times"/>
-          <w:lang w:val="en-AU"/>
-        </w:rPr>
-        <w:t xml:space="preserve">   </w:t>
+    </w:p>
+    <w:p>
+      <w:pPr>
+        <w:tabs>
+          <w:tab w:val="left" w:pos="-792"/>
+          <w:tab w:val="left" w:pos="-360"/>
+          <w:tab w:val="left" w:pos="0"/>
+          <w:tab w:val="left" w:pos="532"/>
+          <w:tab w:val="right" w:pos="676"/>
+          <w:tab w:val="left" w:pos="835"/>
+          <w:tab w:val="left" w:pos="1238"/>
+          <w:tab w:val="left" w:pos="4888"/>
+          <w:tab w:val="left" w:pos="5263"/>
+        </w:tabs>
+        <w:spacing w:line="480" w:lineRule="auto"/>
+        <w:jc w:val="both"/>
+        <w:rPr>
+          <w:rFonts w:cs="CG Times"/>
+        </w:rPr>
+      </w:pPr>
+      <w:r>
+        <w:rPr>
+          <w:rFonts w:cs="CG Times"/>
+          <w:lang w:val="en-AU"/>
+        </w:rPr>
+        <w:t>B:</w:t>
+      </w:r>
+      <w:r>
+        <w:rPr>
+          <w:rFonts w:cs="CG Times"/>
+          <w:lang w:val="en-AU"/>
+        </w:rPr>
+        <w:tab/>
+      </w:r>
+      <w:r>
+        <w:rPr>
+          <w:rFonts w:cs="CG Times"/>
+          <w:lang w:val="en-AU"/>
+        </w:rPr>
+        <w:t>[</w:t>
+      </w:r>
+      <w:r>
+        <w:rPr>
+          <w:rFonts w:cs="CG Times"/>
+          <w:i/>
+          <w:iCs/>
+          <w:u w:val="single"/>
+          <w:lang w:val="en-AU"/>
+        </w:rPr>
+        <w:t>A job talk</w:t>
+      </w:r>
+      <w:r>
+        <w:rPr>
+          <w:rFonts w:cs="CG Times"/>
+          <w:i/>
+          <w:iCs/>
+          <w:lang w:val="en-AU"/>
+        </w:rPr>
+        <w:t xml:space="preserve"> I think you’d have somewhat more control over.</w:t>
+      </w:r>
+      <w:r>
+        <w:rPr>
+          <w:rFonts w:cs="CG Times"/>
+          <w:lang w:val="en-AU"/>
+        </w:rPr>
+        <w:t>]</w:t>
       </w:r>
     </w:p>
     <w:p>
@@ -8385,6 +8396,7 @@
           <w:rFonts w:cs="CG Times"/>
           <w:lang w:val="en-AU"/>
         </w:rPr>
+        <w:lastRenderedPageBreak/>
         <w:t>[</w:t>
       </w:r>
       <w:r>
@@ -8471,17 +8483,7 @@
           <w:iCs/>
           <w:lang w:val="en-AU"/>
         </w:rPr>
-        <w:t xml:space="preserve"> they've run a string of beautiful </w:t>
-      </w:r>
-      <w:r>
-        <w:rPr>
-          <w:rFonts w:cs="CG Times"/>
-          <w:i/>
-          <w:iCs/>
-          <w:lang w:val="en-AU"/>
-        </w:rPr>
-        <w:lastRenderedPageBreak/>
-        <w:t>Japanese lanterns.</w:t>
+        <w:t xml:space="preserve"> they've run a string of beautiful Japanese lanterns.</w:t>
       </w:r>
       <w:r>
         <w:rPr>
@@ -9885,7 +9887,7 @@
           <w:iCs/>
           <w:lang w:val="en-AU"/>
         </w:rPr>
-        <w:t xml:space="preserve"> For five hours more than 150 residents, police officers and officials, community leaders and politicians filled to capacity the City Council chambers in a public </w:t>
+        <w:t xml:space="preserve"> For five hours more than 150 residents, police officers and officials, community </w:t>
       </w:r>
       <w:r>
         <w:rPr>
@@ -9895,7 +9897,7 @@
           <w:lang w:val="en-AU"/>
         </w:rPr>
         <w:lastRenderedPageBreak/>
-        <w:t>hearing.</w:t>
+        <w:t>leaders and politicians filled to capacity the City Council chambers in a public hearing.</w:t>
       </w:r>
     </w:p>
     <w:p>
@@ -11608,6 +11610,7 @@
           <w:rFonts w:cs="CG Times"/>
           <w:lang w:val="en-AU"/>
         </w:rPr>
+        <w:lastRenderedPageBreak/>
         <w:tab/>
       </w:r>
       <w:r>
@@ -11649,17 +11652,7 @@
           <w:iCs/>
           <w:lang w:val="en-AU"/>
         </w:rPr>
-        <w:t xml:space="preserve"> triumphant mood is broken when an usher from the movie theatre next door strolls </w:t>
-      </w:r>
-      <w:r>
-        <w:rPr>
-          <w:rFonts w:cs="CG Times"/>
-          <w:i/>
-          <w:iCs/>
-          <w:lang w:val="en-AU"/>
-        </w:rPr>
-        <w:lastRenderedPageBreak/>
-        <w:t xml:space="preserve">over. `You're blocking our marquee' he bellows in my ear, making it clear that I should move on </w:t>
+        <w:t xml:space="preserve"> triumphant mood is broken when an usher from the movie theatre next door strolls over. `You're blocking our marquee' he bellows in my ear, making it clear that I should move on </w:t>
       </w:r>
       <w:r>
         <w:rPr>
@@ -14246,6 +14239,7 @@
           <w:rFonts w:cs="CG Times"/>
           <w:lang w:val="en-AU"/>
         </w:rPr>
+        <w:lastRenderedPageBreak/>
         <w:tab/>
       </w:r>
       <w:proofErr w:type="spellStart"/>
@@ -14365,7 +14359,6 @@
           <w:rFonts w:cs="CG Times"/>
           <w:lang w:val="en-AU"/>
         </w:rPr>
-        <w:lastRenderedPageBreak/>
         <w:t>[</w:t>
       </w:r>
       <w:r>
@@ -15049,17 +15042,7 @@
           <w:u w:val="single"/>
           <w:lang w:val="en-AU"/>
         </w:rPr>
-        <w:t xml:space="preserve"> </w:t>
-      </w:r>
-      <w:r>
-        <w:rPr>
-          <w:rFonts w:cs="CG Times"/>
-          <w:i/>
-          <w:iCs/>
-          <w:u w:val="single"/>
-          <w:lang w:val="en-AU"/>
-        </w:rPr>
-        <w:t>response to the secretary's latest</w:t>
+        <w:t xml:space="preserve"> response to the secretary's latest</w:t>
       </w:r>
       <w:r>
         <w:rPr>
@@ -16825,7 +16808,17 @@
           <w:iCs/>
           <w:lang w:val="en-AU"/>
         </w:rPr>
-        <w:t xml:space="preserve"> is the basic, profoundly false tenet of Movie Philosophy 101, as it has been handed down from </w:t>
+        <w:t xml:space="preserve"> is the basic, profoundly false tenet of Movie Philosophy </w:t>
+      </w:r>
+      <w:r>
+        <w:rPr>
+          <w:rFonts w:cs="CG Times"/>
+          <w:i/>
+          <w:iCs/>
+          <w:lang w:val="en-AU"/>
+        </w:rPr>
+        <w:lastRenderedPageBreak/>
+        <w:t xml:space="preserve">101, as it has been handed down from </w:t>
       </w:r>
       <w:r>
         <w:rPr>
@@ -16924,17 +16917,7 @@
           <w:iCs/>
           <w:lang w:val="en-AU"/>
         </w:rPr>
-        <w:t xml:space="preserve"> </w:t>
-      </w:r>
-      <w:r>
-        <w:rPr>
-          <w:rFonts w:cs="CG Times"/>
-          <w:i/>
-          <w:iCs/>
-          <w:lang w:val="en-AU"/>
-        </w:rPr>
-        <w:lastRenderedPageBreak/>
-        <w:t xml:space="preserve">Nonconformism, the more radical the better, is the only sure route to human happiness and </w:t>
+        <w:t xml:space="preserve"> Nonconformism, the more radical the better, is the only sure route to human happiness and </w:t>
       </w:r>
       <w:proofErr w:type="spellStart"/>
       <w:r>
@@ -18327,6 +18310,7 @@
           <w:rFonts w:cs="CG Times"/>
           <w:lang w:val="en-AU"/>
         </w:rPr>
+        <w:lastRenderedPageBreak/>
         <w:tab/>
       </w:r>
       <w:r>
@@ -18357,17 +18341,7 @@
           <w:iCs/>
           <w:lang w:val="en-AU"/>
         </w:rPr>
-        <w:t xml:space="preserve">It was badly in need of repairs, and everyone who saw it wondered whether it could hold </w:t>
-      </w:r>
-      <w:r>
-        <w:rPr>
-          <w:rFonts w:cs="CG Times"/>
-          <w:i/>
-          <w:iCs/>
-          <w:lang w:val="en-AU"/>
-        </w:rPr>
-        <w:lastRenderedPageBreak/>
-        <w:t>up another year with its broken shutters and fractured foundation.</w:t>
+        <w:t>It was badly in need of repairs, and everyone who saw it wondered whether it could hold up another year with its broken shutters and fractured foundation.</w:t>
       </w:r>
     </w:p>
     <w:p>
@@ -19741,7 +19715,17 @@
           <w:iCs/>
           <w:lang w:val="en-AU"/>
         </w:rPr>
-        <w:t>, in two nations alone, are almost five hundred million people, all working, and working hard, to raise their standards.</w:t>
+        <w:t xml:space="preserve">, in two nations alone, are almost five hundred million people, all working, and working </w:t>
+      </w:r>
+      <w:r>
+        <w:rPr>
+          <w:rFonts w:cs="CG Times"/>
+          <w:i/>
+          <w:iCs/>
+          <w:lang w:val="en-AU"/>
+        </w:rPr>
+        <w:lastRenderedPageBreak/>
+        <w:t>hard, to raise their standards.</w:t>
       </w:r>
       <w:r>
         <w:rPr>
@@ -19777,7 +19761,6 @@
           <w:rFonts w:cs="CG Times"/>
           <w:lang w:val="en-AU"/>
         </w:rPr>
-        <w:lastRenderedPageBreak/>
         <w:tab/>
       </w:r>
       <w:r>
@@ -21850,6 +21833,7 @@
           <w:rFonts w:cs="CG Times"/>
           <w:lang w:val="en-AU"/>
         </w:rPr>
+        <w:lastRenderedPageBreak/>
         <w:tab/>
       </w:r>
       <w:r>
@@ -21909,7 +21893,6 @@
           <w:rFonts w:cs="CG Times"/>
           <w:lang w:val="en-AU"/>
         </w:rPr>
-        <w:lastRenderedPageBreak/>
         <w:tab/>
       </w:r>
       <w:r>
@@ -24686,6 +24669,7 @@
           <w:rFonts w:cs="CG Times"/>
           <w:lang w:val="en-AU"/>
         </w:rPr>
+        <w:lastRenderedPageBreak/>
         <w:tab/>
       </w:r>
       <w:r>
@@ -24745,7 +24729,6 @@
           <w:rFonts w:cs="CG Times"/>
           <w:lang w:val="en-AU"/>
         </w:rPr>
-        <w:lastRenderedPageBreak/>
         <w:tab/>
       </w:r>
       <w:r>
@@ -27113,6 +27096,7 @@
           <w:rFonts w:cs="CG Times"/>
           <w:lang w:val="en-AU"/>
         </w:rPr>
+        <w:lastRenderedPageBreak/>
         <w:t>[</w:t>
       </w:r>
       <w:r>
@@ -27184,17 +27168,7 @@
           <w:iCs/>
           <w:lang w:val="en-AU"/>
         </w:rPr>
-        <w:t xml:space="preserve"> voters are in a resentful mood, and the governor is adept at exploiting that </w:t>
-      </w:r>
-      <w:r>
-        <w:rPr>
-          <w:rFonts w:cs="CG Times"/>
-          <w:i/>
-          <w:iCs/>
-          <w:lang w:val="en-AU"/>
-        </w:rPr>
-        <w:lastRenderedPageBreak/>
-        <w:t xml:space="preserve">resentment. His opponent is plagued by other problems as well; he has been accused of dalliances with his underlings, and his support for the funding of controversial art has gained him no friends among conservatives. His waffling on budgetary matters has been noted by several major newspapers. </w:t>
+        <w:t xml:space="preserve"> voters are in a resentful mood, and the governor is adept at exploiting that resentment. His opponent is plagued by other problems as well; he has been accused of dalliances with his underlings, and his support for the funding of controversial art has gained him no friends among conservatives. His waffling on budgetary matters has been noted by several major newspapers. </w:t>
       </w:r>
       <w:r>
         <w:rPr>
@@ -28495,7 +28469,18 @@
           <w:u w:val="single"/>
           <w:lang w:val="en-AU"/>
         </w:rPr>
-        <w:t>the spicy pasta that you and I shared at lunch yesterday</w:t>
+        <w:t xml:space="preserve">the </w:t>
+      </w:r>
+      <w:r>
+        <w:rPr>
+          <w:rFonts w:cs="CG Times"/>
+          <w:i/>
+          <w:iCs/>
+          <w:u w:val="single"/>
+          <w:lang w:val="en-AU"/>
+        </w:rPr>
+        <w:lastRenderedPageBreak/>
+        <w:t>spicy pasta that you and I shared at lunch yesterday</w:t>
       </w:r>
       <w:r>
         <w:rPr>
@@ -28540,7 +28525,6 @@
           <w:rFonts w:cs="CG Times"/>
           <w:lang w:val="en-AU"/>
         </w:rPr>
-        <w:lastRenderedPageBreak/>
         <w:tab/>
       </w:r>
       <w:r>
@@ -30662,6 +30646,7 @@
           <w:rFonts w:cs="CG Times"/>
           <w:lang w:val="en-AU"/>
         </w:rPr>
+        <w:lastRenderedPageBreak/>
         <w:tab/>
       </w:r>
       <w:r>
@@ -30740,7 +30725,6 @@
           <w:rFonts w:cs="CG Times"/>
           <w:lang w:val="en-AU"/>
         </w:rPr>
-        <w:lastRenderedPageBreak/>
         <w:tab/>
       </w:r>
       <w:r>
@@ -32338,7 +32322,18 @@
           <w:u w:val="single"/>
           <w:lang w:val="en-AU"/>
         </w:rPr>
-        <w:t>the sticky issue of how this will all be financed in a district peopled with struggling taxpayers</w:t>
+        <w:t xml:space="preserve">the sticky issue of how this will all be financed in a district peopled with struggling </w:t>
+      </w:r>
+      <w:r>
+        <w:rPr>
+          <w:rFonts w:cs="CG Times"/>
+          <w:i/>
+          <w:iCs/>
+          <w:u w:val="single"/>
+          <w:lang w:val="en-AU"/>
+        </w:rPr>
+        <w:lastRenderedPageBreak/>
+        <w:t>taxpayers</w:t>
       </w:r>
       <w:r>
         <w:rPr>
@@ -32387,7 +32382,6 @@
           <w:rFonts w:cs="CG Times"/>
           <w:lang w:val="en-AU"/>
         </w:rPr>
-        <w:lastRenderedPageBreak/>
         <w:tab/>
       </w:r>
       <w:r>
@@ -33066,21 +33060,6 @@
           <w:rFonts w:cs="CG Times"/>
           <w:lang w:val="en-AU"/>
         </w:rPr>
-        <w:tab/>
-      </w:r>
-      <w:r>
-        <w:rPr>
-          <w:rFonts w:cs="CG Times"/>
-          <w:lang w:val="en-AU"/>
-        </w:rPr>
-        <w:tab/>
-      </w:r>
-      <w:r>
-        <w:rPr>
-          <w:rFonts w:cs="CG Times"/>
-          <w:lang w:val="en-AU"/>
-        </w:rPr>
-        <w:tab/>
         <w:t xml:space="preserve">B: </w:t>
       </w:r>
       <w:r>
@@ -33190,21 +33169,6 @@
           <w:rFonts w:cs="CG Times"/>
           <w:lang w:val="en-AU"/>
         </w:rPr>
-        <w:tab/>
-      </w:r>
-      <w:r>
-        <w:rPr>
-          <w:rFonts w:cs="CG Times"/>
-          <w:lang w:val="en-AU"/>
-        </w:rPr>
-        <w:tab/>
-      </w:r>
-      <w:r>
-        <w:rPr>
-          <w:rFonts w:cs="CG Times"/>
-          <w:lang w:val="en-AU"/>
-        </w:rPr>
-        <w:tab/>
         <w:t xml:space="preserve">B: </w:t>
       </w:r>
       <w:r>
@@ -33775,7 +33739,17 @@
           <w:iCs/>
           <w:lang w:val="en-AU"/>
         </w:rPr>
-        <w:t xml:space="preserve">But we must never forget, most of the appropriate heroes and their legends were created overnight, to answer immediate needs. </w:t>
+        <w:t xml:space="preserve">But we must never forget, most of the appropriate heroes and their legends were </w:t>
+      </w:r>
+      <w:r>
+        <w:rPr>
+          <w:rFonts w:cs="CG Times"/>
+          <w:i/>
+          <w:iCs/>
+          <w:lang w:val="en-AU"/>
+        </w:rPr>
+        <w:lastRenderedPageBreak/>
+        <w:t xml:space="preserve">created overnight, to answer immediate needs. </w:t>
       </w:r>
       <w:r>
         <w:rPr>
@@ -33791,17 +33765,7 @@
           <w:iCs/>
           <w:lang w:val="en-AU"/>
         </w:rPr>
-        <w:t xml:space="preserve">Most of the legends that are </w:t>
-      </w:r>
-      <w:r>
-        <w:rPr>
-          <w:rFonts w:cs="CG Times"/>
-          <w:i/>
-          <w:iCs/>
-          <w:lang w:val="en-AU"/>
-        </w:rPr>
-        <w:lastRenderedPageBreak/>
-        <w:t xml:space="preserve">created to fan the fires of patriotism are essentially propagandistic and are not folk legends at all. </w:t>
+        <w:t xml:space="preserve">Most of the legends that are created to fan the fires of patriotism are essentially propagandistic and are not folk legends at all. </w:t>
       </w:r>
       <w:r>
         <w:rPr>
@@ -35778,6 +35742,7 @@
           <w:iCs/>
           <w:lang w:val="en-AU"/>
         </w:rPr>
+        <w:lastRenderedPageBreak/>
         <w:t>will be no problem whatsoever.</w:t>
       </w:r>
       <w:r>
@@ -35844,7 +35809,6 @@
           <w:rFonts w:cs="CG Times"/>
           <w:lang w:val="en-AU"/>
         </w:rPr>
-        <w:lastRenderedPageBreak/>
         <w:t>[</w:t>
       </w:r>
       <w:r>
@@ -38390,7 +38354,7 @@
           <w:iCs/>
           <w:lang w:val="en-AU"/>
         </w:rPr>
-        <w:t xml:space="preserve">, he gave me a diamond ring that I still wear on my right hand and tell people is from my </w:t>
+        <w:t xml:space="preserve">, he gave me a </w:t>
       </w:r>
       <w:r>
         <w:rPr>
@@ -38400,7 +38364,7 @@
           <w:lang w:val="en-AU"/>
         </w:rPr>
         <w:lastRenderedPageBreak/>
-        <w:t>grandmother.</w:t>
+        <w:t>diamond ring that I still wear on my right hand and tell people is from my grandmother.</w:t>
       </w:r>
     </w:p>
     <w:p>
@@ -40105,7 +40069,18 @@
           <w:u w:val="single"/>
           <w:lang w:val="en-AU"/>
         </w:rPr>
-        <w:t>that car</w:t>
+        <w:t xml:space="preserve">that </w:t>
+      </w:r>
+      <w:r>
+        <w:rPr>
+          <w:rFonts w:cs="CG Times"/>
+          <w:i/>
+          <w:iCs/>
+          <w:u w:val="single"/>
+          <w:lang w:val="en-AU"/>
+        </w:rPr>
+        <w:lastRenderedPageBreak/>
+        <w:t>car</w:t>
       </w:r>
       <w:r>
         <w:rPr>
@@ -40150,7 +40125,6 @@
           <w:rFonts w:cs="CG Times"/>
           <w:lang w:val="en-AU"/>
         </w:rPr>
-        <w:lastRenderedPageBreak/>
         <w:tab/>
       </w:r>
       <w:r>
@@ -42222,6 +42196,7 @@
           <w:rFonts w:cs="CG Times"/>
           <w:lang w:val="en-AU"/>
         </w:rPr>
+        <w:lastRenderedPageBreak/>
         <w:tab/>
       </w:r>
       <w:r>
@@ -42288,7 +42263,6 @@
           <w:rFonts w:cs="CG Times"/>
           <w:lang w:val="en-AU"/>
         </w:rPr>
-        <w:lastRenderedPageBreak/>
         <w:tab/>
       </w:r>
       <w:proofErr w:type="spellStart"/>
@@ -43188,7 +43162,21 @@
           <w:rFonts w:cs="CG Times"/>
           <w:lang w:val="en-AU"/>
         </w:rPr>
-        <w:t xml:space="preserve">   B. </w:t>
+        <w:t xml:space="preserve">   B</w:t>
+      </w:r>
+      <w:r>
+        <w:rPr>
+          <w:rFonts w:cs="CG Times"/>
+          <w:lang w:val="en-AU"/>
+        </w:rPr>
+        <w:t>:</w:t>
+      </w:r>
+      <w:r>
+        <w:rPr>
+          <w:rFonts w:cs="CG Times"/>
+          <w:lang w:val="en-AU"/>
+        </w:rPr>
+        <w:t xml:space="preserve"> </w:t>
       </w:r>
       <w:r>
         <w:rPr>
@@ -44575,6 +44563,7 @@
           <w:rFonts w:cs="CG Times"/>
           <w:lang w:val="en-AU"/>
         </w:rPr>
+        <w:lastRenderedPageBreak/>
         <w:tab/>
       </w:r>
       <w:r>
@@ -44653,7 +44642,6 @@
           <w:rFonts w:cs="CG Times"/>
           <w:lang w:val="en-AU"/>
         </w:rPr>
-        <w:lastRenderedPageBreak/>
         <w:t>[</w:t>
       </w:r>
       <w:r>
@@ -47129,6 +47117,7 @@
           <w:rFonts w:cs="CG Times"/>
           <w:lang w:val="en-AU"/>
         </w:rPr>
+        <w:lastRenderedPageBreak/>
         <w:tab/>
       </w:r>
       <w:r>
@@ -47198,7 +47187,6 @@
           <w:rFonts w:cs="CG Times"/>
           <w:lang w:val="en-AU"/>
         </w:rPr>
-        <w:lastRenderedPageBreak/>
         <w:tab/>
       </w:r>
       <w:r>
@@ -49221,6 +49209,7 @@
           <w:rFonts w:cs="CG Times"/>
           <w:lang w:val="en-AU"/>
         </w:rPr>
+        <w:lastRenderedPageBreak/>
         <w:tab/>
       </w:r>
       <w:r>
@@ -49297,7 +49286,6 @@
           <w:rFonts w:cs="CG Times"/>
           <w:lang w:val="en-AU"/>
         </w:rPr>
-        <w:lastRenderedPageBreak/>
         <w:t>[</w:t>
       </w:r>
       <w:r>
@@ -50503,7 +50491,21 @@
           <w:rFonts w:cs="CG Times"/>
           <w:lang w:val="en-AU"/>
         </w:rPr>
-        <w:t xml:space="preserve">   B. </w:t>
+        <w:t xml:space="preserve">   B</w:t>
+      </w:r>
+      <w:r>
+        <w:rPr>
+          <w:rFonts w:cs="CG Times"/>
+          <w:lang w:val="en-AU"/>
+        </w:rPr>
+        <w:t>:</w:t>
+      </w:r>
+      <w:r>
+        <w:rPr>
+          <w:rFonts w:cs="CG Times"/>
+          <w:lang w:val="en-AU"/>
+        </w:rPr>
+        <w:t xml:space="preserve"> </w:t>
       </w:r>
       <w:r>
         <w:rPr>
@@ -50560,6 +50562,20 @@
           <w:rFonts w:cs="CG Times"/>
           <w:lang w:val="en-AU"/>
         </w:rPr>
+        <w:tab/>
+      </w:r>
+      <w:r>
+        <w:rPr>
+          <w:rFonts w:cs="CG Times"/>
+          <w:lang w:val="en-AU"/>
+        </w:rPr>
+        <w:tab/>
+      </w:r>
+      <w:r>
+        <w:rPr>
+          <w:rFonts w:cs="CG Times"/>
+          <w:lang w:val="en-AU"/>
+        </w:rPr>
         <w:t>b.</w:t>
       </w:r>
       <w:r>
@@ -50584,7 +50600,21 @@
           <w:rFonts w:cs="CG Times"/>
           <w:lang w:val="en-AU"/>
         </w:rPr>
-        <w:t xml:space="preserve">   B. </w:t>
+        <w:t xml:space="preserve">   B</w:t>
+      </w:r>
+      <w:r>
+        <w:rPr>
+          <w:rFonts w:cs="CG Times"/>
+          <w:lang w:val="en-AU"/>
+        </w:rPr>
+        <w:t>:</w:t>
+      </w:r>
+      <w:r>
+        <w:rPr>
+          <w:rFonts w:cs="CG Times"/>
+          <w:lang w:val="en-AU"/>
+        </w:rPr>
+        <w:t xml:space="preserve"> </w:t>
       </w:r>
       <w:r>
         <w:rPr>
@@ -51059,6 +51089,7 @@
           <w:rFonts w:cs="CG Times"/>
           <w:lang w:val="en-AU"/>
         </w:rPr>
+        <w:lastRenderedPageBreak/>
         <w:t>[</w:t>
       </w:r>
       <w:r>
@@ -51178,17 +51209,7 @@
           <w:iCs/>
           <w:lang w:val="en-AU"/>
         </w:rPr>
-        <w:t xml:space="preserve">It is usual for a mare who has produced one winning jumper to produce others, even if </w:t>
-      </w:r>
-      <w:r>
-        <w:rPr>
-          <w:rFonts w:cs="CG Times"/>
-          <w:i/>
-          <w:iCs/>
-          <w:lang w:val="en-AU"/>
-        </w:rPr>
-        <w:lastRenderedPageBreak/>
-        <w:t xml:space="preserve">not of the same standard, and generally in steeple-chasers </w:t>
+        <w:t xml:space="preserve">It is usual for a mare who has produced one winning jumper to produce others, even if not of the same standard, and generally in steeple-chasers </w:t>
       </w:r>
       <w:r>
         <w:rPr>
@@ -53507,6 +53528,7 @@
           <w:rFonts w:cs="CG Times"/>
           <w:lang w:val="en-AU"/>
         </w:rPr>
+        <w:lastRenderedPageBreak/>
         <w:tab/>
       </w:r>
       <w:r>
@@ -53697,7 +53719,6 @@
           <w:rFonts w:cs="CG Times"/>
           <w:lang w:val="en-AU"/>
         </w:rPr>
-        <w:lastRenderedPageBreak/>
         <w:tab/>
       </w:r>
       <w:r>
@@ -56050,6 +56071,7 @@
           <w:u w:val="single"/>
           <w:lang w:val="en-AU"/>
         </w:rPr>
+        <w:lastRenderedPageBreak/>
         <w:t>these problems</w:t>
       </w:r>
       <w:r>
@@ -56205,7 +56227,6 @@
           <w:iCs/>
           <w:lang w:val="en-AU"/>
         </w:rPr>
-        <w:lastRenderedPageBreak/>
         <w:t xml:space="preserve">sight of </w:t>
       </w:r>
       <w:r>
@@ -58440,6 +58461,7 @@
           <w:rFonts w:cs="CG Times"/>
           <w:lang w:val="en-AU"/>
         </w:rPr>
+        <w:lastRenderedPageBreak/>
         <w:t>[</w:t>
       </w:r>
       <w:r>
@@ -58643,7 +58665,6 @@
           <w:rFonts w:cs="CG Times"/>
           <w:lang w:val="en-AU"/>
         </w:rPr>
-        <w:lastRenderedPageBreak/>
         <w:tab/>
       </w:r>
       <w:r>
@@ -61339,6 +61360,7 @@
           <w:rFonts w:cs="CG Times"/>
           <w:lang w:val="en-AU"/>
         </w:rPr>
+        <w:lastRenderedPageBreak/>
         <w:tab/>
       </w:r>
       <w:r>
@@ -61512,7 +61534,6 @@
           <w:rFonts w:cs="CG Times"/>
           <w:lang w:val="en-AU"/>
         </w:rPr>
-        <w:lastRenderedPageBreak/>
         <w:tab/>
       </w:r>
       <w:r>
@@ -63957,6 +63978,7 @@
           <w:rFonts w:cs="CG Times"/>
           <w:lang w:val="en-AU"/>
         </w:rPr>
+        <w:lastRenderedPageBreak/>
         <w:tab/>
       </w:r>
       <w:r>
@@ -64165,7 +64187,6 @@
           <w:rFonts w:cs="CG Times"/>
           <w:lang w:val="en-AU"/>
         </w:rPr>
-        <w:lastRenderedPageBreak/>
         <w:tab/>
       </w:r>
       <w:r>
@@ -66335,6 +66356,7 @@
           <w:rFonts w:cs="CG Times"/>
           <w:lang w:val="en-AU"/>
         </w:rPr>
+        <w:lastRenderedPageBreak/>
         <w:tab/>
       </w:r>
       <w:r>
@@ -66528,17 +66550,7 @@
           <w:iCs/>
           <w:lang w:val="en-AU"/>
         </w:rPr>
-        <w:t xml:space="preserve">An important new bill was introduced by Senator Jill Johansen at the State Capitol </w:t>
-      </w:r>
-      <w:r>
-        <w:rPr>
-          <w:rFonts w:cs="CG Times"/>
-          <w:i/>
-          <w:iCs/>
-          <w:lang w:val="en-AU"/>
-        </w:rPr>
-        <w:lastRenderedPageBreak/>
-        <w:t>yesterday.</w:t>
+        <w:t>An important new bill was introduced by Senator Jill Johansen at the State Capitol yesterday.</w:t>
       </w:r>
     </w:p>
     <w:p>

--- a/all-examples/cge16Ex.docx
+++ b/all-examples/cge16Ex.docx
@@ -49878,7 +49878,6 @@
         </w:rPr>
         <w:t xml:space="preserve">It's </w:t>
       </w:r>
-      <w:proofErr w:type="spellStart"/>
       <w:r>
         <w:rPr>
           <w:rFonts w:cs="CG Times"/>
@@ -49887,9 +49886,8 @@
           <w:smallCaps/>
           <w:lang w:val="en-AU"/>
         </w:rPr>
-        <w:t>jill's</w:t>
-      </w:r>
-      <w:proofErr w:type="spellEnd"/>
+        <w:t>J</w:t>
+      </w:r>
       <w:r>
         <w:rPr>
           <w:rFonts w:cs="CG Times"/>
@@ -49898,7 +49896,7 @@
           <w:smallCaps/>
           <w:lang w:val="en-AU"/>
         </w:rPr>
-        <w:t xml:space="preserve"> </w:t>
+        <w:t xml:space="preserve">ill's </w:t>
       </w:r>
       <w:r>
         <w:rPr>

--- a/all-examples/cge16Ex.docx
+++ b/all-examples/cge16Ex.docx
@@ -6576,36 +6576,24 @@
           <w:iCs/>
           <w:lang w:val="en-AU"/>
         </w:rPr>
-        <w:t xml:space="preserve">Colonel </w:t>
-      </w:r>
-      <w:proofErr w:type="spellStart"/>
-      <w:r>
-        <w:rPr>
-          <w:rFonts w:cs="CG Times"/>
-          <w:i/>
-          <w:iCs/>
-          <w:lang w:val="en-AU"/>
-        </w:rPr>
-        <w:t>Bykov</w:t>
-      </w:r>
-      <w:proofErr w:type="spellEnd"/>
-      <w:r>
-        <w:rPr>
-          <w:rFonts w:cs="CG Times"/>
-          <w:i/>
-          <w:iCs/>
-          <w:lang w:val="en-AU"/>
-        </w:rPr>
-        <w:t xml:space="preserve"> had delivered to Chambers in Washington six Bokhara rugs which he directed Chambers to present as gifts from him and the Soviet Government to the members of the ring who had been most co</w:t>
-      </w:r>
-      <w:r>
-        <w:rPr>
-          <w:rFonts w:cs="CG Times"/>
-          <w:i/>
-          <w:iCs/>
-          <w:lang w:val="en-AU"/>
-        </w:rPr>
-        <w:noBreakHyphen/>
+        <w:t>Colonel Bykov had delivered to Chambers in Washington six Bokhara rugs which he directed Chambers to present as gifts from him and the Soviet Government to the members of the ring who had been most co</w:t>
+      </w:r>
+      <w:r>
+        <w:rPr>
+          <w:rFonts w:cs="CG Times"/>
+          <w:i/>
+          <w:iCs/>
+          <w:lang w:val="en-AU"/>
+        </w:rPr>
+        <w:t>-</w:t>
+      </w:r>
+      <w:r>
+        <w:rPr>
+          <w:rFonts w:cs="CG Times"/>
+          <w:i/>
+          <w:iCs/>
+          <w:lang w:val="en-AU"/>
+        </w:rPr>
         <w:t xml:space="preserve">operative. </w:t>
       </w:r>
       <w:r>
@@ -7452,7 +7440,15 @@
           <w:iCs/>
           <w:lang w:val="en-AU"/>
         </w:rPr>
-        <w:noBreakHyphen/>
+        <w:t>-</w:t>
+      </w:r>
+      <w:r>
+        <w:rPr>
+          <w:rFonts w:cs="CG Times"/>
+          <w:i/>
+          <w:iCs/>
+          <w:lang w:val="en-AU"/>
+        </w:rPr>
         <w:t xml:space="preserve">hour NBC `World Premiere Movie'. </w:t>
       </w:r>
       <w:r>
@@ -7699,7 +7695,15 @@
           <w:iCs/>
           <w:lang w:val="en-AU"/>
         </w:rPr>
-        <w:noBreakHyphen/>
+        <w:t>-</w:t>
+      </w:r>
+      <w:r>
+        <w:rPr>
+          <w:rFonts w:cs="CG Times"/>
+          <w:i/>
+          <w:iCs/>
+          <w:lang w:val="en-AU"/>
+        </w:rPr>
         <w:t xml:space="preserve">based </w:t>
       </w:r>
       <w:proofErr w:type="spellStart"/>
@@ -7729,7 +7733,15 @@
           <w:iCs/>
           <w:lang w:val="en-AU"/>
         </w:rPr>
-        <w:noBreakHyphen/>
+        <w:t>-</w:t>
+      </w:r>
+      <w:r>
+        <w:rPr>
+          <w:rFonts w:cs="CG Times"/>
+          <w:i/>
+          <w:iCs/>
+          <w:lang w:val="en-AU"/>
+        </w:rPr>
         <w:t xml:space="preserve">light studio, shoot the band in one afternoon and edit as we went along. The client would walk out with a tape that day.' </w:t>
       </w:r>
       <w:r>
@@ -7953,7 +7965,15 @@
           <w:iCs/>
           <w:lang w:val="en-AU"/>
         </w:rPr>
-        <w:noBreakHyphen/>
+        <w:t>-</w:t>
+      </w:r>
+      <w:r>
+        <w:rPr>
+          <w:rFonts w:cs="CG Times"/>
+          <w:i/>
+          <w:iCs/>
+          <w:lang w:val="en-AU"/>
+        </w:rPr>
         <w:t>the</w:t>
       </w:r>
       <w:r>
@@ -7963,7 +7983,15 @@
           <w:iCs/>
           <w:lang w:val="en-AU"/>
         </w:rPr>
-        <w:noBreakHyphen/>
+        <w:t>-</w:t>
+      </w:r>
+      <w:r>
+        <w:rPr>
+          <w:rFonts w:cs="CG Times"/>
+          <w:i/>
+          <w:iCs/>
+          <w:lang w:val="en-AU"/>
+        </w:rPr>
         <w:t>wall.</w:t>
       </w:r>
       <w:r>
@@ -8314,7 +8342,15 @@
           <w:iCs/>
           <w:lang w:val="en-AU"/>
         </w:rPr>
-        <w:noBreakHyphen/>
+        <w:t xml:space="preserve"> </w:t>
+      </w:r>
+      <w:r>
+        <w:rPr>
+          <w:rFonts w:cs="CG Times"/>
+          <w:i/>
+          <w:iCs/>
+          <w:lang w:val="en-AU"/>
+        </w:rPr>
         <w:t xml:space="preserve">Fox, the studio's elite gather for lunch and gossip. The prized table is reserved for Mel Brooks, and </w:t>
       </w:r>
       <w:r>
@@ -8350,7 +8386,15 @@
           <w:iCs/>
           <w:lang w:val="en-AU"/>
         </w:rPr>
-        <w:noBreakHyphen/>
+        <w:t>-</w:t>
+      </w:r>
+      <w:r>
+        <w:rPr>
+          <w:rFonts w:cs="CG Times"/>
+          <w:i/>
+          <w:iCs/>
+          <w:lang w:val="en-AU"/>
+        </w:rPr>
         <w:t>by</w:t>
       </w:r>
       <w:r>
@@ -11086,7 +11130,15 @@
           <w:iCs/>
           <w:lang w:val="en-AU"/>
         </w:rPr>
-        <w:noBreakHyphen/>
+        <w:t>-</w:t>
+      </w:r>
+      <w:r>
+        <w:rPr>
+          <w:rFonts w:cs="CG Times"/>
+          <w:i/>
+          <w:iCs/>
+          <w:lang w:val="en-AU"/>
+        </w:rPr>
         <w:t xml:space="preserve">bargaining agreement sounds as though it was written by the same people who put together the Internal Revenue Service's long form. </w:t>
       </w:r>
       <w:r>
@@ -13639,7 +13691,27 @@
           <w:u w:val="single"/>
           <w:lang w:val="en-AU"/>
         </w:rPr>
-        <w:t>a large blue bucket full of ice-cubes</w:t>
+        <w:t>a large blue bucket full of ice</w:t>
+      </w:r>
+      <w:r>
+        <w:rPr>
+          <w:rFonts w:cs="CG Times"/>
+          <w:i/>
+          <w:iCs/>
+          <w:u w:val="single"/>
+          <w:lang w:val="en-AU"/>
+        </w:rPr>
+        <w:t>-</w:t>
+      </w:r>
+      <w:r>
+        <w:rPr>
+          <w:rFonts w:cs="CG Times"/>
+          <w:i/>
+          <w:iCs/>
+          <w:u w:val="single"/>
+          <w:lang w:val="en-AU"/>
+        </w:rPr>
+        <w:t>cubes</w:t>
       </w:r>
       <w:r>
         <w:rPr>
@@ -16730,7 +16802,15 @@
           <w:iCs/>
           <w:lang w:val="en-AU"/>
         </w:rPr>
-        <w:noBreakHyphen/>
+        <w:t>-</w:t>
+      </w:r>
+      <w:r>
+        <w:rPr>
+          <w:rFonts w:cs="CG Times"/>
+          <w:i/>
+          <w:iCs/>
+          <w:lang w:val="en-AU"/>
+        </w:rPr>
         <w:t>reddish envelope that has to go out immediately.</w:t>
       </w:r>
       <w:r>
@@ -16836,19 +16916,8 @@
           <w:iCs/>
           <w:lang w:val="en-AU"/>
         </w:rPr>
-        <w:t xml:space="preserve">Auntie </w:t>
-      </w:r>
-      <w:proofErr w:type="spellStart"/>
-      <w:r>
-        <w:rPr>
-          <w:rFonts w:cs="CG Times"/>
-          <w:i/>
-          <w:iCs/>
-          <w:lang w:val="en-AU"/>
-        </w:rPr>
-        <w:t>Mame</w:t>
-      </w:r>
-      <w:proofErr w:type="spellEnd"/>
+        <w:t>Auntie Mame</w:t>
+      </w:r>
       <w:r>
         <w:rPr>
           <w:rFonts w:cs="CG Times"/>
@@ -16917,37 +16986,25 @@
           <w:iCs/>
           <w:lang w:val="en-AU"/>
         </w:rPr>
-        <w:t xml:space="preserve"> Nonconformism, the more radical the better, is the only sure route to human happiness and </w:t>
-      </w:r>
-      <w:proofErr w:type="spellStart"/>
-      <w:r>
-        <w:rPr>
-          <w:rFonts w:cs="CG Times"/>
-          <w:i/>
-          <w:iCs/>
-          <w:lang w:val="en-AU"/>
-        </w:rPr>
-        <w:t>self</w:t>
-      </w:r>
-      <w:r>
-        <w:rPr>
-          <w:rFonts w:cs="CG Times"/>
-          <w:i/>
-          <w:iCs/>
-          <w:lang w:val="en-AU"/>
-        </w:rPr>
-        <w:noBreakHyphen/>
-        <w:t>fulfillment</w:t>
-      </w:r>
-      <w:proofErr w:type="spellEnd"/>
-      <w:r>
-        <w:rPr>
-          <w:rFonts w:cs="CG Times"/>
-          <w:i/>
-          <w:iCs/>
-          <w:lang w:val="en-AU"/>
-        </w:rPr>
-        <w:t xml:space="preserve">. </w:t>
+        <w:t xml:space="preserve"> Nonconformism, the more radical the better, is the only sure route to human happiness and self</w:t>
+      </w:r>
+      <w:r>
+        <w:rPr>
+          <w:rFonts w:cs="CG Times"/>
+          <w:i/>
+          <w:iCs/>
+          <w:lang w:val="en-AU"/>
+        </w:rPr>
+        <w:t>-</w:t>
+      </w:r>
+      <w:r>
+        <w:rPr>
+          <w:rFonts w:cs="CG Times"/>
+          <w:i/>
+          <w:iCs/>
+          <w:lang w:val="en-AU"/>
+        </w:rPr>
+        <w:t xml:space="preserve">fulfilment. </w:t>
       </w:r>
     </w:p>
     <w:p>
@@ -17138,7 +17195,15 @@
           <w:iCs/>
           <w:lang w:val="en-AU"/>
         </w:rPr>
-        <w:noBreakHyphen/>
+        <w:t>-</w:t>
+      </w:r>
+      <w:r>
+        <w:rPr>
+          <w:rFonts w:cs="CG Times"/>
+          <w:i/>
+          <w:iCs/>
+          <w:lang w:val="en-AU"/>
+        </w:rPr>
         <w:t>year Army veteran.</w:t>
       </w:r>
       <w:r>
@@ -18945,7 +19010,15 @@
           <w:iCs/>
           <w:lang w:val="en-AU"/>
         </w:rPr>
-        <w:noBreakHyphen/>
+        <w:t>-</w:t>
+      </w:r>
+      <w:r>
+        <w:rPr>
+          <w:rFonts w:cs="CG Times"/>
+          <w:i/>
+          <w:iCs/>
+          <w:lang w:val="en-AU"/>
+        </w:rPr>
         <w:t>income high</w:t>
       </w:r>
       <w:r>
@@ -18955,7 +19028,15 @@
           <w:iCs/>
           <w:lang w:val="en-AU"/>
         </w:rPr>
-        <w:noBreakHyphen/>
+        <w:t>-</w:t>
+      </w:r>
+      <w:r>
+        <w:rPr>
+          <w:rFonts w:cs="CG Times"/>
+          <w:i/>
+          <w:iCs/>
+          <w:lang w:val="en-AU"/>
+        </w:rPr>
         <w:t xml:space="preserve">rises are universally considered to be among the ugliest complexes in the city. </w:t>
       </w:r>
       <w:r>
@@ -19321,7 +19402,15 @@
           <w:iCs/>
           <w:lang w:val="en-AU"/>
         </w:rPr>
-        <w:noBreakHyphen/>
+        <w:t>-</w:t>
+      </w:r>
+      <w:r>
+        <w:rPr>
+          <w:rFonts w:cs="CG Times"/>
+          <w:i/>
+          <w:iCs/>
+          <w:lang w:val="en-AU"/>
+        </w:rPr>
         <w:t>foot length of braided nylon climbing rope.</w:t>
       </w:r>
       <w:r>
@@ -29190,7 +29279,15 @@
           <w:iCs/>
           <w:lang w:val="en-AU"/>
         </w:rPr>
-        <w:noBreakHyphen/>
+        <w:t>-</w:t>
+      </w:r>
+      <w:r>
+        <w:rPr>
+          <w:rFonts w:cs="CG Times"/>
+          <w:i/>
+          <w:iCs/>
+          <w:lang w:val="en-AU"/>
+        </w:rPr>
         <w:t xml:space="preserve">rate risk, there is </w:t>
       </w:r>
       <w:r>
@@ -33498,29 +33595,7 @@
           <w:u w:val="single"/>
           <w:lang w:val="en-AU"/>
         </w:rPr>
-        <w:t xml:space="preserve">That Pierce </w:t>
-      </w:r>
-      <w:proofErr w:type="spellStart"/>
-      <w:r>
-        <w:rPr>
-          <w:rFonts w:cs="CG Times"/>
-          <w:i/>
-          <w:iCs/>
-          <w:u w:val="single"/>
-          <w:lang w:val="en-AU"/>
-        </w:rPr>
-        <w:t>Brosnan</w:t>
-      </w:r>
-      <w:proofErr w:type="spellEnd"/>
-      <w:r>
-        <w:rPr>
-          <w:rFonts w:cs="CG Times"/>
-          <w:i/>
-          <w:iCs/>
-          <w:u w:val="single"/>
-          <w:lang w:val="en-AU"/>
-        </w:rPr>
-        <w:t xml:space="preserve"> is the best 007 since Connery</w:t>
+        <w:t>That Pierce Brosnan is the best 007 since Connery</w:t>
       </w:r>
       <w:r>
         <w:rPr>
@@ -37192,7 +37267,6 @@
         </w:rPr>
         <w:tab/>
       </w:r>
-      <w:proofErr w:type="spellStart"/>
       <w:r>
         <w:rPr>
           <w:rFonts w:cs="CG Times"/>
@@ -37200,7 +37274,6 @@
         </w:rPr>
         <w:t>iv</w:t>
       </w:r>
-      <w:proofErr w:type="spellEnd"/>
       <w:r>
         <w:rPr>
           <w:rFonts w:cs="CG Times"/>
@@ -42265,7 +42338,6 @@
         </w:rPr>
         <w:tab/>
       </w:r>
-      <w:proofErr w:type="spellStart"/>
       <w:r>
         <w:rPr>
           <w:rFonts w:cs="CG Times"/>
@@ -42273,7 +42345,6 @@
         </w:rPr>
         <w:t>iv</w:t>
       </w:r>
-      <w:proofErr w:type="spellEnd"/>
       <w:r>
         <w:rPr>
           <w:rFonts w:cs="CG Times"/>
@@ -53313,7 +53384,6 @@
         </w:rPr>
         <w:tab/>
       </w:r>
-      <w:proofErr w:type="spellStart"/>
       <w:r>
         <w:rPr>
           <w:rFonts w:cs="CG Times"/>
@@ -53321,7 +53391,6 @@
         </w:rPr>
         <w:t>iv</w:t>
       </w:r>
-      <w:proofErr w:type="spellEnd"/>
       <w:r>
         <w:rPr>
           <w:rFonts w:cs="CG Times"/>
@@ -65004,7 +65073,7 @@
           <w:iCs/>
           <w:lang w:val="en-AU"/>
         </w:rPr>
-        <w:sym w:font="WP TypographicSymbols" w:char="003D"/>
+        <w:t>'</w:t>
       </w:r>
       <w:r>
         <w:rPr>

--- a/all-examples/cge16Ex.docx
+++ b/all-examples/cge16Ex.docx
@@ -14903,6 +14903,13 @@
           <w:lang w:val="en-AU"/>
         </w:rPr>
       </w:pPr>
+      <w:r>
+        <w:rPr>
+          <w:rFonts w:cs="CG Times"/>
+          <w:lang w:val="en-AU"/>
+        </w:rPr>
+        <w:tab/>
+      </w:r>
       <w:r>
         <w:rPr>
           <w:rFonts w:cs="CG Times"/>

--- a/all-examples/cge16Ex.docx
+++ b/all-examples/cge16Ex.docx
@@ -40373,7 +40373,16 @@
           <w:u w:val="single"/>
           <w:lang w:val="en-AU"/>
         </w:rPr>
-        <w:t xml:space="preserve">He </w:t>
+        <w:t>He</w:t>
+      </w:r>
+      <w:r>
+        <w:rPr>
+          <w:rFonts w:cs="CG Times"/>
+          <w:i/>
+          <w:iCs/>
+          <w:lang w:val="en-AU"/>
+        </w:rPr>
+        <w:t xml:space="preserve"> </w:t>
       </w:r>
       <w:r>
         <w:rPr>
